--- a/doc/new/moblie-shop.docx
+++ b/doc/new/moblie-shop.docx
@@ -102,7 +102,6 @@
     <w:p>
       <w:pPr>
         <w:rPr>
-          <w:rFonts w:hint="eastAsia"/>
           <w:color w:val="FF0000"/>
         </w:rPr>
       </w:pPr>
@@ -865,7 +864,6 @@
     <w:p>
       <w:pPr>
         <w:rPr>
-          <w:rFonts w:hint="eastAsia"/>
           <w:color w:val="FF0000"/>
         </w:rPr>
       </w:pPr>
@@ -1024,8 +1022,6 @@
         </w:rPr>
         <w:t>，</w:t>
       </w:r>
-      <w:bookmarkStart w:id="0" w:name="_GoBack"/>
-      <w:bookmarkEnd w:id="0"/>
       <w:r>
         <w:rPr>
           <w:rFonts w:hint="eastAsia"/>
@@ -3396,6 +3392,27 @@
     <w:p>
       <w:pPr>
         <w:rPr>
+          <w:color w:val="FF0000"/>
+        </w:rPr>
+      </w:pPr>
+      <w:r>
+        <w:rPr>
+          <w:rFonts w:hint="eastAsia"/>
+          <w:color w:val="FF0000"/>
+        </w:rPr>
+        <w:t>已修复</w:t>
+      </w:r>
+    </w:p>
+    <w:p>
+      <w:pPr>
+        <w:rPr>
+          <w:color w:val="000000" w:themeColor="text1"/>
+        </w:rPr>
+      </w:pPr>
+    </w:p>
+    <w:p>
+      <w:pPr>
+        <w:rPr>
           <w:color w:val="000000" w:themeColor="text1"/>
         </w:rPr>
       </w:pPr>
@@ -3433,6 +3450,7 @@
           <w:noProof/>
           <w:color w:val="000000" w:themeColor="text1"/>
         </w:rPr>
+        <w:lastRenderedPageBreak/>
         <w:drawing>
           <wp:inline distT="0" distB="0" distL="0" distR="0">
             <wp:extent cx="1648315" cy="2844140"/>
@@ -3483,15 +3501,35 @@
     <w:p>
       <w:pPr>
         <w:rPr>
-          <w:color w:val="000000" w:themeColor="text1"/>
-        </w:rPr>
-      </w:pPr>
-      <w:r>
-        <w:rPr>
-          <w:rFonts w:hint="eastAsia"/>
-          <w:color w:val="000000" w:themeColor="text1"/>
-        </w:rPr>
-        <w:lastRenderedPageBreak/>
+          <w:color w:val="FF0000"/>
+        </w:rPr>
+      </w:pPr>
+      <w:r>
+        <w:rPr>
+          <w:rFonts w:hint="eastAsia"/>
+          <w:color w:val="FF0000"/>
+        </w:rPr>
+        <w:t>已修复</w:t>
+      </w:r>
+    </w:p>
+    <w:p>
+      <w:pPr>
+        <w:rPr>
+          <w:color w:val="000000" w:themeColor="text1"/>
+        </w:rPr>
+      </w:pPr>
+    </w:p>
+    <w:p>
+      <w:pPr>
+        <w:rPr>
+          <w:color w:val="000000" w:themeColor="text1"/>
+        </w:rPr>
+      </w:pPr>
+      <w:r>
+        <w:rPr>
+          <w:rFonts w:hint="eastAsia"/>
+          <w:color w:val="000000" w:themeColor="text1"/>
+        </w:rPr>
         <w:t>41</w:t>
       </w:r>
       <w:r>
@@ -3577,6 +3615,28 @@
     <w:p>
       <w:pPr>
         <w:rPr>
+          <w:color w:val="FF0000"/>
+        </w:rPr>
+      </w:pPr>
+      <w:r>
+        <w:rPr>
+          <w:rFonts w:hint="eastAsia"/>
+          <w:color w:val="FF0000"/>
+        </w:rPr>
+        <w:t>已修复</w:t>
+      </w:r>
+    </w:p>
+    <w:p>
+      <w:pPr>
+        <w:rPr>
+          <w:rFonts w:hint="eastAsia"/>
+          <w:color w:val="000000" w:themeColor="text1"/>
+        </w:rPr>
+      </w:pPr>
+    </w:p>
+    <w:p>
+      <w:pPr>
+        <w:rPr>
           <w:color w:val="000000" w:themeColor="text1"/>
         </w:rPr>
       </w:pPr>
@@ -3648,6 +3708,7 @@
           <w:noProof/>
           <w:color w:val="000000" w:themeColor="text1"/>
         </w:rPr>
+        <w:lastRenderedPageBreak/>
         <w:drawing>
           <wp:inline distT="0" distB="0" distL="0" distR="0">
             <wp:extent cx="2383478" cy="4168239"/>
@@ -3698,36 +3759,51 @@
     <w:p>
       <w:pPr>
         <w:rPr>
-          <w:color w:val="000000" w:themeColor="text1"/>
-        </w:rPr>
-      </w:pPr>
-    </w:p>
-    <w:p>
-      <w:pPr>
-        <w:rPr>
-          <w:color w:val="000000" w:themeColor="text1"/>
-        </w:rPr>
-      </w:pPr>
-    </w:p>
-    <w:p>
-      <w:pPr>
-        <w:rPr>
-          <w:color w:val="000000" w:themeColor="text1"/>
-        </w:rPr>
-      </w:pPr>
-    </w:p>
-    <w:p>
-      <w:pPr>
-        <w:rPr>
-          <w:color w:val="000000" w:themeColor="text1"/>
-        </w:rPr>
-      </w:pPr>
-      <w:r>
-        <w:rPr>
-          <w:rFonts w:hint="eastAsia"/>
-          <w:color w:val="000000" w:themeColor="text1"/>
-        </w:rPr>
-        <w:lastRenderedPageBreak/>
+          <w:rFonts w:hint="eastAsia"/>
+          <w:color w:val="FF0000"/>
+        </w:rPr>
+      </w:pPr>
+      <w:bookmarkStart w:id="0" w:name="_GoBack"/>
+      <w:r>
+        <w:rPr>
+          <w:rFonts w:hint="eastAsia"/>
+          <w:color w:val="FF0000"/>
+        </w:rPr>
+        <w:t>待</w:t>
+      </w:r>
+      <w:r>
+        <w:rPr>
+          <w:color w:val="FF0000"/>
+        </w:rPr>
+        <w:t>沟通</w:t>
+      </w:r>
+    </w:p>
+    <w:bookmarkEnd w:id="0"/>
+    <w:p>
+      <w:pPr>
+        <w:rPr>
+          <w:color w:val="000000" w:themeColor="text1"/>
+        </w:rPr>
+      </w:pPr>
+    </w:p>
+    <w:p>
+      <w:pPr>
+        <w:rPr>
+          <w:color w:val="000000" w:themeColor="text1"/>
+        </w:rPr>
+      </w:pPr>
+    </w:p>
+    <w:p>
+      <w:pPr>
+        <w:rPr>
+          <w:color w:val="000000" w:themeColor="text1"/>
+        </w:rPr>
+      </w:pPr>
+      <w:r>
+        <w:rPr>
+          <w:rFonts w:hint="eastAsia"/>
+          <w:color w:val="000000" w:themeColor="text1"/>
+        </w:rPr>
         <w:t>43</w:t>
       </w:r>
       <w:r>
@@ -3820,6 +3896,28 @@
       <w:r>
         <w:rPr>
           <w:rFonts w:hint="eastAsia"/>
+          <w:color w:val="FF0000"/>
+        </w:rPr>
+        <w:t>已修复</w:t>
+      </w:r>
+    </w:p>
+    <w:p>
+      <w:pPr>
+        <w:rPr>
+          <w:rFonts w:hint="eastAsia"/>
+          <w:color w:val="000000" w:themeColor="text1"/>
+        </w:rPr>
+      </w:pPr>
+    </w:p>
+    <w:p>
+      <w:pPr>
+        <w:rPr>
+          <w:color w:val="000000" w:themeColor="text1"/>
+        </w:rPr>
+      </w:pPr>
+      <w:r>
+        <w:rPr>
+          <w:rFonts w:hint="eastAsia"/>
           <w:color w:val="000000" w:themeColor="text1"/>
         </w:rPr>
         <w:t>44</w:t>
@@ -3850,6 +3948,7 @@
           <w:noProof/>
           <w:color w:val="000000" w:themeColor="text1"/>
         </w:rPr>
+        <w:lastRenderedPageBreak/>
         <w:drawing>
           <wp:inline distT="0" distB="0" distL="0" distR="0">
             <wp:extent cx="3046570" cy="5415148"/>
@@ -3900,15 +3999,35 @@
     <w:p>
       <w:pPr>
         <w:rPr>
-          <w:color w:val="000000" w:themeColor="text1"/>
-        </w:rPr>
-      </w:pPr>
-      <w:r>
-        <w:rPr>
-          <w:rFonts w:hint="eastAsia"/>
-          <w:color w:val="000000" w:themeColor="text1"/>
-        </w:rPr>
-        <w:lastRenderedPageBreak/>
+          <w:rFonts w:hint="eastAsia"/>
+          <w:color w:val="FF0000"/>
+        </w:rPr>
+      </w:pPr>
+      <w:r>
+        <w:rPr>
+          <w:rFonts w:hint="eastAsia"/>
+          <w:color w:val="FF0000"/>
+        </w:rPr>
+        <w:t>如需</w:t>
+      </w:r>
+      <w:r>
+        <w:rPr>
+          <w:color w:val="FF0000"/>
+        </w:rPr>
+        <w:t>有保存发票功能，需补充接口</w:t>
+      </w:r>
+    </w:p>
+    <w:p>
+      <w:pPr>
+        <w:rPr>
+          <w:color w:val="000000" w:themeColor="text1"/>
+        </w:rPr>
+      </w:pPr>
+      <w:r>
+        <w:rPr>
+          <w:rFonts w:hint="eastAsia"/>
+          <w:color w:val="000000" w:themeColor="text1"/>
+        </w:rPr>
         <w:t>45</w:t>
       </w:r>
       <w:r>

--- a/doc/new/moblie-shop.docx
+++ b/doc/new/moblie-shop.docx
@@ -1275,20 +1275,7 @@
           <w:rFonts w:hint="eastAsia"/>
           <w:color w:val="FF0000"/>
         </w:rPr>
-        <w:t>了解</w:t>
-      </w:r>
-      <w:r>
-        <w:rPr>
-          <w:color w:val="FF0000"/>
-        </w:rPr>
-        <w:t>，</w:t>
-      </w:r>
-      <w:r>
-        <w:rPr>
-          <w:rFonts w:hint="eastAsia"/>
-          <w:color w:val="FF0000"/>
-        </w:rPr>
-        <w:t>后续修复</w:t>
+        <w:t>已修复</w:t>
       </w:r>
     </w:p>
     <w:p>
@@ -1316,20 +1303,7 @@
           <w:rFonts w:hint="eastAsia"/>
           <w:color w:val="FF0000"/>
         </w:rPr>
-        <w:t>了解</w:t>
-      </w:r>
-      <w:r>
-        <w:rPr>
-          <w:color w:val="FF0000"/>
-        </w:rPr>
-        <w:t>，</w:t>
-      </w:r>
-      <w:r>
-        <w:rPr>
-          <w:rFonts w:hint="eastAsia"/>
-          <w:color w:val="FF0000"/>
-        </w:rPr>
-        <w:t>后续修复</w:t>
+        <w:t>已修复</w:t>
       </w:r>
     </w:p>
     <w:p>
@@ -3306,6 +3280,28 @@
     <w:p>
       <w:pPr>
         <w:rPr>
+          <w:color w:val="FF0000"/>
+        </w:rPr>
+      </w:pPr>
+      <w:r>
+        <w:rPr>
+          <w:rFonts w:hint="eastAsia"/>
+          <w:color w:val="FF0000"/>
+        </w:rPr>
+        <w:t>已修复</w:t>
+      </w:r>
+    </w:p>
+    <w:p>
+      <w:pPr>
+        <w:rPr>
+          <w:rFonts w:hint="eastAsia"/>
+          <w:color w:val="000000" w:themeColor="text1"/>
+        </w:rPr>
+      </w:pPr>
+    </w:p>
+    <w:p>
+      <w:pPr>
+        <w:rPr>
           <w:color w:val="000000" w:themeColor="text1"/>
         </w:rPr>
       </w:pPr>
@@ -3629,7 +3625,6 @@
     <w:p>
       <w:pPr>
         <w:rPr>
-          <w:rFonts w:hint="eastAsia"/>
           <w:color w:val="000000" w:themeColor="text1"/>
         </w:rPr>
       </w:pPr>
@@ -3763,22 +3758,48 @@
           <w:color w:val="FF0000"/>
         </w:rPr>
       </w:pPr>
+      <w:r>
+        <w:rPr>
+          <w:rFonts w:hint="eastAsia"/>
+          <w:color w:val="FF0000"/>
+        </w:rPr>
+        <w:t>功能修复</w:t>
+      </w:r>
+      <w:r>
+        <w:rPr>
+          <w:rFonts w:hint="eastAsia"/>
+          <w:color w:val="FF0000"/>
+        </w:rPr>
+        <w:t>，</w:t>
+      </w:r>
+      <w:r>
+        <w:rPr>
+          <w:color w:val="FF0000"/>
+        </w:rPr>
+        <w:t>并修复</w:t>
+      </w:r>
+      <w:r>
+        <w:rPr>
+          <w:rFonts w:hint="eastAsia"/>
+          <w:color w:val="FF0000"/>
+        </w:rPr>
+        <w:t>选中</w:t>
+      </w:r>
+      <w:r>
+        <w:rPr>
+          <w:color w:val="FF0000"/>
+        </w:rPr>
+        <w:t>元素</w:t>
+      </w:r>
       <w:bookmarkStart w:id="0" w:name="_GoBack"/>
-      <w:r>
-        <w:rPr>
-          <w:rFonts w:hint="eastAsia"/>
-          <w:color w:val="FF0000"/>
-        </w:rPr>
-        <w:t>待</w:t>
-      </w:r>
-      <w:r>
-        <w:rPr>
-          <w:color w:val="FF0000"/>
-        </w:rPr>
-        <w:t>沟通</w:t>
-      </w:r>
-    </w:p>
-    <w:bookmarkEnd w:id="0"/>
+      <w:bookmarkEnd w:id="0"/>
+      <w:r>
+        <w:rPr>
+          <w:color w:val="FF0000"/>
+        </w:rPr>
+        <w:t>的样式</w:t>
+      </w:r>
+    </w:p>
     <w:p>
       <w:pPr>
         <w:rPr>
@@ -3904,7 +3925,6 @@
     <w:p>
       <w:pPr>
         <w:rPr>
-          <w:rFonts w:hint="eastAsia"/>
           <w:color w:val="000000" w:themeColor="text1"/>
         </w:rPr>
       </w:pPr>
@@ -3999,7 +4019,6 @@
     <w:p>
       <w:pPr>
         <w:rPr>
-          <w:rFonts w:hint="eastAsia"/>
           <w:color w:val="FF0000"/>
         </w:rPr>
       </w:pPr>

--- a/doc/new/moblie-shop.docx
+++ b/doc/new/moblie-shop.docx
@@ -1,6 +1,6 @@
 
 <file path=word/document.xml><?xml version="1.0" encoding="utf-8"?>
-<w:document xmlns:wpc="http://schemas.microsoft.com/office/word/2010/wordprocessingCanvas" xmlns:mc="http://schemas.openxmlformats.org/markup-compatibility/2006" xmlns:o="urn:schemas-microsoft-com:office:office" xmlns:r="http://schemas.openxmlformats.org/officeDocument/2006/relationships" xmlns:m="http://schemas.openxmlformats.org/officeDocument/2006/math" xmlns:v="urn:schemas-microsoft-com:vml" xmlns:wp14="http://schemas.microsoft.com/office/word/2010/wordprocessingDrawing" xmlns:wp="http://schemas.openxmlformats.org/drawingml/2006/wordprocessingDrawing" xmlns:w10="urn:schemas-microsoft-com:office:word" xmlns:w="http://schemas.openxmlformats.org/wordprocessingml/2006/main" xmlns:w14="http://schemas.microsoft.com/office/word/2010/wordml" xmlns:w15="http://schemas.microsoft.com/office/word/2012/wordml" xmlns:wpg="http://schemas.microsoft.com/office/word/2010/wordprocessingGroup" xmlns:wpi="http://schemas.microsoft.com/office/word/2010/wordprocessingInk" xmlns:wne="http://schemas.microsoft.com/office/word/2006/wordml" xmlns:wps="http://schemas.microsoft.com/office/word/2010/wordprocessingShape" mc:Ignorable="w14 w15 wp14">
+<w:document xmlns:ve="http://schemas.openxmlformats.org/markup-compatibility/2006" xmlns:o="urn:schemas-microsoft-com:office:office" xmlns:r="http://schemas.openxmlformats.org/officeDocument/2006/relationships" xmlns:m="http://schemas.openxmlformats.org/officeDocument/2006/math" xmlns:v="urn:schemas-microsoft-com:vml" xmlns:wp="http://schemas.openxmlformats.org/drawingml/2006/wordprocessingDrawing" xmlns:w10="urn:schemas-microsoft-com:office:word" xmlns:w="http://schemas.openxmlformats.org/wordprocessingml/2006/main" xmlns:wne="http://schemas.microsoft.com/office/word/2006/wordml">
   <w:body>
     <w:p>
       <w:pPr>
@@ -3216,13 +3216,6 @@
           <w:rFonts w:hint="eastAsia"/>
           <w:color w:val="000000" w:themeColor="text1"/>
         </w:rPr>
-        <w:t xml:space="preserve">  </w:t>
-      </w:r>
-      <w:r>
-        <w:rPr>
-          <w:rFonts w:hint="eastAsia"/>
-          <w:color w:val="000000" w:themeColor="text1"/>
-        </w:rPr>
         <w:t>删除后</w:t>
       </w:r>
       <w:r>
@@ -3294,7 +3287,6 @@
     <w:p>
       <w:pPr>
         <w:rPr>
-          <w:rFonts w:hint="eastAsia"/>
           <w:color w:val="000000" w:themeColor="text1"/>
         </w:rPr>
       </w:pPr>
@@ -3706,7 +3698,7 @@
         <w:lastRenderedPageBreak/>
         <w:drawing>
           <wp:inline distT="0" distB="0" distL="0" distR="0">
-            <wp:extent cx="2383478" cy="4168239"/>
+            <wp:extent cx="1752600" cy="3064956"/>
             <wp:effectExtent l="19050" t="0" r="0" b="0"/>
             <wp:docPr id="24" name="图片 20"/>
             <wp:cNvGraphicFramePr>
@@ -3722,7 +3714,7 @@
                     </pic:cNvPicPr>
                   </pic:nvPicPr>
                   <pic:blipFill>
-                    <a:blip r:embed="rId27"/>
+                    <a:blip r:embed="rId27" cstate="print"/>
                     <a:srcRect/>
                     <a:stretch>
                       <a:fillRect/>
@@ -3731,7 +3723,7 @@
                   <pic:spPr bwMode="auto">
                     <a:xfrm>
                       <a:off x="0" y="0"/>
-                      <a:ext cx="2384138" cy="4169393"/>
+                      <a:ext cx="1754726" cy="3068673"/>
                     </a:xfrm>
                     <a:prstGeom prst="rect">
                       <a:avLst/>
@@ -3754,7 +3746,6 @@
     <w:p>
       <w:pPr>
         <w:rPr>
-          <w:rFonts w:hint="eastAsia"/>
           <w:color w:val="FF0000"/>
         </w:rPr>
       </w:pPr>
@@ -3971,8 +3962,8 @@
         <w:lastRenderedPageBreak/>
         <w:drawing>
           <wp:inline distT="0" distB="0" distL="0" distR="0">
-            <wp:extent cx="3046570" cy="5415148"/>
-            <wp:effectExtent l="19050" t="0" r="1430" b="0"/>
+            <wp:extent cx="1854200" cy="3295763"/>
+            <wp:effectExtent l="19050" t="0" r="0" b="0"/>
             <wp:docPr id="26" name="图片 26"/>
             <wp:cNvGraphicFramePr>
               <a:graphicFrameLocks xmlns:a="http://schemas.openxmlformats.org/drawingml/2006/main" noChangeAspect="1"/>
@@ -3987,7 +3978,7 @@
                     </pic:cNvPicPr>
                   </pic:nvPicPr>
                   <pic:blipFill>
-                    <a:blip r:embed="rId29"/>
+                    <a:blip r:embed="rId29" cstate="print"/>
                     <a:srcRect/>
                     <a:stretch>
                       <a:fillRect/>
@@ -3996,7 +3987,7 @@
                   <pic:spPr bwMode="auto">
                     <a:xfrm>
                       <a:off x="0" y="0"/>
-                      <a:ext cx="3046339" cy="5414738"/>
+                      <a:ext cx="1853961" cy="3295339"/>
                     </a:xfrm>
                     <a:prstGeom prst="rect">
                       <a:avLst/>
@@ -4039,6 +4030,7 @@
     <w:p>
       <w:pPr>
         <w:rPr>
+          <w:rFonts w:hint="eastAsia"/>
           <w:color w:val="000000" w:themeColor="text1"/>
         </w:rPr>
       </w:pPr>
@@ -4055,6 +4047,522 @@
           <w:color w:val="000000" w:themeColor="text1"/>
         </w:rPr>
         <w:t>、</w:t>
+      </w:r>
+      <w:r>
+        <w:rPr>
+          <w:rFonts w:hint="eastAsia"/>
+          <w:color w:val="000000" w:themeColor="text1"/>
+        </w:rPr>
+        <w:t>条件筛选点二级分类无反应。如下图红色区域点击无事件：</w:t>
+      </w:r>
+    </w:p>
+    <w:p>
+      <w:pPr>
+        <w:rPr>
+          <w:rFonts w:hint="eastAsia"/>
+          <w:color w:val="000000" w:themeColor="text1"/>
+        </w:rPr>
+      </w:pPr>
+      <w:r>
+        <w:rPr>
+          <w:noProof/>
+          <w:color w:val="000000" w:themeColor="text1"/>
+        </w:rPr>
+        <w:drawing>
+          <wp:inline distT="0" distB="0" distL="0" distR="0">
+            <wp:extent cx="2540000" cy="4514915"/>
+            <wp:effectExtent l="19050" t="0" r="0" b="0"/>
+            <wp:docPr id="15" name="图片 1"/>
+            <wp:cNvGraphicFramePr>
+              <a:graphicFrameLocks xmlns:a="http://schemas.openxmlformats.org/drawingml/2006/main" noChangeAspect="1"/>
+            </wp:cNvGraphicFramePr>
+            <a:graphic xmlns:a="http://schemas.openxmlformats.org/drawingml/2006/main">
+              <a:graphicData uri="http://schemas.openxmlformats.org/drawingml/2006/picture">
+                <pic:pic xmlns:pic="http://schemas.openxmlformats.org/drawingml/2006/picture">
+                  <pic:nvPicPr>
+                    <pic:cNvPr id="0" name="Picture 1"/>
+                    <pic:cNvPicPr>
+                      <a:picLocks noChangeAspect="1" noChangeArrowheads="1"/>
+                    </pic:cNvPicPr>
+                  </pic:nvPicPr>
+                  <pic:blipFill>
+                    <a:blip r:embed="rId30"/>
+                    <a:srcRect/>
+                    <a:stretch>
+                      <a:fillRect/>
+                    </a:stretch>
+                  </pic:blipFill>
+                  <pic:spPr bwMode="auto">
+                    <a:xfrm>
+                      <a:off x="0" y="0"/>
+                      <a:ext cx="2540711" cy="4516178"/>
+                    </a:xfrm>
+                    <a:prstGeom prst="rect">
+                      <a:avLst/>
+                    </a:prstGeom>
+                    <a:noFill/>
+                    <a:ln w="9525">
+                      <a:noFill/>
+                      <a:miter lim="800000"/>
+                      <a:headEnd/>
+                      <a:tailEnd/>
+                    </a:ln>
+                  </pic:spPr>
+                </pic:pic>
+              </a:graphicData>
+            </a:graphic>
+          </wp:inline>
+        </w:drawing>
+      </w:r>
+    </w:p>
+    <w:p>
+      <w:pPr>
+        <w:rPr>
+          <w:rFonts w:hint="eastAsia"/>
+          <w:color w:val="000000" w:themeColor="text1"/>
+        </w:rPr>
+      </w:pPr>
+    </w:p>
+    <w:p>
+      <w:pPr>
+        <w:rPr>
+          <w:rFonts w:hint="eastAsia"/>
+          <w:color w:val="000000" w:themeColor="text1"/>
+        </w:rPr>
+      </w:pPr>
+    </w:p>
+    <w:p>
+      <w:pPr>
+        <w:rPr>
+          <w:rFonts w:hint="eastAsia"/>
+          <w:color w:val="000000" w:themeColor="text1"/>
+        </w:rPr>
+      </w:pPr>
+      <w:r>
+        <w:rPr>
+          <w:rFonts w:hint="eastAsia"/>
+          <w:color w:val="000000" w:themeColor="text1"/>
+        </w:rPr>
+        <w:lastRenderedPageBreak/>
+        <w:t>46</w:t>
+      </w:r>
+      <w:r>
+        <w:rPr>
+          <w:rFonts w:hint="eastAsia"/>
+          <w:color w:val="000000" w:themeColor="text1"/>
+        </w:rPr>
+        <w:t>、名字过长造成的覆盖，红色框；还有就是名字被少量覆盖如下图红色区域：</w:t>
+      </w:r>
+    </w:p>
+    <w:p>
+      <w:pPr>
+        <w:rPr>
+          <w:rFonts w:hint="eastAsia"/>
+          <w:color w:val="000000" w:themeColor="text1"/>
+        </w:rPr>
+      </w:pPr>
+      <w:r>
+        <w:rPr>
+          <w:noProof/>
+          <w:color w:val="000000" w:themeColor="text1"/>
+        </w:rPr>
+        <w:drawing>
+          <wp:inline distT="0" distB="0" distL="0" distR="0">
+            <wp:extent cx="3993376" cy="6940550"/>
+            <wp:effectExtent l="19050" t="0" r="7124" b="0"/>
+            <wp:docPr id="21" name="图片 4"/>
+            <wp:cNvGraphicFramePr>
+              <a:graphicFrameLocks xmlns:a="http://schemas.openxmlformats.org/drawingml/2006/main" noChangeAspect="1"/>
+            </wp:cNvGraphicFramePr>
+            <a:graphic xmlns:a="http://schemas.openxmlformats.org/drawingml/2006/main">
+              <a:graphicData uri="http://schemas.openxmlformats.org/drawingml/2006/picture">
+                <pic:pic xmlns:pic="http://schemas.openxmlformats.org/drawingml/2006/picture">
+                  <pic:nvPicPr>
+                    <pic:cNvPr id="0" name="Picture 4"/>
+                    <pic:cNvPicPr>
+                      <a:picLocks noChangeAspect="1" noChangeArrowheads="1"/>
+                    </pic:cNvPicPr>
+                  </pic:nvPicPr>
+                  <pic:blipFill>
+                    <a:blip r:embed="rId31"/>
+                    <a:srcRect/>
+                    <a:stretch>
+                      <a:fillRect/>
+                    </a:stretch>
+                  </pic:blipFill>
+                  <pic:spPr bwMode="auto">
+                    <a:xfrm>
+                      <a:off x="0" y="0"/>
+                      <a:ext cx="3993376" cy="6940550"/>
+                    </a:xfrm>
+                    <a:prstGeom prst="rect">
+                      <a:avLst/>
+                    </a:prstGeom>
+                    <a:noFill/>
+                    <a:ln w="9525">
+                      <a:noFill/>
+                      <a:miter lim="800000"/>
+                      <a:headEnd/>
+                      <a:tailEnd/>
+                    </a:ln>
+                  </pic:spPr>
+                </pic:pic>
+              </a:graphicData>
+            </a:graphic>
+          </wp:inline>
+        </w:drawing>
+      </w:r>
+    </w:p>
+    <w:p>
+      <w:pPr>
+        <w:rPr>
+          <w:rFonts w:hint="eastAsia"/>
+          <w:color w:val="000000" w:themeColor="text1"/>
+        </w:rPr>
+      </w:pPr>
+    </w:p>
+    <w:p>
+      <w:pPr>
+        <w:widowControl/>
+        <w:jc w:val="left"/>
+        <w:rPr>
+          <w:color w:val="000000" w:themeColor="text1"/>
+        </w:rPr>
+      </w:pPr>
+      <w:r>
+        <w:rPr>
+          <w:color w:val="000000" w:themeColor="text1"/>
+        </w:rPr>
+        <w:br w:type="page"/>
+      </w:r>
+    </w:p>
+    <w:p>
+      <w:pPr>
+        <w:rPr>
+          <w:rFonts w:hint="eastAsia"/>
+          <w:color w:val="000000" w:themeColor="text1"/>
+        </w:rPr>
+      </w:pPr>
+      <w:r>
+        <w:rPr>
+          <w:rFonts w:hint="eastAsia"/>
+          <w:color w:val="000000" w:themeColor="text1"/>
+        </w:rPr>
+        <w:lastRenderedPageBreak/>
+        <w:t>47</w:t>
+      </w:r>
+      <w:r>
+        <w:rPr>
+          <w:rFonts w:hint="eastAsia"/>
+          <w:color w:val="000000" w:themeColor="text1"/>
+        </w:rPr>
+        <w:t>、</w:t>
+      </w:r>
+      <w:r>
+        <w:rPr>
+          <w:rFonts w:hint="eastAsia"/>
+          <w:color w:val="000000" w:themeColor="text1"/>
+        </w:rPr>
+        <w:t>在</w:t>
+      </w:r>
+      <w:r>
+        <w:rPr>
+          <w:rFonts w:hint="eastAsia"/>
+          <w:color w:val="000000" w:themeColor="text1"/>
+        </w:rPr>
+        <w:t>index.html</w:t>
+      </w:r>
+      <w:r>
+        <w:rPr>
+          <w:rFonts w:hint="eastAsia"/>
+          <w:color w:val="000000" w:themeColor="text1"/>
+        </w:rPr>
+        <w:t>中输入并搜索，然后跳转到</w:t>
+      </w:r>
+      <w:r>
+        <w:rPr>
+          <w:rFonts w:hint="eastAsia"/>
+          <w:color w:val="000000" w:themeColor="text1"/>
+        </w:rPr>
+        <w:t>按条件筛选页。</w:t>
+      </w:r>
+      <w:r>
+        <w:rPr>
+          <w:rFonts w:hint="eastAsia"/>
+          <w:color w:val="000000" w:themeColor="text1"/>
+        </w:rPr>
+        <w:t>按筛选条件查询，搜索不到结果：</w:t>
+      </w:r>
+      <w:r>
+        <w:rPr>
+          <w:rFonts w:hint="eastAsia"/>
+          <w:color w:val="000000" w:themeColor="text1"/>
+        </w:rPr>
+        <w:t>接口貌似没有问题</w:t>
+      </w:r>
+    </w:p>
+    <w:p>
+      <w:pPr>
+        <w:rPr>
+          <w:rFonts w:hint="eastAsia"/>
+          <w:color w:val="000000" w:themeColor="text1"/>
+        </w:rPr>
+      </w:pPr>
+      <w:r>
+        <w:rPr>
+          <w:rFonts w:hint="eastAsia"/>
+          <w:noProof/>
+          <w:color w:val="000000" w:themeColor="text1"/>
+        </w:rPr>
+        <w:drawing>
+          <wp:inline distT="0" distB="0" distL="0" distR="0">
+            <wp:extent cx="1708150" cy="3059696"/>
+            <wp:effectExtent l="19050" t="0" r="6350" b="0"/>
+            <wp:docPr id="23" name="图片 7"/>
+            <wp:cNvGraphicFramePr>
+              <a:graphicFrameLocks xmlns:a="http://schemas.openxmlformats.org/drawingml/2006/main" noChangeAspect="1"/>
+            </wp:cNvGraphicFramePr>
+            <a:graphic xmlns:a="http://schemas.openxmlformats.org/drawingml/2006/main">
+              <a:graphicData uri="http://schemas.openxmlformats.org/drawingml/2006/picture">
+                <pic:pic xmlns:pic="http://schemas.openxmlformats.org/drawingml/2006/picture">
+                  <pic:nvPicPr>
+                    <pic:cNvPr id="0" name="Picture 7"/>
+                    <pic:cNvPicPr>
+                      <a:picLocks noChangeAspect="1" noChangeArrowheads="1"/>
+                    </pic:cNvPicPr>
+                  </pic:nvPicPr>
+                  <pic:blipFill>
+                    <a:blip r:embed="rId32" cstate="print"/>
+                    <a:srcRect/>
+                    <a:stretch>
+                      <a:fillRect/>
+                    </a:stretch>
+                  </pic:blipFill>
+                  <pic:spPr bwMode="auto">
+                    <a:xfrm>
+                      <a:off x="0" y="0"/>
+                      <a:ext cx="1709788" cy="3062629"/>
+                    </a:xfrm>
+                    <a:prstGeom prst="rect">
+                      <a:avLst/>
+                    </a:prstGeom>
+                    <a:noFill/>
+                    <a:ln w="9525">
+                      <a:noFill/>
+                      <a:miter lim="800000"/>
+                      <a:headEnd/>
+                      <a:tailEnd/>
+                    </a:ln>
+                  </pic:spPr>
+                </pic:pic>
+              </a:graphicData>
+            </a:graphic>
+          </wp:inline>
+        </w:drawing>
+      </w:r>
+    </w:p>
+    <w:p>
+      <w:pPr>
+        <w:rPr>
+          <w:rFonts w:hint="eastAsia"/>
+          <w:color w:val="000000" w:themeColor="text1"/>
+        </w:rPr>
+      </w:pPr>
+      <w:r>
+        <w:rPr>
+          <w:rFonts w:hint="eastAsia"/>
+          <w:color w:val="000000" w:themeColor="text1"/>
+        </w:rPr>
+        <w:t>48</w:t>
+      </w:r>
+      <w:r>
+        <w:rPr>
+          <w:rFonts w:hint="eastAsia"/>
+          <w:color w:val="000000" w:themeColor="text1"/>
+        </w:rPr>
+        <w:t>、</w:t>
+      </w:r>
+      <w:r>
+        <w:rPr>
+          <w:rFonts w:hint="eastAsia"/>
+          <w:color w:val="000000" w:themeColor="text1"/>
+        </w:rPr>
+        <w:t>按照上图的结果，在点击浏览器返回按钮返回</w:t>
+      </w:r>
+      <w:r>
+        <w:rPr>
+          <w:rFonts w:hint="eastAsia"/>
+          <w:color w:val="000000" w:themeColor="text1"/>
+        </w:rPr>
+        <w:t>index.html</w:t>
+      </w:r>
+      <w:r>
+        <w:rPr>
+          <w:rFonts w:hint="eastAsia"/>
+          <w:color w:val="000000" w:themeColor="text1"/>
+        </w:rPr>
+        <w:t>页面。出现如下错误：目前发生在小米手机上；华为、</w:t>
+      </w:r>
+      <w:r>
+        <w:rPr>
+          <w:rFonts w:hint="eastAsia"/>
+          <w:color w:val="000000" w:themeColor="text1"/>
+        </w:rPr>
+        <w:t>vivo</w:t>
+      </w:r>
+      <w:r>
+        <w:rPr>
+          <w:rFonts w:hint="eastAsia"/>
+          <w:color w:val="000000" w:themeColor="text1"/>
+        </w:rPr>
+        <w:t>不发生</w:t>
+      </w:r>
+    </w:p>
+    <w:p>
+      <w:pPr>
+        <w:rPr>
+          <w:rFonts w:hint="eastAsia"/>
+          <w:color w:val="000000" w:themeColor="text1"/>
+        </w:rPr>
+      </w:pPr>
+      <w:r>
+        <w:rPr>
+          <w:noProof/>
+          <w:color w:val="000000" w:themeColor="text1"/>
+        </w:rPr>
+        <w:drawing>
+          <wp:inline distT="0" distB="0" distL="0" distR="0">
+            <wp:extent cx="2699932" cy="4756150"/>
+            <wp:effectExtent l="19050" t="0" r="5168" b="0"/>
+            <wp:docPr id="27" name="图片 10"/>
+            <wp:cNvGraphicFramePr>
+              <a:graphicFrameLocks xmlns:a="http://schemas.openxmlformats.org/drawingml/2006/main" noChangeAspect="1"/>
+            </wp:cNvGraphicFramePr>
+            <a:graphic xmlns:a="http://schemas.openxmlformats.org/drawingml/2006/main">
+              <a:graphicData uri="http://schemas.openxmlformats.org/drawingml/2006/picture">
+                <pic:pic xmlns:pic="http://schemas.openxmlformats.org/drawingml/2006/picture">
+                  <pic:nvPicPr>
+                    <pic:cNvPr id="0" name="Picture 10"/>
+                    <pic:cNvPicPr>
+                      <a:picLocks noChangeAspect="1" noChangeArrowheads="1"/>
+                    </pic:cNvPicPr>
+                  </pic:nvPicPr>
+                  <pic:blipFill>
+                    <a:blip r:embed="rId33"/>
+                    <a:srcRect/>
+                    <a:stretch>
+                      <a:fillRect/>
+                    </a:stretch>
+                  </pic:blipFill>
+                  <pic:spPr bwMode="auto">
+                    <a:xfrm>
+                      <a:off x="0" y="0"/>
+                      <a:ext cx="2700740" cy="4757573"/>
+                    </a:xfrm>
+                    <a:prstGeom prst="rect">
+                      <a:avLst/>
+                    </a:prstGeom>
+                    <a:noFill/>
+                    <a:ln w="9525">
+                      <a:noFill/>
+                      <a:miter lim="800000"/>
+                      <a:headEnd/>
+                      <a:tailEnd/>
+                    </a:ln>
+                  </pic:spPr>
+                </pic:pic>
+              </a:graphicData>
+            </a:graphic>
+          </wp:inline>
+        </w:drawing>
+      </w:r>
+    </w:p>
+    <w:p>
+      <w:pPr>
+        <w:rPr>
+          <w:rFonts w:hint="eastAsia"/>
+          <w:color w:val="000000" w:themeColor="text1"/>
+        </w:rPr>
+      </w:pPr>
+      <w:r>
+        <w:rPr>
+          <w:rFonts w:hint="eastAsia"/>
+          <w:color w:val="000000" w:themeColor="text1"/>
+        </w:rPr>
+        <w:lastRenderedPageBreak/>
+        <w:t>49</w:t>
+      </w:r>
+      <w:r>
+        <w:rPr>
+          <w:rFonts w:hint="eastAsia"/>
+          <w:color w:val="000000" w:themeColor="text1"/>
+        </w:rPr>
+        <w:t>、</w:t>
+      </w:r>
+      <w:r>
+        <w:rPr>
+          <w:rFonts w:hint="eastAsia"/>
+          <w:color w:val="000000" w:themeColor="text1"/>
+        </w:rPr>
+        <w:t>商品详情页面，取消收藏不成功</w:t>
+      </w:r>
+    </w:p>
+    <w:p>
+      <w:pPr>
+        <w:rPr>
+          <w:color w:val="000000" w:themeColor="text1"/>
+        </w:rPr>
+      </w:pPr>
+      <w:r>
+        <w:rPr>
+          <w:noProof/>
+          <w:color w:val="000000" w:themeColor="text1"/>
+        </w:rPr>
+        <w:drawing>
+          <wp:inline distT="0" distB="0" distL="0" distR="0">
+            <wp:extent cx="2540000" cy="4490514"/>
+            <wp:effectExtent l="19050" t="0" r="0" b="0"/>
+            <wp:docPr id="28" name="图片 13"/>
+            <wp:cNvGraphicFramePr>
+              <a:graphicFrameLocks xmlns:a="http://schemas.openxmlformats.org/drawingml/2006/main" noChangeAspect="1"/>
+            </wp:cNvGraphicFramePr>
+            <a:graphic xmlns:a="http://schemas.openxmlformats.org/drawingml/2006/main">
+              <a:graphicData uri="http://schemas.openxmlformats.org/drawingml/2006/picture">
+                <pic:pic xmlns:pic="http://schemas.openxmlformats.org/drawingml/2006/picture">
+                  <pic:nvPicPr>
+                    <pic:cNvPr id="0" name="Picture 13"/>
+                    <pic:cNvPicPr>
+                      <a:picLocks noChangeAspect="1" noChangeArrowheads="1"/>
+                    </pic:cNvPicPr>
+                  </pic:nvPicPr>
+                  <pic:blipFill>
+                    <a:blip r:embed="rId34"/>
+                    <a:srcRect/>
+                    <a:stretch>
+                      <a:fillRect/>
+                    </a:stretch>
+                  </pic:blipFill>
+                  <pic:spPr bwMode="auto">
+                    <a:xfrm>
+                      <a:off x="0" y="0"/>
+                      <a:ext cx="2540749" cy="4491838"/>
+                    </a:xfrm>
+                    <a:prstGeom prst="rect">
+                      <a:avLst/>
+                    </a:prstGeom>
+                    <a:noFill/>
+                    <a:ln w="9525">
+                      <a:noFill/>
+                      <a:miter lim="800000"/>
+                      <a:headEnd/>
+                      <a:tailEnd/>
+                    </a:ln>
+                  </pic:spPr>
+                </pic:pic>
+              </a:graphicData>
+            </a:graphic>
+          </wp:inline>
+        </w:drawing>
       </w:r>
     </w:p>
     <w:sectPr>
@@ -4068,15 +4576,15 @@
 </file>
 
 <file path=word/endnotes.xml><?xml version="1.0" encoding="utf-8"?>
-<w:endnotes xmlns:wpc="http://schemas.microsoft.com/office/word/2010/wordprocessingCanvas" xmlns:mc="http://schemas.openxmlformats.org/markup-compatibility/2006" xmlns:o="urn:schemas-microsoft-com:office:office" xmlns:r="http://schemas.openxmlformats.org/officeDocument/2006/relationships" xmlns:m="http://schemas.openxmlformats.org/officeDocument/2006/math" xmlns:v="urn:schemas-microsoft-com:vml" xmlns:wp14="http://schemas.microsoft.com/office/word/2010/wordprocessingDrawing" xmlns:wp="http://schemas.openxmlformats.org/drawingml/2006/wordprocessingDrawing" xmlns:w10="urn:schemas-microsoft-com:office:word" xmlns:w="http://schemas.openxmlformats.org/wordprocessingml/2006/main" xmlns:w14="http://schemas.microsoft.com/office/word/2010/wordml" xmlns:w15="http://schemas.microsoft.com/office/word/2012/wordml" xmlns:wpg="http://schemas.microsoft.com/office/word/2010/wordprocessingGroup" xmlns:wpi="http://schemas.microsoft.com/office/word/2010/wordprocessingInk" xmlns:wne="http://schemas.microsoft.com/office/word/2006/wordml" xmlns:wps="http://schemas.microsoft.com/office/word/2010/wordprocessingShape" mc:Ignorable="w14 w15 wp14">
-  <w:endnote w:type="separator" w:id="-1">
+<w:endnotes xmlns:ve="http://schemas.openxmlformats.org/markup-compatibility/2006" xmlns:o="urn:schemas-microsoft-com:office:office" xmlns:r="http://schemas.openxmlformats.org/officeDocument/2006/relationships" xmlns:m="http://schemas.openxmlformats.org/officeDocument/2006/math" xmlns:v="urn:schemas-microsoft-com:vml" xmlns:wp="http://schemas.openxmlformats.org/drawingml/2006/wordprocessingDrawing" xmlns:w10="urn:schemas-microsoft-com:office:word" xmlns:w="http://schemas.openxmlformats.org/wordprocessingml/2006/main" xmlns:wne="http://schemas.microsoft.com/office/word/2006/wordml">
+  <w:endnote w:type="separator" w:id="0">
     <w:p>
       <w:r>
         <w:separator/>
       </w:r>
     </w:p>
   </w:endnote>
-  <w:endnote w:type="continuationSeparator" w:id="0">
+  <w:endnote w:type="continuationSeparator" w:id="1">
     <w:p>
       <w:r>
         <w:continuationSeparator/>
@@ -4087,15 +4595,15 @@
 </file>
 
 <file path=word/footnotes.xml><?xml version="1.0" encoding="utf-8"?>
-<w:footnotes xmlns:wpc="http://schemas.microsoft.com/office/word/2010/wordprocessingCanvas" xmlns:mc="http://schemas.openxmlformats.org/markup-compatibility/2006" xmlns:o="urn:schemas-microsoft-com:office:office" xmlns:r="http://schemas.openxmlformats.org/officeDocument/2006/relationships" xmlns:m="http://schemas.openxmlformats.org/officeDocument/2006/math" xmlns:v="urn:schemas-microsoft-com:vml" xmlns:wp14="http://schemas.microsoft.com/office/word/2010/wordprocessingDrawing" xmlns:wp="http://schemas.openxmlformats.org/drawingml/2006/wordprocessingDrawing" xmlns:w10="urn:schemas-microsoft-com:office:word" xmlns:w="http://schemas.openxmlformats.org/wordprocessingml/2006/main" xmlns:w14="http://schemas.microsoft.com/office/word/2010/wordml" xmlns:w15="http://schemas.microsoft.com/office/word/2012/wordml" xmlns:wpg="http://schemas.microsoft.com/office/word/2010/wordprocessingGroup" xmlns:wpi="http://schemas.microsoft.com/office/word/2010/wordprocessingInk" xmlns:wne="http://schemas.microsoft.com/office/word/2006/wordml" xmlns:wps="http://schemas.microsoft.com/office/word/2010/wordprocessingShape" mc:Ignorable="w14 w15 wp14">
-  <w:footnote w:type="separator" w:id="-1">
+<w:footnotes xmlns:ve="http://schemas.openxmlformats.org/markup-compatibility/2006" xmlns:o="urn:schemas-microsoft-com:office:office" xmlns:r="http://schemas.openxmlformats.org/officeDocument/2006/relationships" xmlns:m="http://schemas.openxmlformats.org/officeDocument/2006/math" xmlns:v="urn:schemas-microsoft-com:vml" xmlns:wp="http://schemas.openxmlformats.org/drawingml/2006/wordprocessingDrawing" xmlns:w10="urn:schemas-microsoft-com:office:word" xmlns:w="http://schemas.openxmlformats.org/wordprocessingml/2006/main" xmlns:wne="http://schemas.microsoft.com/office/word/2006/wordml">
+  <w:footnote w:type="separator" w:id="0">
     <w:p>
       <w:r>
         <w:separator/>
       </w:r>
     </w:p>
   </w:footnote>
-  <w:footnote w:type="continuationSeparator" w:id="0">
+  <w:footnote w:type="continuationSeparator" w:id="1">
     <w:p>
       <w:r>
         <w:continuationSeparator/>
@@ -4106,8 +4614,8 @@
 </file>
 
 <file path=word/numbering.xml><?xml version="1.0" encoding="utf-8"?>
-<w:numbering xmlns:wpc="http://schemas.microsoft.com/office/word/2010/wordprocessingCanvas" xmlns:mc="http://schemas.openxmlformats.org/markup-compatibility/2006" xmlns:o="urn:schemas-microsoft-com:office:office" xmlns:r="http://schemas.openxmlformats.org/officeDocument/2006/relationships" xmlns:m="http://schemas.openxmlformats.org/officeDocument/2006/math" xmlns:v="urn:schemas-microsoft-com:vml" xmlns:wp14="http://schemas.microsoft.com/office/word/2010/wordprocessingDrawing" xmlns:wp="http://schemas.openxmlformats.org/drawingml/2006/wordprocessingDrawing" xmlns:w10="urn:schemas-microsoft-com:office:word" xmlns:w="http://schemas.openxmlformats.org/wordprocessingml/2006/main" xmlns:w14="http://schemas.microsoft.com/office/word/2010/wordml" xmlns:w15="http://schemas.microsoft.com/office/word/2012/wordml" xmlns:wpg="http://schemas.microsoft.com/office/word/2010/wordprocessingGroup" xmlns:wpi="http://schemas.microsoft.com/office/word/2010/wordprocessingInk" xmlns:wne="http://schemas.microsoft.com/office/word/2006/wordml" xmlns:wps="http://schemas.microsoft.com/office/word/2010/wordprocessingShape" mc:Ignorable="w14 w15 wp14">
-  <w:abstractNum w:abstractNumId="0" w15:restartNumberingAfterBreak="0">
+<w:numbering xmlns:ve="http://schemas.openxmlformats.org/markup-compatibility/2006" xmlns:o="urn:schemas-microsoft-com:office:office" xmlns:r="http://schemas.openxmlformats.org/officeDocument/2006/relationships" xmlns:m="http://schemas.openxmlformats.org/officeDocument/2006/math" xmlns:v="urn:schemas-microsoft-com:vml" xmlns:wp="http://schemas.openxmlformats.org/drawingml/2006/wordprocessingDrawing" xmlns:w10="urn:schemas-microsoft-com:office:word" xmlns:w="http://schemas.openxmlformats.org/wordprocessingml/2006/main" xmlns:wne="http://schemas.microsoft.com/office/word/2006/wordml">
+  <w:abstractNum w:abstractNumId="0">
     <w:nsid w:val="11B17729"/>
     <w:multiLevelType w:val="multilevel"/>
     <w:tmpl w:val="437EA9DE"/>
@@ -4227,7 +4735,7 @@
 </file>
 
 <file path=word/styles.xml><?xml version="1.0" encoding="utf-8"?>
-<w:styles xmlns:mc="http://schemas.openxmlformats.org/markup-compatibility/2006" xmlns:r="http://schemas.openxmlformats.org/officeDocument/2006/relationships" xmlns:w="http://schemas.openxmlformats.org/wordprocessingml/2006/main" xmlns:w14="http://schemas.microsoft.com/office/word/2010/wordml" xmlns:w15="http://schemas.microsoft.com/office/word/2012/wordml" mc:Ignorable="w14 w15">
+<w:styles xmlns:r="http://schemas.openxmlformats.org/officeDocument/2006/relationships" xmlns:w="http://schemas.openxmlformats.org/wordprocessingml/2006/main">
   <w:docDefaults>
     <w:rPrDefault>
       <w:rPr>
@@ -4240,378 +4748,144 @@
     </w:rPrDefault>
     <w:pPrDefault/>
   </w:docDefaults>
-  <w:latentStyles w:defLockedState="0" w:defUIPriority="99" w:defSemiHidden="0" w:defUnhideWhenUsed="0" w:defQFormat="0" w:count="371">
-    <w:lsdException w:name="Normal" w:uiPriority="0" w:qFormat="1"/>
-    <w:lsdException w:name="heading 1" w:uiPriority="9" w:qFormat="1"/>
-    <w:lsdException w:name="heading 2" w:semiHidden="1" w:uiPriority="9" w:unhideWhenUsed="1" w:qFormat="1"/>
-    <w:lsdException w:name="heading 3" w:semiHidden="1" w:uiPriority="9" w:unhideWhenUsed="1" w:qFormat="1"/>
-    <w:lsdException w:name="heading 4" w:semiHidden="1" w:uiPriority="9" w:unhideWhenUsed="1" w:qFormat="1"/>
-    <w:lsdException w:name="heading 5" w:semiHidden="1" w:uiPriority="9" w:unhideWhenUsed="1" w:qFormat="1"/>
-    <w:lsdException w:name="heading 6" w:semiHidden="1" w:uiPriority="9" w:unhideWhenUsed="1" w:qFormat="1"/>
-    <w:lsdException w:name="heading 7" w:semiHidden="1" w:uiPriority="9" w:unhideWhenUsed="1" w:qFormat="1"/>
-    <w:lsdException w:name="heading 8" w:semiHidden="1" w:uiPriority="9" w:unhideWhenUsed="1" w:qFormat="1"/>
-    <w:lsdException w:name="heading 9" w:semiHidden="1" w:uiPriority="9" w:unhideWhenUsed="1" w:qFormat="1"/>
-    <w:lsdException w:name="index 1" w:semiHidden="1" w:unhideWhenUsed="1"/>
-    <w:lsdException w:name="index 2" w:semiHidden="1" w:unhideWhenUsed="1"/>
-    <w:lsdException w:name="index 3" w:semiHidden="1" w:unhideWhenUsed="1"/>
-    <w:lsdException w:name="index 4" w:semiHidden="1" w:unhideWhenUsed="1"/>
-    <w:lsdException w:name="index 5" w:semiHidden="1" w:unhideWhenUsed="1"/>
-    <w:lsdException w:name="index 6" w:semiHidden="1" w:unhideWhenUsed="1"/>
-    <w:lsdException w:name="index 7" w:semiHidden="1" w:unhideWhenUsed="1"/>
-    <w:lsdException w:name="index 8" w:semiHidden="1" w:unhideWhenUsed="1"/>
-    <w:lsdException w:name="index 9" w:semiHidden="1" w:unhideWhenUsed="1"/>
-    <w:lsdException w:name="toc 1" w:semiHidden="1" w:uiPriority="39" w:unhideWhenUsed="1"/>
-    <w:lsdException w:name="toc 2" w:semiHidden="1" w:uiPriority="39" w:unhideWhenUsed="1"/>
-    <w:lsdException w:name="toc 3" w:semiHidden="1" w:uiPriority="39" w:unhideWhenUsed="1"/>
-    <w:lsdException w:name="toc 4" w:semiHidden="1" w:uiPriority="39" w:unhideWhenUsed="1"/>
-    <w:lsdException w:name="toc 5" w:semiHidden="1" w:uiPriority="39" w:unhideWhenUsed="1"/>
-    <w:lsdException w:name="toc 6" w:semiHidden="1" w:uiPriority="39" w:unhideWhenUsed="1"/>
-    <w:lsdException w:name="toc 7" w:semiHidden="1" w:uiPriority="39" w:unhideWhenUsed="1"/>
-    <w:lsdException w:name="toc 8" w:semiHidden="1" w:uiPriority="39" w:unhideWhenUsed="1"/>
-    <w:lsdException w:name="toc 9" w:semiHidden="1" w:uiPriority="39" w:unhideWhenUsed="1"/>
-    <w:lsdException w:name="Normal Indent" w:semiHidden="1" w:unhideWhenUsed="1"/>
-    <w:lsdException w:name="footnote text" w:semiHidden="1" w:unhideWhenUsed="1"/>
-    <w:lsdException w:name="annotation text" w:semiHidden="1" w:unhideWhenUsed="1"/>
-    <w:lsdException w:name="header" w:semiHidden="1" w:unhideWhenUsed="1"/>
-    <w:lsdException w:name="footer" w:semiHidden="1" w:unhideWhenUsed="1"/>
-    <w:lsdException w:name="index heading" w:semiHidden="1" w:unhideWhenUsed="1"/>
-    <w:lsdException w:name="caption" w:semiHidden="1" w:uiPriority="35" w:unhideWhenUsed="1" w:qFormat="1"/>
-    <w:lsdException w:name="table of figures" w:semiHidden="1" w:unhideWhenUsed="1"/>
-    <w:lsdException w:name="envelope address" w:semiHidden="1" w:unhideWhenUsed="1"/>
-    <w:lsdException w:name="envelope return" w:semiHidden="1" w:unhideWhenUsed="1"/>
-    <w:lsdException w:name="footnote reference" w:semiHidden="1" w:unhideWhenUsed="1"/>
-    <w:lsdException w:name="annotation reference" w:semiHidden="1" w:unhideWhenUsed="1"/>
-    <w:lsdException w:name="line number" w:semiHidden="1" w:unhideWhenUsed="1"/>
-    <w:lsdException w:name="page number" w:semiHidden="1" w:unhideWhenUsed="1"/>
-    <w:lsdException w:name="endnote reference" w:semiHidden="1" w:unhideWhenUsed="1"/>
-    <w:lsdException w:name="endnote text" w:semiHidden="1" w:unhideWhenUsed="1"/>
-    <w:lsdException w:name="table of authorities" w:semiHidden="1" w:unhideWhenUsed="1"/>
-    <w:lsdException w:name="macro" w:semiHidden="1" w:unhideWhenUsed="1"/>
-    <w:lsdException w:name="toa heading" w:semiHidden="1" w:unhideWhenUsed="1"/>
-    <w:lsdException w:name="List" w:semiHidden="1" w:unhideWhenUsed="1"/>
-    <w:lsdException w:name="List Bullet" w:semiHidden="1" w:unhideWhenUsed="1"/>
-    <w:lsdException w:name="List Number" w:semiHidden="1" w:unhideWhenUsed="1"/>
-    <w:lsdException w:name="List 2" w:semiHidden="1" w:unhideWhenUsed="1"/>
-    <w:lsdException w:name="List 3" w:semiHidden="1" w:unhideWhenUsed="1"/>
-    <w:lsdException w:name="List 4" w:semiHidden="1" w:unhideWhenUsed="1"/>
-    <w:lsdException w:name="List 5" w:semiHidden="1" w:unhideWhenUsed="1"/>
-    <w:lsdException w:name="List Bullet 2" w:semiHidden="1" w:unhideWhenUsed="1"/>
-    <w:lsdException w:name="List Bullet 3" w:semiHidden="1" w:unhideWhenUsed="1"/>
-    <w:lsdException w:name="List Bullet 4" w:semiHidden="1" w:unhideWhenUsed="1"/>
-    <w:lsdException w:name="List Bullet 5" w:semiHidden="1" w:unhideWhenUsed="1"/>
-    <w:lsdException w:name="List Number 2" w:semiHidden="1" w:unhideWhenUsed="1"/>
-    <w:lsdException w:name="List Number 3" w:semiHidden="1" w:unhideWhenUsed="1"/>
-    <w:lsdException w:name="List Number 4" w:semiHidden="1" w:unhideWhenUsed="1"/>
-    <w:lsdException w:name="List Number 5" w:semiHidden="1" w:unhideWhenUsed="1"/>
-    <w:lsdException w:name="Title" w:uiPriority="10" w:qFormat="1"/>
-    <w:lsdException w:name="Closing" w:semiHidden="1" w:unhideWhenUsed="1"/>
-    <w:lsdException w:name="Signature" w:semiHidden="1" w:unhideWhenUsed="1"/>
-    <w:lsdException w:name="Default Paragraph Font" w:semiHidden="1" w:uiPriority="1" w:unhideWhenUsed="1"/>
-    <w:lsdException w:name="Body Text" w:semiHidden="1" w:unhideWhenUsed="1"/>
-    <w:lsdException w:name="Body Text Indent" w:semiHidden="1" w:unhideWhenUsed="1"/>
-    <w:lsdException w:name="List Continue" w:semiHidden="1" w:unhideWhenUsed="1"/>
-    <w:lsdException w:name="List Continue 2" w:semiHidden="1" w:unhideWhenUsed="1"/>
-    <w:lsdException w:name="List Continue 3" w:semiHidden="1" w:unhideWhenUsed="1"/>
-    <w:lsdException w:name="List Continue 4" w:semiHidden="1" w:unhideWhenUsed="1"/>
-    <w:lsdException w:name="List Continue 5" w:semiHidden="1" w:unhideWhenUsed="1"/>
-    <w:lsdException w:name="Message Header" w:semiHidden="1" w:unhideWhenUsed="1"/>
-    <w:lsdException w:name="Subtitle" w:uiPriority="11" w:qFormat="1"/>
-    <w:lsdException w:name="Salutation" w:semiHidden="1" w:unhideWhenUsed="1"/>
-    <w:lsdException w:name="Date" w:semiHidden="1" w:unhideWhenUsed="1"/>
-    <w:lsdException w:name="Body Text First Indent" w:semiHidden="1" w:unhideWhenUsed="1"/>
-    <w:lsdException w:name="Body Text First Indent 2" w:semiHidden="1" w:unhideWhenUsed="1"/>
-    <w:lsdException w:name="Note Heading" w:semiHidden="1" w:unhideWhenUsed="1"/>
-    <w:lsdException w:name="Body Text 2" w:semiHidden="1" w:unhideWhenUsed="1"/>
-    <w:lsdException w:name="Body Text 3" w:semiHidden="1" w:unhideWhenUsed="1"/>
-    <w:lsdException w:name="Body Text Indent 2" w:semiHidden="1" w:unhideWhenUsed="1"/>
-    <w:lsdException w:name="Body Text Indent 3" w:semiHidden="1" w:unhideWhenUsed="1"/>
-    <w:lsdException w:name="Block Text" w:semiHidden="1" w:unhideWhenUsed="1"/>
-    <w:lsdException w:name="Hyperlink" w:semiHidden="1" w:unhideWhenUsed="1"/>
-    <w:lsdException w:name="FollowedHyperlink" w:semiHidden="1" w:unhideWhenUsed="1"/>
-    <w:lsdException w:name="Strong" w:uiPriority="22" w:qFormat="1"/>
-    <w:lsdException w:name="Emphasis" w:uiPriority="20" w:qFormat="1"/>
-    <w:lsdException w:name="Document Map" w:semiHidden="1" w:unhideWhenUsed="1"/>
-    <w:lsdException w:name="Plain Text" w:semiHidden="1" w:unhideWhenUsed="1"/>
-    <w:lsdException w:name="E-mail Signature" w:semiHidden="1" w:unhideWhenUsed="1"/>
-    <w:lsdException w:name="HTML Top of Form" w:semiHidden="1" w:unhideWhenUsed="1"/>
-    <w:lsdException w:name="HTML Bottom of Form" w:semiHidden="1" w:unhideWhenUsed="1"/>
-    <w:lsdException w:name="Normal (Web)" w:semiHidden="1" w:unhideWhenUsed="1"/>
-    <w:lsdException w:name="HTML Acronym" w:semiHidden="1" w:unhideWhenUsed="1"/>
-    <w:lsdException w:name="HTML Address" w:semiHidden="1" w:unhideWhenUsed="1"/>
-    <w:lsdException w:name="HTML Cite" w:semiHidden="1" w:unhideWhenUsed="1"/>
-    <w:lsdException w:name="HTML Code" w:semiHidden="1" w:unhideWhenUsed="1"/>
-    <w:lsdException w:name="HTML Definition" w:semiHidden="1" w:unhideWhenUsed="1"/>
-    <w:lsdException w:name="HTML Keyboard" w:semiHidden="1" w:unhideWhenUsed="1"/>
-    <w:lsdException w:name="HTML Preformatted" w:semiHidden="1" w:unhideWhenUsed="1"/>
-    <w:lsdException w:name="HTML Sample" w:semiHidden="1" w:unhideWhenUsed="1"/>
-    <w:lsdException w:name="HTML Typewriter" w:semiHidden="1" w:unhideWhenUsed="1"/>
-    <w:lsdException w:name="HTML Variable" w:semiHidden="1" w:unhideWhenUsed="1"/>
-    <w:lsdException w:name="Normal Table" w:semiHidden="1" w:unhideWhenUsed="1"/>
-    <w:lsdException w:name="annotation subject" w:semiHidden="1" w:unhideWhenUsed="1"/>
-    <w:lsdException w:name="No List" w:semiHidden="1" w:unhideWhenUsed="1"/>
-    <w:lsdException w:name="Outline List 1" w:semiHidden="1" w:unhideWhenUsed="1"/>
-    <w:lsdException w:name="Outline List 2" w:semiHidden="1" w:unhideWhenUsed="1"/>
-    <w:lsdException w:name="Outline List 3" w:semiHidden="1" w:unhideWhenUsed="1"/>
-    <w:lsdException w:name="Table Simple 1" w:semiHidden="1" w:unhideWhenUsed="1"/>
-    <w:lsdException w:name="Table Simple 2" w:semiHidden="1" w:unhideWhenUsed="1"/>
-    <w:lsdException w:name="Table Simple 3" w:semiHidden="1" w:unhideWhenUsed="1"/>
-    <w:lsdException w:name="Table Classic 1" w:semiHidden="1" w:unhideWhenUsed="1"/>
-    <w:lsdException w:name="Table Classic 2" w:semiHidden="1" w:unhideWhenUsed="1"/>
-    <w:lsdException w:name="Table Classic 3" w:semiHidden="1" w:unhideWhenUsed="1"/>
-    <w:lsdException w:name="Table Classic 4" w:semiHidden="1" w:unhideWhenUsed="1"/>
-    <w:lsdException w:name="Table Colorful 1" w:semiHidden="1" w:unhideWhenUsed="1"/>
-    <w:lsdException w:name="Table Colorful 2" w:semiHidden="1" w:unhideWhenUsed="1"/>
-    <w:lsdException w:name="Table Colorful 3" w:semiHidden="1" w:unhideWhenUsed="1"/>
-    <w:lsdException w:name="Table Columns 1" w:semiHidden="1" w:unhideWhenUsed="1"/>
-    <w:lsdException w:name="Table Columns 2" w:semiHidden="1" w:unhideWhenUsed="1"/>
-    <w:lsdException w:name="Table Columns 3" w:semiHidden="1" w:unhideWhenUsed="1"/>
-    <w:lsdException w:name="Table Columns 4" w:semiHidden="1" w:unhideWhenUsed="1"/>
-    <w:lsdException w:name="Table Columns 5" w:semiHidden="1" w:unhideWhenUsed="1"/>
-    <w:lsdException w:name="Table Grid 1" w:semiHidden="1" w:unhideWhenUsed="1"/>
-    <w:lsdException w:name="Table Grid 2" w:semiHidden="1" w:unhideWhenUsed="1"/>
-    <w:lsdException w:name="Table Grid 3" w:semiHidden="1" w:unhideWhenUsed="1"/>
-    <w:lsdException w:name="Table Grid 4" w:semiHidden="1" w:unhideWhenUsed="1"/>
-    <w:lsdException w:name="Table Grid 5" w:semiHidden="1" w:unhideWhenUsed="1"/>
-    <w:lsdException w:name="Table Grid 6" w:semiHidden="1" w:unhideWhenUsed="1"/>
-    <w:lsdException w:name="Table Grid 7" w:semiHidden="1" w:unhideWhenUsed="1"/>
-    <w:lsdException w:name="Table Grid 8" w:semiHidden="1" w:unhideWhenUsed="1"/>
-    <w:lsdException w:name="Table List 1" w:semiHidden="1" w:unhideWhenUsed="1"/>
-    <w:lsdException w:name="Table List 2" w:semiHidden="1" w:unhideWhenUsed="1"/>
-    <w:lsdException w:name="Table List 3" w:semiHidden="1" w:unhideWhenUsed="1"/>
-    <w:lsdException w:name="Table List 4" w:semiHidden="1" w:unhideWhenUsed="1"/>
-    <w:lsdException w:name="Table List 5" w:semiHidden="1" w:unhideWhenUsed="1"/>
-    <w:lsdException w:name="Table List 6" w:semiHidden="1" w:unhideWhenUsed="1"/>
-    <w:lsdException w:name="Table List 7" w:semiHidden="1" w:unhideWhenUsed="1"/>
-    <w:lsdException w:name="Table List 8" w:semiHidden="1" w:unhideWhenUsed="1"/>
-    <w:lsdException w:name="Table 3D effects 1" w:semiHidden="1" w:unhideWhenUsed="1"/>
-    <w:lsdException w:name="Table 3D effects 2" w:semiHidden="1" w:unhideWhenUsed="1"/>
-    <w:lsdException w:name="Table 3D effects 3" w:semiHidden="1" w:unhideWhenUsed="1"/>
-    <w:lsdException w:name="Table Contemporary" w:semiHidden="1" w:unhideWhenUsed="1"/>
-    <w:lsdException w:name="Table Elegant" w:semiHidden="1" w:unhideWhenUsed="1"/>
-    <w:lsdException w:name="Table Professional" w:semiHidden="1" w:unhideWhenUsed="1"/>
-    <w:lsdException w:name="Table Subtle 1" w:semiHidden="1" w:unhideWhenUsed="1"/>
-    <w:lsdException w:name="Table Subtle 2" w:semiHidden="1" w:unhideWhenUsed="1"/>
-    <w:lsdException w:name="Table Web 1" w:semiHidden="1" w:unhideWhenUsed="1"/>
-    <w:lsdException w:name="Table Web 2" w:semiHidden="1" w:unhideWhenUsed="1"/>
-    <w:lsdException w:name="Table Web 3" w:semiHidden="1" w:unhideWhenUsed="1"/>
-    <w:lsdException w:name="Balloon Text" w:semiHidden="1" w:unhideWhenUsed="1"/>
-    <w:lsdException w:name="Table Grid" w:uiPriority="59"/>
-    <w:lsdException w:name="Table Theme" w:semiHidden="1" w:unhideWhenUsed="1"/>
-    <w:lsdException w:name="Placeholder Text" w:semiHidden="1"/>
-    <w:lsdException w:name="No Spacing" w:uiPriority="1" w:qFormat="1"/>
-    <w:lsdException w:name="Light Shading" w:uiPriority="60"/>
-    <w:lsdException w:name="Light List" w:uiPriority="61"/>
-    <w:lsdException w:name="Light Grid" w:uiPriority="62"/>
-    <w:lsdException w:name="Medium Shading 1" w:uiPriority="63"/>
-    <w:lsdException w:name="Medium Shading 2" w:uiPriority="64"/>
-    <w:lsdException w:name="Medium List 1" w:uiPriority="65"/>
-    <w:lsdException w:name="Medium List 2" w:uiPriority="66"/>
-    <w:lsdException w:name="Medium Grid 1" w:uiPriority="67"/>
-    <w:lsdException w:name="Medium Grid 2" w:uiPriority="68"/>
-    <w:lsdException w:name="Medium Grid 3" w:uiPriority="69"/>
-    <w:lsdException w:name="Dark List" w:uiPriority="70"/>
-    <w:lsdException w:name="Colorful Shading" w:uiPriority="71"/>
-    <w:lsdException w:name="Colorful List" w:uiPriority="72"/>
-    <w:lsdException w:name="Colorful Grid" w:uiPriority="73"/>
-    <w:lsdException w:name="Light Shading Accent 1" w:uiPriority="60"/>
-    <w:lsdException w:name="Light List Accent 1" w:uiPriority="61"/>
-    <w:lsdException w:name="Light Grid Accent 1" w:uiPriority="62"/>
-    <w:lsdException w:name="Medium Shading 1 Accent 1" w:uiPriority="63"/>
-    <w:lsdException w:name="Medium Shading 2 Accent 1" w:uiPriority="64"/>
-    <w:lsdException w:name="Medium List 1 Accent 1" w:uiPriority="65"/>
-    <w:lsdException w:name="Revision" w:semiHidden="1"/>
-    <w:lsdException w:name="List Paragraph" w:uiPriority="34" w:qFormat="1"/>
-    <w:lsdException w:name="Quote" w:uiPriority="29" w:qFormat="1"/>
-    <w:lsdException w:name="Intense Quote" w:uiPriority="30" w:qFormat="1"/>
-    <w:lsdException w:name="Medium List 2 Accent 1" w:uiPriority="66"/>
-    <w:lsdException w:name="Medium Grid 1 Accent 1" w:uiPriority="67"/>
-    <w:lsdException w:name="Medium Grid 2 Accent 1" w:uiPriority="68"/>
-    <w:lsdException w:name="Medium Grid 3 Accent 1" w:uiPriority="69"/>
-    <w:lsdException w:name="Dark List Accent 1" w:uiPriority="70"/>
-    <w:lsdException w:name="Colorful Shading Accent 1" w:uiPriority="71"/>
-    <w:lsdException w:name="Colorful List Accent 1" w:uiPriority="72"/>
-    <w:lsdException w:name="Colorful Grid Accent 1" w:uiPriority="73"/>
-    <w:lsdException w:name="Light Shading Accent 2" w:uiPriority="60"/>
-    <w:lsdException w:name="Light List Accent 2" w:uiPriority="61"/>
-    <w:lsdException w:name="Light Grid Accent 2" w:uiPriority="62"/>
-    <w:lsdException w:name="Medium Shading 1 Accent 2" w:uiPriority="63"/>
-    <w:lsdException w:name="Medium Shading 2 Accent 2" w:uiPriority="64"/>
-    <w:lsdException w:name="Medium List 1 Accent 2" w:uiPriority="65"/>
-    <w:lsdException w:name="Medium List 2 Accent 2" w:uiPriority="66"/>
-    <w:lsdException w:name="Medium Grid 1 Accent 2" w:uiPriority="67"/>
-    <w:lsdException w:name="Medium Grid 2 Accent 2" w:uiPriority="68"/>
-    <w:lsdException w:name="Medium Grid 3 Accent 2" w:uiPriority="69"/>
-    <w:lsdException w:name="Dark List Accent 2" w:uiPriority="70"/>
-    <w:lsdException w:name="Colorful Shading Accent 2" w:uiPriority="71"/>
-    <w:lsdException w:name="Colorful List Accent 2" w:uiPriority="72"/>
-    <w:lsdException w:name="Colorful Grid Accent 2" w:uiPriority="73"/>
-    <w:lsdException w:name="Light Shading Accent 3" w:uiPriority="60"/>
-    <w:lsdException w:name="Light List Accent 3" w:uiPriority="61"/>
-    <w:lsdException w:name="Light Grid Accent 3" w:uiPriority="62"/>
-    <w:lsdException w:name="Medium Shading 1 Accent 3" w:uiPriority="63"/>
-    <w:lsdException w:name="Medium Shading 2 Accent 3" w:uiPriority="64"/>
-    <w:lsdException w:name="Medium List 1 Accent 3" w:uiPriority="65"/>
-    <w:lsdException w:name="Medium List 2 Accent 3" w:uiPriority="66"/>
-    <w:lsdException w:name="Medium Grid 1 Accent 3" w:uiPriority="67"/>
-    <w:lsdException w:name="Medium Grid 2 Accent 3" w:uiPriority="68"/>
-    <w:lsdException w:name="Medium Grid 3 Accent 3" w:uiPriority="69"/>
-    <w:lsdException w:name="Dark List Accent 3" w:uiPriority="70"/>
-    <w:lsdException w:name="Colorful Shading Accent 3" w:uiPriority="71"/>
-    <w:lsdException w:name="Colorful List Accent 3" w:uiPriority="72"/>
-    <w:lsdException w:name="Colorful Grid Accent 3" w:uiPriority="73"/>
-    <w:lsdException w:name="Light Shading Accent 4" w:uiPriority="60"/>
-    <w:lsdException w:name="Light List Accent 4" w:uiPriority="61"/>
-    <w:lsdException w:name="Light Grid Accent 4" w:uiPriority="62"/>
-    <w:lsdException w:name="Medium Shading 1 Accent 4" w:uiPriority="63"/>
-    <w:lsdException w:name="Medium Shading 2 Accent 4" w:uiPriority="64"/>
-    <w:lsdException w:name="Medium List 1 Accent 4" w:uiPriority="65"/>
-    <w:lsdException w:name="Medium List 2 Accent 4" w:uiPriority="66"/>
-    <w:lsdException w:name="Medium Grid 1 Accent 4" w:uiPriority="67"/>
-    <w:lsdException w:name="Medium Grid 2 Accent 4" w:uiPriority="68"/>
-    <w:lsdException w:name="Medium Grid 3 Accent 4" w:uiPriority="69"/>
-    <w:lsdException w:name="Dark List Accent 4" w:uiPriority="70"/>
-    <w:lsdException w:name="Colorful Shading Accent 4" w:uiPriority="71"/>
-    <w:lsdException w:name="Colorful List Accent 4" w:uiPriority="72"/>
-    <w:lsdException w:name="Colorful Grid Accent 4" w:uiPriority="73"/>
-    <w:lsdException w:name="Light Shading Accent 5" w:uiPriority="60"/>
-    <w:lsdException w:name="Light List Accent 5" w:uiPriority="61"/>
-    <w:lsdException w:name="Light Grid Accent 5" w:uiPriority="62"/>
-    <w:lsdException w:name="Medium Shading 1 Accent 5" w:uiPriority="63"/>
-    <w:lsdException w:name="Medium Shading 2 Accent 5" w:uiPriority="64"/>
-    <w:lsdException w:name="Medium List 1 Accent 5" w:uiPriority="65"/>
-    <w:lsdException w:name="Medium List 2 Accent 5" w:uiPriority="66"/>
-    <w:lsdException w:name="Medium Grid 1 Accent 5" w:uiPriority="67"/>
-    <w:lsdException w:name="Medium Grid 2 Accent 5" w:uiPriority="68"/>
-    <w:lsdException w:name="Medium Grid 3 Accent 5" w:uiPriority="69"/>
-    <w:lsdException w:name="Dark List Accent 5" w:uiPriority="70"/>
-    <w:lsdException w:name="Colorful Shading Accent 5" w:uiPriority="71"/>
-    <w:lsdException w:name="Colorful List Accent 5" w:uiPriority="72"/>
-    <w:lsdException w:name="Colorful Grid Accent 5" w:uiPriority="73"/>
-    <w:lsdException w:name="Light Shading Accent 6" w:uiPriority="60"/>
-    <w:lsdException w:name="Light List Accent 6" w:uiPriority="61"/>
-    <w:lsdException w:name="Light Grid Accent 6" w:uiPriority="62"/>
-    <w:lsdException w:name="Medium Shading 1 Accent 6" w:uiPriority="63"/>
-    <w:lsdException w:name="Medium Shading 2 Accent 6" w:uiPriority="64"/>
-    <w:lsdException w:name="Medium List 1 Accent 6" w:uiPriority="65"/>
-    <w:lsdException w:name="Medium List 2 Accent 6" w:uiPriority="66"/>
-    <w:lsdException w:name="Medium Grid 1 Accent 6" w:uiPriority="67"/>
-    <w:lsdException w:name="Medium Grid 2 Accent 6" w:uiPriority="68"/>
-    <w:lsdException w:name="Medium Grid 3 Accent 6" w:uiPriority="69"/>
-    <w:lsdException w:name="Dark List Accent 6" w:uiPriority="70"/>
-    <w:lsdException w:name="Colorful Shading Accent 6" w:uiPriority="71"/>
-    <w:lsdException w:name="Colorful List Accent 6" w:uiPriority="72"/>
-    <w:lsdException w:name="Colorful Grid Accent 6" w:uiPriority="73"/>
-    <w:lsdException w:name="Subtle Emphasis" w:uiPriority="19" w:qFormat="1"/>
-    <w:lsdException w:name="Intense Emphasis" w:uiPriority="21" w:qFormat="1"/>
-    <w:lsdException w:name="Subtle Reference" w:uiPriority="31" w:qFormat="1"/>
-    <w:lsdException w:name="Intense Reference" w:uiPriority="32" w:qFormat="1"/>
-    <w:lsdException w:name="Book Title" w:uiPriority="33" w:qFormat="1"/>
-    <w:lsdException w:name="Bibliography" w:semiHidden="1" w:uiPriority="37" w:unhideWhenUsed="1"/>
-    <w:lsdException w:name="TOC Heading" w:semiHidden="1" w:uiPriority="39" w:unhideWhenUsed="1" w:qFormat="1"/>
-    <w:lsdException w:name="Plain Table 1" w:uiPriority="41"/>
-    <w:lsdException w:name="Plain Table 2" w:uiPriority="42"/>
-    <w:lsdException w:name="Plain Table 3" w:uiPriority="43"/>
-    <w:lsdException w:name="Plain Table 4" w:uiPriority="44"/>
-    <w:lsdException w:name="Plain Table 5" w:uiPriority="45"/>
-    <w:lsdException w:name="Grid Table Light" w:uiPriority="40"/>
-    <w:lsdException w:name="Grid Table 1 Light" w:uiPriority="46"/>
-    <w:lsdException w:name="Grid Table 2" w:uiPriority="47"/>
-    <w:lsdException w:name="Grid Table 3" w:uiPriority="48"/>
-    <w:lsdException w:name="Grid Table 4" w:uiPriority="49"/>
-    <w:lsdException w:name="Grid Table 5 Dark" w:uiPriority="50"/>
-    <w:lsdException w:name="Grid Table 6 Colorful" w:uiPriority="51"/>
-    <w:lsdException w:name="Grid Table 7 Colorful" w:uiPriority="52"/>
-    <w:lsdException w:name="Grid Table 1 Light Accent 1" w:uiPriority="46"/>
-    <w:lsdException w:name="Grid Table 2 Accent 1" w:uiPriority="47"/>
-    <w:lsdException w:name="Grid Table 3 Accent 1" w:uiPriority="48"/>
-    <w:lsdException w:name="Grid Table 4 Accent 1" w:uiPriority="49"/>
-    <w:lsdException w:name="Grid Table 5 Dark Accent 1" w:uiPriority="50"/>
-    <w:lsdException w:name="Grid Table 6 Colorful Accent 1" w:uiPriority="51"/>
-    <w:lsdException w:name="Grid Table 7 Colorful Accent 1" w:uiPriority="52"/>
-    <w:lsdException w:name="Grid Table 1 Light Accent 2" w:uiPriority="46"/>
-    <w:lsdException w:name="Grid Table 2 Accent 2" w:uiPriority="47"/>
-    <w:lsdException w:name="Grid Table 3 Accent 2" w:uiPriority="48"/>
-    <w:lsdException w:name="Grid Table 4 Accent 2" w:uiPriority="49"/>
-    <w:lsdException w:name="Grid Table 5 Dark Accent 2" w:uiPriority="50"/>
-    <w:lsdException w:name="Grid Table 6 Colorful Accent 2" w:uiPriority="51"/>
-    <w:lsdException w:name="Grid Table 7 Colorful Accent 2" w:uiPriority="52"/>
-    <w:lsdException w:name="Grid Table 1 Light Accent 3" w:uiPriority="46"/>
-    <w:lsdException w:name="Grid Table 2 Accent 3" w:uiPriority="47"/>
-    <w:lsdException w:name="Grid Table 3 Accent 3" w:uiPriority="48"/>
-    <w:lsdException w:name="Grid Table 4 Accent 3" w:uiPriority="49"/>
-    <w:lsdException w:name="Grid Table 5 Dark Accent 3" w:uiPriority="50"/>
-    <w:lsdException w:name="Grid Table 6 Colorful Accent 3" w:uiPriority="51"/>
-    <w:lsdException w:name="Grid Table 7 Colorful Accent 3" w:uiPriority="52"/>
-    <w:lsdException w:name="Grid Table 1 Light Accent 4" w:uiPriority="46"/>
-    <w:lsdException w:name="Grid Table 2 Accent 4" w:uiPriority="47"/>
-    <w:lsdException w:name="Grid Table 3 Accent 4" w:uiPriority="48"/>
-    <w:lsdException w:name="Grid Table 4 Accent 4" w:uiPriority="49"/>
-    <w:lsdException w:name="Grid Table 5 Dark Accent 4" w:uiPriority="50"/>
-    <w:lsdException w:name="Grid Table 6 Colorful Accent 4" w:uiPriority="51"/>
-    <w:lsdException w:name="Grid Table 7 Colorful Accent 4" w:uiPriority="52"/>
-    <w:lsdException w:name="Grid Table 1 Light Accent 5" w:uiPriority="46"/>
-    <w:lsdException w:name="Grid Table 2 Accent 5" w:uiPriority="47"/>
-    <w:lsdException w:name="Grid Table 3 Accent 5" w:uiPriority="48"/>
-    <w:lsdException w:name="Grid Table 4 Accent 5" w:uiPriority="49"/>
-    <w:lsdException w:name="Grid Table 5 Dark Accent 5" w:uiPriority="50"/>
-    <w:lsdException w:name="Grid Table 6 Colorful Accent 5" w:uiPriority="51"/>
-    <w:lsdException w:name="Grid Table 7 Colorful Accent 5" w:uiPriority="52"/>
-    <w:lsdException w:name="Grid Table 1 Light Accent 6" w:uiPriority="46"/>
-    <w:lsdException w:name="Grid Table 2 Accent 6" w:uiPriority="47"/>
-    <w:lsdException w:name="Grid Table 3 Accent 6" w:uiPriority="48"/>
-    <w:lsdException w:name="Grid Table 4 Accent 6" w:uiPriority="49"/>
-    <w:lsdException w:name="Grid Table 5 Dark Accent 6" w:uiPriority="50"/>
-    <w:lsdException w:name="Grid Table 6 Colorful Accent 6" w:uiPriority="51"/>
-    <w:lsdException w:name="Grid Table 7 Colorful Accent 6" w:uiPriority="52"/>
-    <w:lsdException w:name="List Table 1 Light" w:uiPriority="46"/>
-    <w:lsdException w:name="List Table 2" w:uiPriority="47"/>
-    <w:lsdException w:name="List Table 3" w:uiPriority="48"/>
-    <w:lsdException w:name="List Table 4" w:uiPriority="49"/>
-    <w:lsdException w:name="List Table 5 Dark" w:uiPriority="50"/>
-    <w:lsdException w:name="List Table 6 Colorful" w:uiPriority="51"/>
-    <w:lsdException w:name="List Table 7 Colorful" w:uiPriority="52"/>
-    <w:lsdException w:name="List Table 1 Light Accent 1" w:uiPriority="46"/>
-    <w:lsdException w:name="List Table 2 Accent 1" w:uiPriority="47"/>
-    <w:lsdException w:name="List Table 3 Accent 1" w:uiPriority="48"/>
-    <w:lsdException w:name="List Table 4 Accent 1" w:uiPriority="49"/>
-    <w:lsdException w:name="List Table 5 Dark Accent 1" w:uiPriority="50"/>
-    <w:lsdException w:name="List Table 6 Colorful Accent 1" w:uiPriority="51"/>
-    <w:lsdException w:name="List Table 7 Colorful Accent 1" w:uiPriority="52"/>
-    <w:lsdException w:name="List Table 1 Light Accent 2" w:uiPriority="46"/>
-    <w:lsdException w:name="List Table 2 Accent 2" w:uiPriority="47"/>
-    <w:lsdException w:name="List Table 3 Accent 2" w:uiPriority="48"/>
-    <w:lsdException w:name="List Table 4 Accent 2" w:uiPriority="49"/>
-    <w:lsdException w:name="List Table 5 Dark Accent 2" w:uiPriority="50"/>
-    <w:lsdException w:name="List Table 6 Colorful Accent 2" w:uiPriority="51"/>
-    <w:lsdException w:name="List Table 7 Colorful Accent 2" w:uiPriority="52"/>
-    <w:lsdException w:name="List Table 1 Light Accent 3" w:uiPriority="46"/>
-    <w:lsdException w:name="List Table 2 Accent 3" w:uiPriority="47"/>
-    <w:lsdException w:name="List Table 3 Accent 3" w:uiPriority="48"/>
-    <w:lsdException w:name="List Table 4 Accent 3" w:uiPriority="49"/>
-    <w:lsdException w:name="List Table 5 Dark Accent 3" w:uiPriority="50"/>
-    <w:lsdException w:name="List Table 6 Colorful Accent 3" w:uiPriority="51"/>
-    <w:lsdException w:name="List Table 7 Colorful Accent 3" w:uiPriority="52"/>
-    <w:lsdException w:name="List Table 1 Light Accent 4" w:uiPriority="46"/>
-    <w:lsdException w:name="List Table 2 Accent 4" w:uiPriority="47"/>
-    <w:lsdException w:name="List Table 3 Accent 4" w:uiPriority="48"/>
-    <w:lsdException w:name="List Table 4 Accent 4" w:uiPriority="49"/>
-    <w:lsdException w:name="List Table 5 Dark Accent 4" w:uiPriority="50"/>
-    <w:lsdException w:name="List Table 6 Colorful Accent 4" w:uiPriority="51"/>
-    <w:lsdException w:name="List Table 7 Colorful Accent 4" w:uiPriority="52"/>
-    <w:lsdException w:name="List Table 1 Light Accent 5" w:uiPriority="46"/>
-    <w:lsdException w:name="List Table 2 Accent 5" w:uiPriority="47"/>
-    <w:lsdException w:name="List Table 3 Accent 5" w:uiPriority="48"/>
-    <w:lsdException w:name="List Table 4 Accent 5" w:uiPriority="49"/>
-    <w:lsdException w:name="List Table 5 Dark Accent 5" w:uiPriority="50"/>
-    <w:lsdException w:name="List Table 6 Colorful Accent 5" w:uiPriority="51"/>
-    <w:lsdException w:name="List Table 7 Colorful Accent 5" w:uiPriority="52"/>
-    <w:lsdException w:name="List Table 1 Light Accent 6" w:uiPriority="46"/>
-    <w:lsdException w:name="List Table 2 Accent 6" w:uiPriority="47"/>
-    <w:lsdException w:name="List Table 3 Accent 6" w:uiPriority="48"/>
-    <w:lsdException w:name="List Table 4 Accent 6" w:uiPriority="49"/>
-    <w:lsdException w:name="List Table 5 Dark Accent 6" w:uiPriority="50"/>
-    <w:lsdException w:name="List Table 6 Colorful Accent 6" w:uiPriority="51"/>
-    <w:lsdException w:name="List Table 7 Colorful Accent 6" w:uiPriority="52"/>
+  <w:latentStyles w:defLockedState="0" w:defUIPriority="99" w:defSemiHidden="1" w:defUnhideWhenUsed="1" w:defQFormat="0" w:count="267">
+    <w:lsdException w:name="Normal" w:semiHidden="0" w:uiPriority="0" w:unhideWhenUsed="0" w:qFormat="1"/>
+    <w:lsdException w:name="heading 1" w:semiHidden="0" w:uiPriority="9" w:unhideWhenUsed="0" w:qFormat="1"/>
+    <w:lsdException w:name="heading 2" w:uiPriority="9" w:qFormat="1"/>
+    <w:lsdException w:name="heading 3" w:uiPriority="9" w:qFormat="1"/>
+    <w:lsdException w:name="heading 4" w:uiPriority="9" w:qFormat="1"/>
+    <w:lsdException w:name="heading 5" w:uiPriority="9" w:qFormat="1"/>
+    <w:lsdException w:name="heading 6" w:uiPriority="9" w:qFormat="1"/>
+    <w:lsdException w:name="heading 7" w:uiPriority="9" w:qFormat="1"/>
+    <w:lsdException w:name="heading 8" w:uiPriority="9" w:qFormat="1"/>
+    <w:lsdException w:name="heading 9" w:uiPriority="9" w:qFormat="1"/>
+    <w:lsdException w:name="toc 1" w:uiPriority="39"/>
+    <w:lsdException w:name="toc 2" w:uiPriority="39"/>
+    <w:lsdException w:name="toc 3" w:uiPriority="39"/>
+    <w:lsdException w:name="toc 4" w:uiPriority="39"/>
+    <w:lsdException w:name="toc 5" w:uiPriority="39"/>
+    <w:lsdException w:name="toc 6" w:uiPriority="39"/>
+    <w:lsdException w:name="toc 7" w:uiPriority="39"/>
+    <w:lsdException w:name="toc 8" w:uiPriority="39"/>
+    <w:lsdException w:name="toc 9" w:uiPriority="39"/>
+    <w:lsdException w:name="caption" w:uiPriority="35" w:qFormat="1"/>
+    <w:lsdException w:name="Title" w:semiHidden="0" w:uiPriority="10" w:unhideWhenUsed="0" w:qFormat="1"/>
+    <w:lsdException w:name="Default Paragraph Font" w:uiPriority="1"/>
+    <w:lsdException w:name="Subtitle" w:semiHidden="0" w:uiPriority="11" w:unhideWhenUsed="0" w:qFormat="1"/>
+    <w:lsdException w:name="Strong" w:semiHidden="0" w:uiPriority="22" w:unhideWhenUsed="0" w:qFormat="1"/>
+    <w:lsdException w:name="Emphasis" w:semiHidden="0" w:uiPriority="20" w:unhideWhenUsed="0" w:qFormat="1"/>
+    <w:lsdException w:name="Table Grid" w:semiHidden="0" w:uiPriority="59" w:unhideWhenUsed="0"/>
+    <w:lsdException w:name="Placeholder Text" w:unhideWhenUsed="0"/>
+    <w:lsdException w:name="No Spacing" w:semiHidden="0" w:uiPriority="1" w:unhideWhenUsed="0" w:qFormat="1"/>
+    <w:lsdException w:name="Light Shading" w:semiHidden="0" w:uiPriority="60" w:unhideWhenUsed="0"/>
+    <w:lsdException w:name="Light List" w:semiHidden="0" w:uiPriority="61" w:unhideWhenUsed="0"/>
+    <w:lsdException w:name="Light Grid" w:semiHidden="0" w:uiPriority="62" w:unhideWhenUsed="0"/>
+    <w:lsdException w:name="Medium Shading 1" w:semiHidden="0" w:uiPriority="63" w:unhideWhenUsed="0"/>
+    <w:lsdException w:name="Medium Shading 2" w:semiHidden="0" w:uiPriority="64" w:unhideWhenUsed="0"/>
+    <w:lsdException w:name="Medium List 1" w:semiHidden="0" w:uiPriority="65" w:unhideWhenUsed="0"/>
+    <w:lsdException w:name="Medium List 2" w:semiHidden="0" w:uiPriority="66" w:unhideWhenUsed="0"/>
+    <w:lsdException w:name="Medium Grid 1" w:semiHidden="0" w:uiPriority="67" w:unhideWhenUsed="0"/>
+    <w:lsdException w:name="Medium Grid 2" w:semiHidden="0" w:uiPriority="68" w:unhideWhenUsed="0"/>
+    <w:lsdException w:name="Medium Grid 3" w:semiHidden="0" w:uiPriority="69" w:unhideWhenUsed="0"/>
+    <w:lsdException w:name="Dark List" w:semiHidden="0" w:uiPriority="70" w:unhideWhenUsed="0"/>
+    <w:lsdException w:name="Colorful Shading" w:semiHidden="0" w:uiPriority="71" w:unhideWhenUsed="0"/>
+    <w:lsdException w:name="Colorful List" w:semiHidden="0" w:uiPriority="72" w:unhideWhenUsed="0"/>
+    <w:lsdException w:name="Colorful Grid" w:semiHidden="0" w:uiPriority="73" w:unhideWhenUsed="0"/>
+    <w:lsdException w:name="Light Shading Accent 1" w:semiHidden="0" w:uiPriority="60" w:unhideWhenUsed="0"/>
+    <w:lsdException w:name="Light List Accent 1" w:semiHidden="0" w:uiPriority="61" w:unhideWhenUsed="0"/>
+    <w:lsdException w:name="Light Grid Accent 1" w:semiHidden="0" w:uiPriority="62" w:unhideWhenUsed="0"/>
+    <w:lsdException w:name="Medium Shading 1 Accent 1" w:semiHidden="0" w:uiPriority="63" w:unhideWhenUsed="0"/>
+    <w:lsdException w:name="Medium Shading 2 Accent 1" w:semiHidden="0" w:uiPriority="64" w:unhideWhenUsed="0"/>
+    <w:lsdException w:name="Medium List 1 Accent 1" w:semiHidden="0" w:uiPriority="65" w:unhideWhenUsed="0"/>
+    <w:lsdException w:name="Revision" w:unhideWhenUsed="0"/>
+    <w:lsdException w:name="List Paragraph" w:semiHidden="0" w:uiPriority="34" w:unhideWhenUsed="0" w:qFormat="1"/>
+    <w:lsdException w:name="Quote" w:semiHidden="0" w:uiPriority="29" w:unhideWhenUsed="0" w:qFormat="1"/>
+    <w:lsdException w:name="Intense Quote" w:semiHidden="0" w:uiPriority="30" w:unhideWhenUsed="0" w:qFormat="1"/>
+    <w:lsdException w:name="Medium List 2 Accent 1" w:semiHidden="0" w:uiPriority="66" w:unhideWhenUsed="0"/>
+    <w:lsdException w:name="Medium Grid 1 Accent 1" w:semiHidden="0" w:uiPriority="67" w:unhideWhenUsed="0"/>
+    <w:lsdException w:name="Medium Grid 2 Accent 1" w:semiHidden="0" w:uiPriority="68" w:unhideWhenUsed="0"/>
+    <w:lsdException w:name="Medium Grid 3 Accent 1" w:semiHidden="0" w:uiPriority="69" w:unhideWhenUsed="0"/>
+    <w:lsdException w:name="Dark List Accent 1" w:semiHidden="0" w:uiPriority="70" w:unhideWhenUsed="0"/>
+    <w:lsdException w:name="Colorful Shading Accent 1" w:semiHidden="0" w:uiPriority="71" w:unhideWhenUsed="0"/>
+    <w:lsdException w:name="Colorful List Accent 1" w:semiHidden="0" w:uiPriority="72" w:unhideWhenUsed="0"/>
+    <w:lsdException w:name="Colorful Grid Accent 1" w:semiHidden="0" w:uiPriority="73" w:unhideWhenUsed="0"/>
+    <w:lsdException w:name="Light Shading Accent 2" w:semiHidden="0" w:uiPriority="60" w:unhideWhenUsed="0"/>
+    <w:lsdException w:name="Light List Accent 2" w:semiHidden="0" w:uiPriority="61" w:unhideWhenUsed="0"/>
+    <w:lsdException w:name="Light Grid Accent 2" w:semiHidden="0" w:uiPriority="62" w:unhideWhenUsed="0"/>
+    <w:lsdException w:name="Medium Shading 1 Accent 2" w:semiHidden="0" w:uiPriority="63" w:unhideWhenUsed="0"/>
+    <w:lsdException w:name="Medium Shading 2 Accent 2" w:semiHidden="0" w:uiPriority="64" w:unhideWhenUsed="0"/>
+    <w:lsdException w:name="Medium List 1 Accent 2" w:semiHidden="0" w:uiPriority="65" w:unhideWhenUsed="0"/>
+    <w:lsdException w:name="Medium List 2 Accent 2" w:semiHidden="0" w:uiPriority="66" w:unhideWhenUsed="0"/>
+    <w:lsdException w:name="Medium Grid 1 Accent 2" w:semiHidden="0" w:uiPriority="67" w:unhideWhenUsed="0"/>
+    <w:lsdException w:name="Medium Grid 2 Accent 2" w:semiHidden="0" w:uiPriority="68" w:unhideWhenUsed="0"/>
+    <w:lsdException w:name="Medium Grid 3 Accent 2" w:semiHidden="0" w:uiPriority="69" w:unhideWhenUsed="0"/>
+    <w:lsdException w:name="Dark List Accent 2" w:semiHidden="0" w:uiPriority="70" w:unhideWhenUsed="0"/>
+    <w:lsdException w:name="Colorful Shading Accent 2" w:semiHidden="0" w:uiPriority="71" w:unhideWhenUsed="0"/>
+    <w:lsdException w:name="Colorful List Accent 2" w:semiHidden="0" w:uiPriority="72" w:unhideWhenUsed="0"/>
+    <w:lsdException w:name="Colorful Grid Accent 2" w:semiHidden="0" w:uiPriority="73" w:unhideWhenUsed="0"/>
+    <w:lsdException w:name="Light Shading Accent 3" w:semiHidden="0" w:uiPriority="60" w:unhideWhenUsed="0"/>
+    <w:lsdException w:name="Light List Accent 3" w:semiHidden="0" w:uiPriority="61" w:unhideWhenUsed="0"/>
+    <w:lsdException w:name="Light Grid Accent 3" w:semiHidden="0" w:uiPriority="62" w:unhideWhenUsed="0"/>
+    <w:lsdException w:name="Medium Shading 1 Accent 3" w:semiHidden="0" w:uiPriority="63" w:unhideWhenUsed="0"/>
+    <w:lsdException w:name="Medium Shading 2 Accent 3" w:semiHidden="0" w:uiPriority="64" w:unhideWhenUsed="0"/>
+    <w:lsdException w:name="Medium List 1 Accent 3" w:semiHidden="0" w:uiPriority="65" w:unhideWhenUsed="0"/>
+    <w:lsdException w:name="Medium List 2 Accent 3" w:semiHidden="0" w:uiPriority="66" w:unhideWhenUsed="0"/>
+    <w:lsdException w:name="Medium Grid 1 Accent 3" w:semiHidden="0" w:uiPriority="67" w:unhideWhenUsed="0"/>
+    <w:lsdException w:name="Medium Grid 2 Accent 3" w:semiHidden="0" w:uiPriority="68" w:unhideWhenUsed="0"/>
+    <w:lsdException w:name="Medium Grid 3 Accent 3" w:semiHidden="0" w:uiPriority="69" w:unhideWhenUsed="0"/>
+    <w:lsdException w:name="Dark List Accent 3" w:semiHidden="0" w:uiPriority="70" w:unhideWhenUsed="0"/>
+    <w:lsdException w:name="Colorful Shading Accent 3" w:semiHidden="0" w:uiPriority="71" w:unhideWhenUsed="0"/>
+    <w:lsdException w:name="Colorful List Accent 3" w:semiHidden="0" w:uiPriority="72" w:unhideWhenUsed="0"/>
+    <w:lsdException w:name="Colorful Grid Accent 3" w:semiHidden="0" w:uiPriority="73" w:unhideWhenUsed="0"/>
+    <w:lsdException w:name="Light Shading Accent 4" w:semiHidden="0" w:uiPriority="60" w:unhideWhenUsed="0"/>
+    <w:lsdException w:name="Light List Accent 4" w:semiHidden="0" w:uiPriority="61" w:unhideWhenUsed="0"/>
+    <w:lsdException w:name="Light Grid Accent 4" w:semiHidden="0" w:uiPriority="62" w:unhideWhenUsed="0"/>
+    <w:lsdException w:name="Medium Shading 1 Accent 4" w:semiHidden="0" w:uiPriority="63" w:unhideWhenUsed="0"/>
+    <w:lsdException w:name="Medium Shading 2 Accent 4" w:semiHidden="0" w:uiPriority="64" w:unhideWhenUsed="0"/>
+    <w:lsdException w:name="Medium List 1 Accent 4" w:semiHidden="0" w:uiPriority="65" w:unhideWhenUsed="0"/>
+    <w:lsdException w:name="Medium List 2 Accent 4" w:semiHidden="0" w:uiPriority="66" w:unhideWhenUsed="0"/>
+    <w:lsdException w:name="Medium Grid 1 Accent 4" w:semiHidden="0" w:uiPriority="67" w:unhideWhenUsed="0"/>
+    <w:lsdException w:name="Medium Grid 2 Accent 4" w:semiHidden="0" w:uiPriority="68" w:unhideWhenUsed="0"/>
+    <w:lsdException w:name="Medium Grid 3 Accent 4" w:semiHidden="0" w:uiPriority="69" w:unhideWhenUsed="0"/>
+    <w:lsdException w:name="Dark List Accent 4" w:semiHidden="0" w:uiPriority="70" w:unhideWhenUsed="0"/>
+    <w:lsdException w:name="Colorful Shading Accent 4" w:semiHidden="0" w:uiPriority="71" w:unhideWhenUsed="0"/>
+    <w:lsdException w:name="Colorful List Accent 4" w:semiHidden="0" w:uiPriority="72" w:unhideWhenUsed="0"/>
+    <w:lsdException w:name="Colorful Grid Accent 4" w:semiHidden="0" w:uiPriority="73" w:unhideWhenUsed="0"/>
+    <w:lsdException w:name="Light Shading Accent 5" w:semiHidden="0" w:uiPriority="60" w:unhideWhenUsed="0"/>
+    <w:lsdException w:name="Light List Accent 5" w:semiHidden="0" w:uiPriority="61" w:unhideWhenUsed="0"/>
+    <w:lsdException w:name="Light Grid Accent 5" w:semiHidden="0" w:uiPriority="62" w:unhideWhenUsed="0"/>
+    <w:lsdException w:name="Medium Shading 1 Accent 5" w:semiHidden="0" w:uiPriority="63" w:unhideWhenUsed="0"/>
+    <w:lsdException w:name="Medium Shading 2 Accent 5" w:semiHidden="0" w:uiPriority="64" w:unhideWhenUsed="0"/>
+    <w:lsdException w:name="Medium List 1 Accent 5" w:semiHidden="0" w:uiPriority="65" w:unhideWhenUsed="0"/>
+    <w:lsdException w:name="Medium List 2 Accent 5" w:semiHidden="0" w:uiPriority="66" w:unhideWhenUsed="0"/>
+    <w:lsdException w:name="Medium Grid 1 Accent 5" w:semiHidden="0" w:uiPriority="67" w:unhideWhenUsed="0"/>
+    <w:lsdException w:name="Medium Grid 2 Accent 5" w:semiHidden="0" w:uiPriority="68" w:unhideWhenUsed="0"/>
+    <w:lsdException w:name="Medium Grid 3 Accent 5" w:semiHidden="0" w:uiPriority="69" w:unhideWhenUsed="0"/>
+    <w:lsdException w:name="Dark List Accent 5" w:semiHidden="0" w:uiPriority="70" w:unhideWhenUsed="0"/>
+    <w:lsdException w:name="Colorful Shading Accent 5" w:semiHidden="0" w:uiPriority="71" w:unhideWhenUsed="0"/>
+    <w:lsdException w:name="Colorful List Accent 5" w:semiHidden="0" w:uiPriority="72" w:unhideWhenUsed="0"/>
+    <w:lsdException w:name="Colorful Grid Accent 5" w:semiHidden="0" w:uiPriority="73" w:unhideWhenUsed="0"/>
+    <w:lsdException w:name="Light Shading Accent 6" w:semiHidden="0" w:uiPriority="60" w:unhideWhenUsed="0"/>
+    <w:lsdException w:name="Light List Accent 6" w:semiHidden="0" w:uiPriority="61" w:unhideWhenUsed="0"/>
+    <w:lsdException w:name="Light Grid Accent 6" w:semiHidden="0" w:uiPriority="62" w:unhideWhenUsed="0"/>
+    <w:lsdException w:name="Medium Shading 1 Accent 6" w:semiHidden="0" w:uiPriority="63" w:unhideWhenUsed="0"/>
+    <w:lsdException w:name="Medium Shading 2 Accent 6" w:semiHidden="0" w:uiPriority="64" w:unhideWhenUsed="0"/>
+    <w:lsdException w:name="Medium List 1 Accent 6" w:semiHidden="0" w:uiPriority="65" w:unhideWhenUsed="0"/>
+    <w:lsdException w:name="Medium List 2 Accent 6" w:semiHidden="0" w:uiPriority="66" w:unhideWhenUsed="0"/>
+    <w:lsdException w:name="Medium Grid 1 Accent 6" w:semiHidden="0" w:uiPriority="67" w:unhideWhenUsed="0"/>
+    <w:lsdException w:name="Medium Grid 2 Accent 6" w:semiHidden="0" w:uiPriority="68" w:unhideWhenUsed="0"/>
+    <w:lsdException w:name="Medium Grid 3 Accent 6" w:semiHidden="0" w:uiPriority="69" w:unhideWhenUsed="0"/>
+    <w:lsdException w:name="Dark List Accent 6" w:semiHidden="0" w:uiPriority="70" w:unhideWhenUsed="0"/>
+    <w:lsdException w:name="Colorful Shading Accent 6" w:semiHidden="0" w:uiPriority="71" w:unhideWhenUsed="0"/>
+    <w:lsdException w:name="Colorful List Accent 6" w:semiHidden="0" w:uiPriority="72" w:unhideWhenUsed="0"/>
+    <w:lsdException w:name="Colorful Grid Accent 6" w:semiHidden="0" w:uiPriority="73" w:unhideWhenUsed="0"/>
+    <w:lsdException w:name="Subtle Emphasis" w:semiHidden="0" w:uiPriority="19" w:unhideWhenUsed="0" w:qFormat="1"/>
+    <w:lsdException w:name="Intense Emphasis" w:semiHidden="0" w:uiPriority="21" w:unhideWhenUsed="0" w:qFormat="1"/>
+    <w:lsdException w:name="Subtle Reference" w:semiHidden="0" w:uiPriority="31" w:unhideWhenUsed="0" w:qFormat="1"/>
+    <w:lsdException w:name="Intense Reference" w:semiHidden="0" w:uiPriority="32" w:unhideWhenUsed="0" w:qFormat="1"/>
+    <w:lsdException w:name="Book Title" w:semiHidden="0" w:uiPriority="33" w:unhideWhenUsed="0" w:qFormat="1"/>
+    <w:lsdException w:name="Bibliography" w:uiPriority="37"/>
+    <w:lsdException w:name="TOC Heading" w:uiPriority="39" w:qFormat="1"/>
   </w:latentStyles>
   <w:style w:type="paragraph" w:default="1" w:styleId="a">
     <w:name w:val="Normal"/>
@@ -4656,6 +4930,7 @@
     <w:uiPriority w:val="99"/>
     <w:semiHidden/>
     <w:unhideWhenUsed/>
+    <w:qFormat/>
     <w:tblPr>
       <w:tblInd w:w="0" w:type="dxa"/>
       <w:tblCellMar>
@@ -4796,6 +5071,7 @@
     <w:uiPriority w:val="59"/>
     <w:rsid w:val="008104FF"/>
     <w:tblPr>
+      <w:tblInd w:w="0" w:type="dxa"/>
       <w:tblBorders>
         <w:top w:val="single" w:sz="4" w:space="0" w:color="000000" w:themeColor="text1"/>
         <w:left w:val="single" w:sz="4" w:space="0" w:color="000000" w:themeColor="text1"/>
@@ -4804,6 +5080,12 @@
         <w:insideH w:val="single" w:sz="4" w:space="0" w:color="000000" w:themeColor="text1"/>
         <w:insideV w:val="single" w:sz="4" w:space="0" w:color="000000" w:themeColor="text1"/>
       </w:tblBorders>
+      <w:tblCellMar>
+        <w:top w:w="0" w:type="dxa"/>
+        <w:left w:w="108" w:type="dxa"/>
+        <w:bottom w:w="0" w:type="dxa"/>
+        <w:right w:w="108" w:type="dxa"/>
+      </w:tblCellMar>
     </w:tblPr>
   </w:style>
   <w:style w:type="paragraph" w:styleId="a7">

--- a/doc/new/moblie-shop.docx
+++ b/doc/new/moblie-shop.docx
@@ -1,6 +1,6 @@
 
 <file path=word/document.xml><?xml version="1.0" encoding="utf-8"?>
-<w:document xmlns:ve="http://schemas.openxmlformats.org/markup-compatibility/2006" xmlns:o="urn:schemas-microsoft-com:office:office" xmlns:r="http://schemas.openxmlformats.org/officeDocument/2006/relationships" xmlns:m="http://schemas.openxmlformats.org/officeDocument/2006/math" xmlns:v="urn:schemas-microsoft-com:vml" xmlns:wp="http://schemas.openxmlformats.org/drawingml/2006/wordprocessingDrawing" xmlns:w10="urn:schemas-microsoft-com:office:word" xmlns:w="http://schemas.openxmlformats.org/wordprocessingml/2006/main" xmlns:wne="http://schemas.microsoft.com/office/word/2006/wordml">
+<w:document xmlns:wpc="http://schemas.microsoft.com/office/word/2010/wordprocessingCanvas" xmlns:mc="http://schemas.openxmlformats.org/markup-compatibility/2006" xmlns:o="urn:schemas-microsoft-com:office:office" xmlns:r="http://schemas.openxmlformats.org/officeDocument/2006/relationships" xmlns:m="http://schemas.openxmlformats.org/officeDocument/2006/math" xmlns:v="urn:schemas-microsoft-com:vml" xmlns:wp14="http://schemas.microsoft.com/office/word/2010/wordprocessingDrawing" xmlns:wp="http://schemas.openxmlformats.org/drawingml/2006/wordprocessingDrawing" xmlns:w10="urn:schemas-microsoft-com:office:word" xmlns:w="http://schemas.openxmlformats.org/wordprocessingml/2006/main" xmlns:w14="http://schemas.microsoft.com/office/word/2010/wordml" xmlns:w15="http://schemas.microsoft.com/office/word/2012/wordml" xmlns:wpg="http://schemas.microsoft.com/office/word/2010/wordprocessingGroup" xmlns:wpi="http://schemas.microsoft.com/office/word/2010/wordprocessingInk" xmlns:wne="http://schemas.microsoft.com/office/word/2006/wordml" xmlns:wps="http://schemas.microsoft.com/office/word/2010/wordprocessingShape" mc:Ignorable="w14 w15 wp14">
   <w:body>
     <w:p>
       <w:pPr>
@@ -63,13 +63,6 @@
           <w:rFonts w:hint="eastAsia"/>
           <w:color w:val="FF0000"/>
         </w:rPr>
-        <w:t>//</w:t>
-      </w:r>
-      <w:r>
-        <w:rPr>
-          <w:rFonts w:hint="eastAsia"/>
-          <w:color w:val="FF0000"/>
-        </w:rPr>
         <w:t>了解</w:t>
       </w:r>
       <w:r>
@@ -98,26 +91,12 @@
         </w:rPr>
         <w:t>事件</w:t>
       </w:r>
-    </w:p>
-    <w:p>
-      <w:pPr>
-        <w:rPr>
-          <w:color w:val="FF0000"/>
-        </w:rPr>
-      </w:pPr>
-      <w:r>
-        <w:rPr>
-          <w:rFonts w:hint="eastAsia"/>
-          <w:color w:val="FF0000"/>
-        </w:rPr>
-        <w:t>已改</w:t>
-      </w:r>
-      <w:r>
-        <w:rPr>
-          <w:rFonts w:hint="eastAsia"/>
-          <w:color w:val="FF0000"/>
-        </w:rPr>
-        <w:t xml:space="preserve"> 2016/1/30</w:t>
+      <w:r>
+        <w:rPr>
+          <w:rFonts w:hint="eastAsia"/>
+          <w:color w:val="76923C" w:themeColor="accent3" w:themeShade="BF"/>
+        </w:rPr>
+        <w:t>——已解决</w:t>
       </w:r>
     </w:p>
     <w:p>
@@ -199,6 +178,13 @@
         </w:rPr>
         <w:t>还有其他页面请列出</w:t>
       </w:r>
+      <w:r>
+        <w:rPr>
+          <w:rFonts w:hint="eastAsia"/>
+          <w:color w:val="76923C" w:themeColor="accent3" w:themeShade="BF"/>
+        </w:rPr>
+        <w:t>——已解决</w:t>
+      </w:r>
     </w:p>
     <w:p>
       <w:pPr>
@@ -274,6 +260,34 @@
         </w:rPr>
         <w:t>修改</w:t>
       </w:r>
+      <w:r>
+        <w:rPr>
+          <w:rFonts w:hint="eastAsia"/>
+          <w:color w:val="76923C" w:themeColor="accent3" w:themeShade="BF"/>
+        </w:rPr>
+        <w:t>——</w:t>
+      </w:r>
+      <w:r>
+        <w:rPr>
+          <w:rFonts w:hint="eastAsia"/>
+          <w:color w:val="FF0000"/>
+        </w:rPr>
+        <w:t>仍有部分，后续</w:t>
+      </w:r>
+      <w:r>
+        <w:rPr>
+          <w:rFonts w:hint="eastAsia"/>
+          <w:color w:val="FF0000"/>
+        </w:rPr>
+        <w:t>BUG</w:t>
+      </w:r>
+      <w:r>
+        <w:rPr>
+          <w:rFonts w:hint="eastAsia"/>
+          <w:color w:val="FF0000"/>
+        </w:rPr>
+        <w:t>提出</w:t>
+      </w:r>
     </w:p>
     <w:p>
       <w:pPr>
@@ -344,6 +358,13 @@
         </w:rPr>
         <w:t>已修复</w:t>
       </w:r>
+      <w:r>
+        <w:rPr>
+          <w:rFonts w:hint="eastAsia"/>
+          <w:color w:val="76923C" w:themeColor="accent3" w:themeShade="BF"/>
+        </w:rPr>
+        <w:t>——已解决</w:t>
+      </w:r>
     </w:p>
     <w:p>
       <w:pPr>
@@ -398,6 +419,13 @@
           <w:color w:val="FF0000"/>
         </w:rPr>
         <w:t>高度</w:t>
+      </w:r>
+      <w:r>
+        <w:rPr>
+          <w:rFonts w:hint="eastAsia"/>
+          <w:color w:val="76923C" w:themeColor="accent3" w:themeShade="BF"/>
+        </w:rPr>
+        <w:t>——已解决</w:t>
       </w:r>
     </w:p>
     <w:p>
@@ -443,11 +471,10 @@
         <w:rPr>
           <w:noProof/>
         </w:rPr>
-        <w:lastRenderedPageBreak/>
         <w:drawing>
           <wp:inline distT="0" distB="0" distL="0" distR="0">
-            <wp:extent cx="3638550" cy="6425516"/>
-            <wp:effectExtent l="19050" t="0" r="0" b="0"/>
+            <wp:extent cx="2303172" cy="4067298"/>
+            <wp:effectExtent l="19050" t="0" r="1878" b="0"/>
             <wp:docPr id="5" name="图片 5"/>
             <wp:cNvGraphicFramePr>
               <a:graphicFrameLocks xmlns:a="http://schemas.openxmlformats.org/drawingml/2006/main" noChangeAspect="1"/>
@@ -471,7 +498,7 @@
                   <pic:spPr bwMode="auto">
                     <a:xfrm>
                       <a:off x="0" y="0"/>
-                      <a:ext cx="3646803" cy="6440090"/>
+                      <a:ext cx="2308743" cy="4077136"/>
                     </a:xfrm>
                     <a:prstGeom prst="rect">
                       <a:avLst/>
@@ -536,12 +563,25 @@
         </w:rPr>
         <w:t>更改</w:t>
       </w:r>
-    </w:p>
-    <w:p>
-      <w:r>
-        <w:rPr>
-          <w:rFonts w:hint="eastAsia"/>
-        </w:rPr>
+      <w:r>
+        <w:rPr>
+          <w:rFonts w:hint="eastAsia"/>
+          <w:color w:val="76923C" w:themeColor="accent3" w:themeShade="BF"/>
+        </w:rPr>
+        <w:t>——已解决</w:t>
+      </w:r>
+    </w:p>
+    <w:p/>
+    <w:p/>
+    <w:p/>
+    <w:p/>
+    <w:p/>
+    <w:p>
+      <w:r>
+        <w:rPr>
+          <w:rFonts w:hint="eastAsia"/>
+        </w:rPr>
+        <w:lastRenderedPageBreak/>
         <w:t>15</w:t>
       </w:r>
       <w:r>
@@ -574,7 +614,6 @@
         <w:rPr>
           <w:noProof/>
         </w:rPr>
-        <w:lastRenderedPageBreak/>
         <w:drawing>
           <wp:inline distT="0" distB="0" distL="0" distR="0">
             <wp:extent cx="2020363" cy="3586039"/>
@@ -751,6 +790,13 @@
         </w:rPr>
         <w:t>版方案</w:t>
       </w:r>
+      <w:r>
+        <w:rPr>
+          <w:rFonts w:hint="eastAsia"/>
+          <w:color w:val="000000" w:themeColor="text1"/>
+        </w:rPr>
+        <w:t>——暂未验证</w:t>
+      </w:r>
     </w:p>
     <w:p/>
     <w:p/>
@@ -789,6 +835,13 @@
         </w:rPr>
         <w:t>已修复</w:t>
       </w:r>
+      <w:r>
+        <w:rPr>
+          <w:rFonts w:hint="eastAsia"/>
+          <w:color w:val="76923C" w:themeColor="accent3" w:themeShade="BF"/>
+        </w:rPr>
+        <w:t>——已解决</w:t>
+      </w:r>
     </w:p>
     <w:p>
       <w:r>
@@ -860,30 +913,21 @@
         </w:rPr>
         <w:t>后续修复</w:t>
       </w:r>
-    </w:p>
-    <w:p>
-      <w:pPr>
-        <w:rPr>
-          <w:color w:val="FF0000"/>
-        </w:rPr>
-      </w:pPr>
-      <w:r>
-        <w:rPr>
-          <w:rFonts w:hint="eastAsia"/>
-          <w:color w:val="FF0000"/>
-        </w:rPr>
-        <w:t>已改</w:t>
-      </w:r>
-      <w:r>
-        <w:rPr>
-          <w:rFonts w:hint="eastAsia"/>
-          <w:color w:val="FF0000"/>
-        </w:rPr>
-        <w:t xml:space="preserve"> 2016/1/30</w:t>
+      <w:r>
+        <w:rPr>
+          <w:rFonts w:hint="eastAsia"/>
+          <w:color w:val="76923C" w:themeColor="accent3" w:themeShade="BF"/>
+        </w:rPr>
+        <w:t>——已解决</w:t>
       </w:r>
     </w:p>
     <w:p/>
     <w:p>
+      <w:pPr>
+        <w:rPr>
+          <w:color w:val="FF0000"/>
+        </w:rPr>
+      </w:pPr>
       <w:r>
         <w:rPr>
           <w:rFonts w:hint="eastAsia"/>
@@ -949,6 +993,13 @@
           <w:rFonts w:hint="eastAsia"/>
         </w:rPr>
         <w:t>后）</w:t>
+      </w:r>
+      <w:r>
+        <w:rPr>
+          <w:rFonts w:hint="eastAsia"/>
+          <w:color w:val="FF0000"/>
+        </w:rPr>
+        <w:t>——暂未修复</w:t>
       </w:r>
     </w:p>
     <w:p>
@@ -1003,33 +1054,7 @@
         </w:drawing>
       </w:r>
     </w:p>
-    <w:p>
-      <w:pPr>
-        <w:rPr>
-          <w:color w:val="FF0000"/>
-        </w:rPr>
-      </w:pPr>
-      <w:r>
-        <w:rPr>
-          <w:rFonts w:hint="eastAsia"/>
-          <w:color w:val="FF0000"/>
-        </w:rPr>
-        <w:t>待解决</w:t>
-      </w:r>
-      <w:r>
-        <w:rPr>
-          <w:color w:val="FF0000"/>
-        </w:rPr>
-        <w:t>，</w:t>
-      </w:r>
-      <w:r>
-        <w:rPr>
-          <w:rFonts w:hint="eastAsia"/>
-          <w:color w:val="FF0000"/>
-        </w:rPr>
-        <w:t>无法重现</w:t>
-      </w:r>
-    </w:p>
+    <w:p/>
     <w:p>
       <w:r>
         <w:rPr>
@@ -1145,6 +1170,20 @@
       </w:r>
       <w:r>
         <w:rPr>
+          <w:rFonts w:hint="eastAsia"/>
+          <w:color w:val="76923C" w:themeColor="accent3" w:themeShade="BF"/>
+        </w:rPr>
+        <w:t>——</w:t>
+      </w:r>
+      <w:r>
+        <w:rPr>
+          <w:rFonts w:hint="eastAsia"/>
+          <w:color w:val="FF0000"/>
+        </w:rPr>
+        <w:t>暂无法验证</w:t>
+      </w:r>
+      <w:r>
+        <w:rPr>
           <w:color w:val="FF0000"/>
         </w:rPr>
         <w:br w:type="page"/>
@@ -1249,6 +1288,13 @@
         </w:rPr>
         <w:t>至右侧</w:t>
       </w:r>
+      <w:r>
+        <w:rPr>
+          <w:rFonts w:hint="eastAsia"/>
+          <w:color w:val="76923C" w:themeColor="accent3" w:themeShade="BF"/>
+        </w:rPr>
+        <w:t>——已解决</w:t>
+      </w:r>
     </w:p>
     <w:p>
       <w:r>
@@ -1275,7 +1321,41 @@
           <w:rFonts w:hint="eastAsia"/>
           <w:color w:val="FF0000"/>
         </w:rPr>
-        <w:t>已修复</w:t>
+        <w:t>了解</w:t>
+      </w:r>
+      <w:r>
+        <w:rPr>
+          <w:color w:val="FF0000"/>
+        </w:rPr>
+        <w:t>，</w:t>
+      </w:r>
+      <w:r>
+        <w:rPr>
+          <w:rFonts w:hint="eastAsia"/>
+          <w:color w:val="FF0000"/>
+        </w:rPr>
+        <w:t>后续修复</w:t>
+      </w:r>
+      <w:r>
+        <w:rPr>
+          <w:rFonts w:hint="eastAsia"/>
+          <w:color w:val="76923C" w:themeColor="accent3" w:themeShade="BF"/>
+        </w:rPr>
+        <w:t>——</w:t>
+      </w:r>
+      <w:r>
+        <w:rPr>
+          <w:rFonts w:hint="eastAsia"/>
+          <w:color w:val="FF0000"/>
+        </w:rPr>
+        <w:t>已解决</w:t>
+      </w:r>
+      <w:r>
+        <w:rPr>
+          <w:rFonts w:hint="eastAsia"/>
+          <w:color w:val="FF0000"/>
+        </w:rPr>
+        <w:t>，不能取消收藏</w:t>
       </w:r>
     </w:p>
     <w:p>
@@ -1303,7 +1383,27 @@
           <w:rFonts w:hint="eastAsia"/>
           <w:color w:val="FF0000"/>
         </w:rPr>
-        <w:t>已修复</w:t>
+        <w:t>了解</w:t>
+      </w:r>
+      <w:r>
+        <w:rPr>
+          <w:color w:val="FF0000"/>
+        </w:rPr>
+        <w:t>，</w:t>
+      </w:r>
+      <w:r>
+        <w:rPr>
+          <w:rFonts w:hint="eastAsia"/>
+          <w:color w:val="FF0000"/>
+        </w:rPr>
+        <w:t>后续修复</w:t>
+      </w:r>
+      <w:r>
+        <w:rPr>
+          <w:rFonts w:hint="eastAsia"/>
+          <w:color w:val="76923C" w:themeColor="accent3" w:themeShade="BF"/>
+        </w:rPr>
+        <w:t>——已解决</w:t>
       </w:r>
     </w:p>
     <w:p>
@@ -1395,6 +1495,13 @@
         </w:rPr>
         <w:t>已修复</w:t>
       </w:r>
+      <w:r>
+        <w:rPr>
+          <w:rFonts w:hint="eastAsia"/>
+          <w:color w:val="76923C" w:themeColor="accent3" w:themeShade="BF"/>
+        </w:rPr>
+        <w:t>——已解决</w:t>
+      </w:r>
     </w:p>
     <w:p>
       <w:r>
@@ -1456,6 +1563,20 @@
           <w:color w:val="FF0000"/>
         </w:rPr>
         <w:t>希望补充</w:t>
+      </w:r>
+      <w:r>
+        <w:rPr>
+          <w:rFonts w:hint="eastAsia"/>
+          <w:color w:val="76923C" w:themeColor="accent3" w:themeShade="BF"/>
+        </w:rPr>
+        <w:t>——</w:t>
+      </w:r>
+      <w:r>
+        <w:rPr>
+          <w:rFonts w:hint="eastAsia"/>
+          <w:color w:val="FF0000"/>
+        </w:rPr>
+        <w:t>未解决，但是可以通过收藏商品进入收藏页面</w:t>
       </w:r>
       <w:r>
         <w:rPr>
@@ -1548,6 +1669,13 @@
       </w:r>
       <w:r>
         <w:rPr>
+          <w:rFonts w:hint="eastAsia"/>
+          <w:color w:val="FF0000"/>
+        </w:rPr>
+        <w:t>无法获取订单信息，暂时不能验证</w:t>
+      </w:r>
+      <w:r>
+        <w:rPr>
           <w:color w:val="FF0000"/>
         </w:rPr>
         <w:br w:type="page"/>
@@ -1633,6 +1761,13 @@
         </w:rPr>
         <w:t>已修复</w:t>
       </w:r>
+      <w:r>
+        <w:rPr>
+          <w:rFonts w:hint="eastAsia"/>
+          <w:color w:val="FF0000"/>
+        </w:rPr>
+        <w:t>——无法获取订单信息，暂时不能验证</w:t>
+      </w:r>
     </w:p>
     <w:p>
       <w:pPr>
@@ -1819,6 +1954,13 @@
           <w:color w:val="FF0000"/>
         </w:rPr>
         <w:t>选择历史记录的方式，待交流</w:t>
+      </w:r>
+      <w:r>
+        <w:rPr>
+          <w:rFonts w:hint="eastAsia"/>
+          <w:color w:val="FF0000"/>
+        </w:rPr>
+        <w:t>——无法获取订单信息，暂时不能验证</w:t>
       </w:r>
       <w:r>
         <w:rPr>
@@ -2013,6 +2155,13 @@
         </w:rPr>
         <w:t>已修复</w:t>
       </w:r>
+      <w:r>
+        <w:rPr>
+          <w:rFonts w:hint="eastAsia"/>
+          <w:color w:val="FF0000"/>
+        </w:rPr>
+        <w:t>——加入购物车失败，暂时不能验证</w:t>
+      </w:r>
     </w:p>
     <w:p>
       <w:pPr>
@@ -2054,6 +2203,13 @@
           <w:color w:val="000000" w:themeColor="text1"/>
         </w:rPr>
         <w:t>另外红色框选中区域，对齐有问题</w:t>
+      </w:r>
+      <w:r>
+        <w:rPr>
+          <w:rFonts w:hint="eastAsia"/>
+          <w:color w:val="FF0000"/>
+        </w:rPr>
+        <w:t>——加入购物车失败，暂时不能验证</w:t>
       </w:r>
     </w:p>
     <w:p>
@@ -3102,6 +3258,13 @@
         </w:rPr>
         <w:t>已修复</w:t>
       </w:r>
+      <w:r>
+        <w:rPr>
+          <w:rFonts w:hint="eastAsia"/>
+          <w:color w:val="FF0000"/>
+        </w:rPr>
+        <w:t>——无法获取订单信息，暂时不能验证</w:t>
+      </w:r>
     </w:p>
     <w:p>
       <w:pPr>
@@ -3144,7 +3307,21 @@
           <w:rFonts w:hint="eastAsia"/>
           <w:color w:val="000000" w:themeColor="text1"/>
         </w:rPr>
-        <w:t>购物车，删除一个商品后，总计任显示删除之前的价格：如下图</w:t>
+        <w:t>购物车，删除一个商品后，总计仍</w:t>
+      </w:r>
+      <w:r>
+        <w:rPr>
+          <w:rFonts w:hint="eastAsia"/>
+          <w:color w:val="000000" w:themeColor="text1"/>
+        </w:rPr>
+        <w:t>显示删除之前的价格：如下图</w:t>
+      </w:r>
+      <w:r>
+        <w:rPr>
+          <w:rFonts w:hint="eastAsia"/>
+          <w:color w:val="FF0000"/>
+        </w:rPr>
+        <w:t>——加入购物车失败，暂时不能验证</w:t>
       </w:r>
     </w:p>
     <w:p>
@@ -3216,6 +3393,13 @@
           <w:rFonts w:hint="eastAsia"/>
           <w:color w:val="000000" w:themeColor="text1"/>
         </w:rPr>
+        <w:t xml:space="preserve">  </w:t>
+      </w:r>
+      <w:r>
+        <w:rPr>
+          <w:rFonts w:hint="eastAsia"/>
+          <w:color w:val="000000" w:themeColor="text1"/>
+        </w:rPr>
         <w:t>删除后</w:t>
       </w:r>
       <w:r>
@@ -3273,27 +3457,6 @@
     <w:p>
       <w:pPr>
         <w:rPr>
-          <w:color w:val="FF0000"/>
-        </w:rPr>
-      </w:pPr>
-      <w:r>
-        <w:rPr>
-          <w:rFonts w:hint="eastAsia"/>
-          <w:color w:val="FF0000"/>
-        </w:rPr>
-        <w:t>已修复</w:t>
-      </w:r>
-    </w:p>
-    <w:p>
-      <w:pPr>
-        <w:rPr>
-          <w:color w:val="000000" w:themeColor="text1"/>
-        </w:rPr>
-      </w:pPr>
-    </w:p>
-    <w:p>
-      <w:pPr>
-        <w:rPr>
           <w:color w:val="000000" w:themeColor="text1"/>
         </w:rPr>
       </w:pPr>
@@ -3317,6 +3480,13 @@
           <w:color w:val="000000" w:themeColor="text1"/>
         </w:rPr>
         <w:t>商品名称过长，导致价格处出现重叠：</w:t>
+      </w:r>
+      <w:r>
+        <w:rPr>
+          <w:rFonts w:hint="eastAsia"/>
+          <w:color w:val="76923C" w:themeColor="accent3" w:themeShade="BF"/>
+        </w:rPr>
+        <w:t>——已解决</w:t>
       </w:r>
     </w:p>
     <w:p>
@@ -3357,7 +3527,7 @@
                   <pic:spPr bwMode="auto">
                     <a:xfrm>
                       <a:off x="0" y="0"/>
-                      <a:ext cx="1519773" cy="2692624"/>
+                      <a:ext cx="1518157" cy="2689761"/>
                     </a:xfrm>
                     <a:prstGeom prst="rect">
                       <a:avLst/>
@@ -3386,27 +3556,6 @@
       <w:r>
         <w:rPr>
           <w:rFonts w:hint="eastAsia"/>
-          <w:color w:val="FF0000"/>
-        </w:rPr>
-        <w:t>已修复</w:t>
-      </w:r>
-    </w:p>
-    <w:p>
-      <w:pPr>
-        <w:rPr>
-          <w:color w:val="000000" w:themeColor="text1"/>
-        </w:rPr>
-      </w:pPr>
-    </w:p>
-    <w:p>
-      <w:pPr>
-        <w:rPr>
-          <w:color w:val="000000" w:themeColor="text1"/>
-        </w:rPr>
-      </w:pPr>
-      <w:r>
-        <w:rPr>
-          <w:rFonts w:hint="eastAsia"/>
           <w:color w:val="000000" w:themeColor="text1"/>
         </w:rPr>
         <w:t>40</w:t>
@@ -3425,6 +3574,13 @@
         </w:rPr>
         <w:t>：</w:t>
       </w:r>
+      <w:r>
+        <w:rPr>
+          <w:rFonts w:hint="eastAsia"/>
+          <w:color w:val="FF0000"/>
+        </w:rPr>
+        <w:t>——未解决</w:t>
+      </w:r>
     </w:p>
     <w:p>
       <w:pPr>
@@ -3438,7 +3594,6 @@
           <w:noProof/>
           <w:color w:val="000000" w:themeColor="text1"/>
         </w:rPr>
-        <w:lastRenderedPageBreak/>
         <w:drawing>
           <wp:inline distT="0" distB="0" distL="0" distR="0">
             <wp:extent cx="1648315" cy="2844140"/>
@@ -3489,35 +3644,15 @@
     <w:p>
       <w:pPr>
         <w:rPr>
-          <w:color w:val="FF0000"/>
-        </w:rPr>
-      </w:pPr>
-      <w:r>
-        <w:rPr>
-          <w:rFonts w:hint="eastAsia"/>
-          <w:color w:val="FF0000"/>
-        </w:rPr>
-        <w:t>已修复</w:t>
-      </w:r>
-    </w:p>
-    <w:p>
-      <w:pPr>
-        <w:rPr>
-          <w:color w:val="000000" w:themeColor="text1"/>
-        </w:rPr>
-      </w:pPr>
-    </w:p>
-    <w:p>
-      <w:pPr>
-        <w:rPr>
-          <w:color w:val="000000" w:themeColor="text1"/>
-        </w:rPr>
-      </w:pPr>
-      <w:r>
-        <w:rPr>
-          <w:rFonts w:hint="eastAsia"/>
-          <w:color w:val="000000" w:themeColor="text1"/>
-        </w:rPr>
+          <w:color w:val="000000" w:themeColor="text1"/>
+        </w:rPr>
+      </w:pPr>
+      <w:r>
+        <w:rPr>
+          <w:rFonts w:hint="eastAsia"/>
+          <w:color w:val="000000" w:themeColor="text1"/>
+        </w:rPr>
+        <w:lastRenderedPageBreak/>
         <w:t>41</w:t>
       </w:r>
       <w:r>
@@ -3540,6 +3675,13 @@
           <w:color w:val="000000" w:themeColor="text1"/>
         </w:rPr>
         <w:t>输入框的边框有问题，如下图：</w:t>
+      </w:r>
+      <w:r>
+        <w:rPr>
+          <w:rFonts w:hint="eastAsia"/>
+          <w:color w:val="76923C" w:themeColor="accent3" w:themeShade="BF"/>
+        </w:rPr>
+        <w:t>——已解决</w:t>
       </w:r>
     </w:p>
     <w:p>
@@ -3603,27 +3745,6 @@
     <w:p>
       <w:pPr>
         <w:rPr>
-          <w:color w:val="FF0000"/>
-        </w:rPr>
-      </w:pPr>
-      <w:r>
-        <w:rPr>
-          <w:rFonts w:hint="eastAsia"/>
-          <w:color w:val="FF0000"/>
-        </w:rPr>
-        <w:t>已修复</w:t>
-      </w:r>
-    </w:p>
-    <w:p>
-      <w:pPr>
-        <w:rPr>
-          <w:color w:val="000000" w:themeColor="text1"/>
-        </w:rPr>
-      </w:pPr>
-    </w:p>
-    <w:p>
-      <w:pPr>
-        <w:rPr>
           <w:color w:val="000000" w:themeColor="text1"/>
         </w:rPr>
       </w:pPr>
@@ -3683,6 +3804,34 @@
         </w:rPr>
         <w:t>选择销量排序</w:t>
       </w:r>
+      <w:r>
+        <w:rPr>
+          <w:rFonts w:hint="eastAsia"/>
+          <w:color w:val="000000" w:themeColor="text1"/>
+        </w:rPr>
+        <w:t>3</w:t>
+      </w:r>
+    </w:p>
+    <w:p>
+      <w:pPr>
+        <w:rPr>
+          <w:color w:val="000000" w:themeColor="text1"/>
+        </w:rPr>
+      </w:pPr>
+      <w:r>
+        <w:rPr>
+          <w:rFonts w:hint="eastAsia"/>
+          <w:color w:val="FF0000"/>
+        </w:rPr>
+        <w:t>——未解决</w:t>
+      </w:r>
+      <w:r>
+        <w:rPr>
+          <w:rFonts w:hint="eastAsia"/>
+          <w:color w:val="FF0000"/>
+        </w:rPr>
+        <w:t>，新问题：药品分类查询无结果</w:t>
+      </w:r>
     </w:p>
     <w:p>
       <w:pPr>
@@ -3695,10 +3844,9 @@
           <w:noProof/>
           <w:color w:val="000000" w:themeColor="text1"/>
         </w:rPr>
-        <w:lastRenderedPageBreak/>
         <w:drawing>
           <wp:inline distT="0" distB="0" distL="0" distR="0">
-            <wp:extent cx="1752600" cy="3064956"/>
+            <wp:extent cx="2383478" cy="4168239"/>
             <wp:effectExtent l="19050" t="0" r="0" b="0"/>
             <wp:docPr id="24" name="图片 20"/>
             <wp:cNvGraphicFramePr>
@@ -3714,7 +3862,7 @@
                     </pic:cNvPicPr>
                   </pic:nvPicPr>
                   <pic:blipFill>
-                    <a:blip r:embed="rId27" cstate="print"/>
+                    <a:blip r:embed="rId27"/>
                     <a:srcRect/>
                     <a:stretch>
                       <a:fillRect/>
@@ -3723,7 +3871,7 @@
                   <pic:spPr bwMode="auto">
                     <a:xfrm>
                       <a:off x="0" y="0"/>
-                      <a:ext cx="1754726" cy="3068673"/>
+                      <a:ext cx="2384138" cy="4169393"/>
                     </a:xfrm>
                     <a:prstGeom prst="rect">
                       <a:avLst/>
@@ -3746,50 +3894,9 @@
     <w:p>
       <w:pPr>
         <w:rPr>
-          <w:color w:val="FF0000"/>
-        </w:rPr>
-      </w:pPr>
-      <w:r>
-        <w:rPr>
-          <w:rFonts w:hint="eastAsia"/>
-          <w:color w:val="FF0000"/>
-        </w:rPr>
-        <w:t>功能修复</w:t>
-      </w:r>
-      <w:r>
-        <w:rPr>
-          <w:rFonts w:hint="eastAsia"/>
-          <w:color w:val="FF0000"/>
-        </w:rPr>
-        <w:t>，</w:t>
-      </w:r>
-      <w:r>
-        <w:rPr>
-          <w:color w:val="FF0000"/>
-        </w:rPr>
-        <w:t>并修复</w:t>
-      </w:r>
-      <w:r>
-        <w:rPr>
-          <w:rFonts w:hint="eastAsia"/>
-          <w:color w:val="FF0000"/>
-        </w:rPr>
-        <w:t>选中</w:t>
-      </w:r>
-      <w:r>
-        <w:rPr>
-          <w:color w:val="FF0000"/>
-        </w:rPr>
-        <w:t>元素</w:t>
-      </w:r>
-      <w:bookmarkStart w:id="0" w:name="_GoBack"/>
-      <w:bookmarkEnd w:id="0"/>
-      <w:r>
-        <w:rPr>
-          <w:color w:val="FF0000"/>
-        </w:rPr>
-        <w:t>的样式</w:t>
-      </w:r>
+          <w:color w:val="000000" w:themeColor="text1"/>
+        </w:rPr>
+      </w:pPr>
     </w:p>
     <w:p>
       <w:pPr>
@@ -3838,6 +3945,13 @@
           <w:color w:val="000000" w:themeColor="text1"/>
         </w:rPr>
         <w:t>小</w:t>
+      </w:r>
+      <w:r>
+        <w:rPr>
+          <w:rFonts w:hint="eastAsia"/>
+          <w:color w:val="76923C" w:themeColor="accent3" w:themeShade="BF"/>
+        </w:rPr>
+        <w:t>——已解决</w:t>
       </w:r>
     </w:p>
     <w:p>
@@ -3908,27 +4022,6 @@
       <w:r>
         <w:rPr>
           <w:rFonts w:hint="eastAsia"/>
-          <w:color w:val="FF0000"/>
-        </w:rPr>
-        <w:t>已修复</w:t>
-      </w:r>
-    </w:p>
-    <w:p>
-      <w:pPr>
-        <w:rPr>
-          <w:color w:val="000000" w:themeColor="text1"/>
-        </w:rPr>
-      </w:pPr>
-    </w:p>
-    <w:p>
-      <w:pPr>
-        <w:rPr>
-          <w:color w:val="000000" w:themeColor="text1"/>
-        </w:rPr>
-      </w:pPr>
-      <w:r>
-        <w:rPr>
-          <w:rFonts w:hint="eastAsia"/>
           <w:color w:val="000000" w:themeColor="text1"/>
         </w:rPr>
         <w:t>44</w:t>
@@ -3947,6 +4040,20 @@
         </w:rPr>
         <w:t>发票抬头？怎么保存？</w:t>
       </w:r>
+      <w:r>
+        <w:rPr>
+          <w:rFonts w:hint="eastAsia"/>
+          <w:color w:val="000000" w:themeColor="text1"/>
+        </w:rPr>
+        <w:t>——</w:t>
+      </w:r>
+      <w:r>
+        <w:rPr>
+          <w:rFonts w:hint="eastAsia"/>
+          <w:color w:val="FF0000"/>
+        </w:rPr>
+        <w:t>暂时无法验证，无法进入购物车和支付结算</w:t>
+      </w:r>
     </w:p>
     <w:p>
       <w:pPr>
@@ -3959,11 +4066,10 @@
           <w:noProof/>
           <w:color w:val="000000" w:themeColor="text1"/>
         </w:rPr>
-        <w:lastRenderedPageBreak/>
         <w:drawing>
           <wp:inline distT="0" distB="0" distL="0" distR="0">
-            <wp:extent cx="1854200" cy="3295763"/>
-            <wp:effectExtent l="19050" t="0" r="0" b="0"/>
+            <wp:extent cx="3046570" cy="5415148"/>
+            <wp:effectExtent l="19050" t="0" r="1430" b="0"/>
             <wp:docPr id="26" name="图片 26"/>
             <wp:cNvGraphicFramePr>
               <a:graphicFrameLocks xmlns:a="http://schemas.openxmlformats.org/drawingml/2006/main" noChangeAspect="1"/>
@@ -3978,7 +4084,7 @@
                     </pic:cNvPicPr>
                   </pic:nvPicPr>
                   <pic:blipFill>
-                    <a:blip r:embed="rId29" cstate="print"/>
+                    <a:blip r:embed="rId29"/>
                     <a:srcRect/>
                     <a:stretch>
                       <a:fillRect/>
@@ -3987,7 +4093,7 @@
                   <pic:spPr bwMode="auto">
                     <a:xfrm>
                       <a:off x="0" y="0"/>
-                      <a:ext cx="1853961" cy="3295339"/>
+                      <a:ext cx="3046339" cy="5414738"/>
                     </a:xfrm>
                     <a:prstGeom prst="rect">
                       <a:avLst/>
@@ -4010,35 +4116,15 @@
     <w:p>
       <w:pPr>
         <w:rPr>
-          <w:color w:val="FF0000"/>
-        </w:rPr>
-      </w:pPr>
-      <w:r>
-        <w:rPr>
-          <w:rFonts w:hint="eastAsia"/>
-          <w:color w:val="FF0000"/>
-        </w:rPr>
-        <w:t>如需</w:t>
-      </w:r>
-      <w:r>
-        <w:rPr>
-          <w:color w:val="FF0000"/>
-        </w:rPr>
-        <w:t>有保存发票功能，需补充接口</w:t>
-      </w:r>
-    </w:p>
-    <w:p>
-      <w:pPr>
-        <w:rPr>
-          <w:rFonts w:hint="eastAsia"/>
-          <w:color w:val="000000" w:themeColor="text1"/>
-        </w:rPr>
-      </w:pPr>
-      <w:r>
-        <w:rPr>
-          <w:rFonts w:hint="eastAsia"/>
-          <w:color w:val="000000" w:themeColor="text1"/>
-        </w:rPr>
+          <w:color w:val="000000" w:themeColor="text1"/>
+        </w:rPr>
+      </w:pPr>
+      <w:r>
+        <w:rPr>
+          <w:rFonts w:hint="eastAsia"/>
+          <w:color w:val="000000" w:themeColor="text1"/>
+        </w:rPr>
+        <w:lastRenderedPageBreak/>
         <w:t>45</w:t>
       </w:r>
       <w:r>
@@ -4053,25 +4139,25 @@
           <w:rFonts w:hint="eastAsia"/>
           <w:color w:val="000000" w:themeColor="text1"/>
         </w:rPr>
-        <w:t>条件筛选点二级分类无反应。如下图红色区域点击无事件：</w:t>
-      </w:r>
-    </w:p>
-    <w:p>
-      <w:pPr>
-        <w:rPr>
-          <w:rFonts w:hint="eastAsia"/>
-          <w:color w:val="000000" w:themeColor="text1"/>
-        </w:rPr>
-      </w:pPr>
-      <w:r>
-        <w:rPr>
+        <w:t>收藏页面，无法删除对某个商品的收藏</w:t>
+      </w:r>
+    </w:p>
+    <w:p>
+      <w:pPr>
+        <w:rPr>
+          <w:color w:val="000000" w:themeColor="text1"/>
+        </w:rPr>
+      </w:pPr>
+      <w:r>
+        <w:rPr>
+          <w:rFonts w:hint="eastAsia"/>
           <w:noProof/>
           <w:color w:val="000000" w:themeColor="text1"/>
         </w:rPr>
         <w:drawing>
           <wp:inline distT="0" distB="0" distL="0" distR="0">
-            <wp:extent cx="2540000" cy="4514915"/>
-            <wp:effectExtent l="19050" t="0" r="0" b="0"/>
+            <wp:extent cx="2317713" cy="4102924"/>
+            <wp:effectExtent l="19050" t="0" r="6387" b="0"/>
             <wp:docPr id="15" name="图片 1"/>
             <wp:cNvGraphicFramePr>
               <a:graphicFrameLocks xmlns:a="http://schemas.openxmlformats.org/drawingml/2006/main" noChangeAspect="1"/>
@@ -4086,7 +4172,7 @@
                     </pic:cNvPicPr>
                   </pic:nvPicPr>
                   <pic:blipFill>
-                    <a:blip r:embed="rId30"/>
+                    <a:blip r:embed="rId30" cstate="print"/>
                     <a:srcRect/>
                     <a:stretch>
                       <a:fillRect/>
@@ -4095,7 +4181,7 @@
                   <pic:spPr bwMode="auto">
                     <a:xfrm>
                       <a:off x="0" y="0"/>
-                      <a:ext cx="2540711" cy="4516178"/>
+                      <a:ext cx="2320619" cy="4108068"/>
                     </a:xfrm>
                     <a:prstGeom prst="rect">
                       <a:avLst/>
@@ -4118,32 +4204,14 @@
     <w:p>
       <w:pPr>
         <w:rPr>
-          <w:rFonts w:hint="eastAsia"/>
-          <w:color w:val="000000" w:themeColor="text1"/>
-        </w:rPr>
-      </w:pPr>
-    </w:p>
-    <w:p>
-      <w:pPr>
-        <w:rPr>
-          <w:rFonts w:hint="eastAsia"/>
-          <w:color w:val="000000" w:themeColor="text1"/>
-        </w:rPr>
-      </w:pPr>
-    </w:p>
-    <w:p>
-      <w:pPr>
-        <w:rPr>
-          <w:rFonts w:hint="eastAsia"/>
-          <w:color w:val="000000" w:themeColor="text1"/>
-        </w:rPr>
-      </w:pPr>
-      <w:r>
-        <w:rPr>
-          <w:rFonts w:hint="eastAsia"/>
-          <w:color w:val="000000" w:themeColor="text1"/>
-        </w:rPr>
-        <w:lastRenderedPageBreak/>
+          <w:color w:val="000000" w:themeColor="text1"/>
+        </w:rPr>
+      </w:pPr>
+      <w:r>
+        <w:rPr>
+          <w:rFonts w:hint="eastAsia"/>
+          <w:color w:val="000000" w:themeColor="text1"/>
+        </w:rPr>
         <w:t>46</w:t>
       </w:r>
       <w:r>
@@ -4151,13 +4219,12 @@
           <w:rFonts w:hint="eastAsia"/>
           <w:color w:val="000000" w:themeColor="text1"/>
         </w:rPr>
-        <w:t>、名字过长造成的覆盖，红色框；还有就是名字被少量覆盖如下图红色区域：</w:t>
-      </w:r>
-    </w:p>
-    <w:p>
-      <w:pPr>
-        <w:rPr>
-          <w:rFonts w:hint="eastAsia"/>
+        <w:t>：查看全部收藏不能进入收藏页面：</w:t>
+      </w:r>
+    </w:p>
+    <w:p>
+      <w:pPr>
+        <w:rPr>
           <w:color w:val="000000" w:themeColor="text1"/>
         </w:rPr>
       </w:pPr>
@@ -4168,8 +4235,8 @@
         </w:rPr>
         <w:drawing>
           <wp:inline distT="0" distB="0" distL="0" distR="0">
-            <wp:extent cx="3993376" cy="6940550"/>
-            <wp:effectExtent l="19050" t="0" r="7124" b="0"/>
+            <wp:extent cx="2319976" cy="4115443"/>
+            <wp:effectExtent l="19050" t="0" r="4124" b="0"/>
             <wp:docPr id="21" name="图片 4"/>
             <wp:cNvGraphicFramePr>
               <a:graphicFrameLocks xmlns:a="http://schemas.openxmlformats.org/drawingml/2006/main" noChangeAspect="1"/>
@@ -4193,7 +4260,7 @@
                   <pic:spPr bwMode="auto">
                     <a:xfrm>
                       <a:off x="0" y="0"/>
-                      <a:ext cx="3993376" cy="6940550"/>
+                      <a:ext cx="2319976" cy="4115443"/>
                     </a:xfrm>
                     <a:prstGeom prst="rect">
                       <a:avLst/>
@@ -4216,39 +4283,29 @@
     <w:p>
       <w:pPr>
         <w:rPr>
-          <w:rFonts w:hint="eastAsia"/>
-          <w:color w:val="000000" w:themeColor="text1"/>
-        </w:rPr>
-      </w:pPr>
-    </w:p>
-    <w:p>
-      <w:pPr>
-        <w:widowControl/>
-        <w:jc w:val="left"/>
-        <w:rPr>
-          <w:color w:val="000000" w:themeColor="text1"/>
-        </w:rPr>
-      </w:pPr>
-      <w:r>
-        <w:rPr>
-          <w:color w:val="000000" w:themeColor="text1"/>
-        </w:rPr>
-        <w:br w:type="page"/>
-      </w:r>
-    </w:p>
-    <w:p>
-      <w:pPr>
-        <w:rPr>
-          <w:rFonts w:hint="eastAsia"/>
-          <w:color w:val="000000" w:themeColor="text1"/>
-        </w:rPr>
-      </w:pPr>
-      <w:r>
-        <w:rPr>
-          <w:rFonts w:hint="eastAsia"/>
-          <w:color w:val="000000" w:themeColor="text1"/>
+          <w:color w:val="FF0000"/>
+        </w:rPr>
+      </w:pPr>
+      <w:r>
+        <w:rPr>
+          <w:rFonts w:hint="eastAsia"/>
+          <w:color w:val="FF0000"/>
         </w:rPr>
         <w:lastRenderedPageBreak/>
+        <w:t>以解决</w:t>
+      </w:r>
+    </w:p>
+    <w:p>
+      <w:pPr>
+        <w:rPr>
+          <w:color w:val="000000" w:themeColor="text1"/>
+        </w:rPr>
+      </w:pPr>
+      <w:r>
+        <w:rPr>
+          <w:rFonts w:hint="eastAsia"/>
+          <w:color w:val="000000" w:themeColor="text1"/>
+        </w:rPr>
         <w:t>47</w:t>
       </w:r>
       <w:r>
@@ -4256,68 +4313,38 @@
           <w:rFonts w:hint="eastAsia"/>
           <w:color w:val="000000" w:themeColor="text1"/>
         </w:rPr>
-        <w:t>、</w:t>
-      </w:r>
-      <w:r>
-        <w:rPr>
-          <w:rFonts w:hint="eastAsia"/>
-          <w:color w:val="000000" w:themeColor="text1"/>
-        </w:rPr>
-        <w:t>在</w:t>
-      </w:r>
-      <w:r>
-        <w:rPr>
-          <w:rFonts w:hint="eastAsia"/>
-          <w:color w:val="000000" w:themeColor="text1"/>
-        </w:rPr>
-        <w:t>index.html</w:t>
-      </w:r>
-      <w:r>
-        <w:rPr>
-          <w:rFonts w:hint="eastAsia"/>
-          <w:color w:val="000000" w:themeColor="text1"/>
-        </w:rPr>
-        <w:t>中输入并搜索，然后跳转到</w:t>
-      </w:r>
-      <w:r>
-        <w:rPr>
-          <w:rFonts w:hint="eastAsia"/>
-          <w:color w:val="000000" w:themeColor="text1"/>
-        </w:rPr>
-        <w:t>按条件筛选页。</w:t>
-      </w:r>
-      <w:r>
-        <w:rPr>
-          <w:rFonts w:hint="eastAsia"/>
-          <w:color w:val="000000" w:themeColor="text1"/>
-        </w:rPr>
-        <w:t>按筛选条件查询，搜索不到结果：</w:t>
-      </w:r>
-      <w:r>
-        <w:rPr>
-          <w:rFonts w:hint="eastAsia"/>
-          <w:color w:val="000000" w:themeColor="text1"/>
-        </w:rPr>
-        <w:t>接口貌似没有问题</w:t>
-      </w:r>
-    </w:p>
-    <w:p>
-      <w:pPr>
-        <w:rPr>
-          <w:rFonts w:hint="eastAsia"/>
-          <w:color w:val="000000" w:themeColor="text1"/>
-        </w:rPr>
-      </w:pPr>
-      <w:r>
-        <w:rPr>
-          <w:rFonts w:hint="eastAsia"/>
+        <w:t>：</w:t>
+      </w:r>
+      <w:r>
+        <w:rPr>
+          <w:rFonts w:hint="eastAsia"/>
+          <w:color w:val="000000" w:themeColor="text1"/>
+        </w:rPr>
+        <w:t>点击“待付款”等不能进入订单管理页面</w:t>
+      </w:r>
+      <w:r>
+        <w:rPr>
+          <w:rFonts w:hint="eastAsia"/>
+          <w:color w:val="000000" w:themeColor="text1"/>
+        </w:rPr>
+        <w:t>：</w:t>
+      </w:r>
+    </w:p>
+    <w:p>
+      <w:pPr>
+        <w:rPr>
+          <w:color w:val="000000" w:themeColor="text1"/>
+        </w:rPr>
+      </w:pPr>
+      <w:r>
+        <w:rPr>
           <w:noProof/>
           <w:color w:val="000000" w:themeColor="text1"/>
         </w:rPr>
         <w:drawing>
           <wp:inline distT="0" distB="0" distL="0" distR="0">
-            <wp:extent cx="1708150" cy="3059696"/>
-            <wp:effectExtent l="19050" t="0" r="6350" b="0"/>
+            <wp:extent cx="3028950" cy="5317798"/>
+            <wp:effectExtent l="0" t="0" r="0" b="0"/>
             <wp:docPr id="23" name="图片 7"/>
             <wp:cNvGraphicFramePr>
               <a:graphicFrameLocks xmlns:a="http://schemas.openxmlformats.org/drawingml/2006/main" noChangeAspect="1"/>
@@ -4341,7 +4368,7 @@
                   <pic:spPr bwMode="auto">
                     <a:xfrm>
                       <a:off x="0" y="0"/>
-                      <a:ext cx="1709788" cy="3062629"/>
+                      <a:ext cx="3032060" cy="5323257"/>
                     </a:xfrm>
                     <a:prstGeom prst="rect">
                       <a:avLst/>
@@ -4365,6 +4392,82 @@
       <w:pPr>
         <w:rPr>
           <w:rFonts w:hint="eastAsia"/>
+          <w:color w:val="FF0000"/>
+        </w:rPr>
+      </w:pPr>
+      <w:r>
+        <w:rPr>
+          <w:rFonts w:hint="eastAsia"/>
+          <w:color w:val="FF0000"/>
+        </w:rPr>
+        <w:t>改为</w:t>
+      </w:r>
+      <w:r>
+        <w:rPr>
+          <w:color w:val="FF0000"/>
+        </w:rPr>
+        <w:t>为空也可以</w:t>
+      </w:r>
+      <w:r>
+        <w:rPr>
+          <w:rFonts w:hint="eastAsia"/>
+          <w:color w:val="FF0000"/>
+        </w:rPr>
+        <w:t>进入（备选</w:t>
+      </w:r>
+      <w:r>
+        <w:rPr>
+          <w:color w:val="FF0000"/>
+        </w:rPr>
+        <w:t>方案：或者</w:t>
+      </w:r>
+      <w:r>
+        <w:rPr>
+          <w:rFonts w:hint="eastAsia"/>
+          <w:color w:val="FF0000"/>
+        </w:rPr>
+        <w:t>为空</w:t>
+      </w:r>
+      <w:r>
+        <w:rPr>
+          <w:color w:val="FF0000"/>
+        </w:rPr>
+        <w:t>时可以提示</w:t>
+      </w:r>
+      <w:r>
+        <w:rPr>
+          <w:rFonts w:hint="eastAsia"/>
+          <w:color w:val="FF0000"/>
+        </w:rPr>
+        <w:t>而</w:t>
+      </w:r>
+      <w:r>
+        <w:rPr>
+          <w:color w:val="FF0000"/>
+        </w:rPr>
+        <w:t>不进入</w:t>
+      </w:r>
+      <w:r>
+        <w:rPr>
+          <w:rFonts w:hint="eastAsia"/>
+          <w:color w:val="FF0000"/>
+        </w:rPr>
+        <w:t>）</w:t>
+      </w:r>
+      <w:bookmarkStart w:id="0" w:name="_GoBack"/>
+      <w:bookmarkEnd w:id="0"/>
+    </w:p>
+    <w:p>
+      <w:pPr>
+        <w:rPr>
+          <w:rFonts w:hint="eastAsia"/>
+          <w:color w:val="000000" w:themeColor="text1"/>
+        </w:rPr>
+      </w:pPr>
+    </w:p>
+    <w:p>
+      <w:pPr>
+        <w:rPr>
           <w:color w:val="000000" w:themeColor="text1"/>
         </w:rPr>
       </w:pPr>
@@ -4380,48 +4483,19 @@
           <w:rFonts w:hint="eastAsia"/>
           <w:color w:val="000000" w:themeColor="text1"/>
         </w:rPr>
-        <w:t>、</w:t>
-      </w:r>
-      <w:r>
-        <w:rPr>
-          <w:rFonts w:hint="eastAsia"/>
-          <w:color w:val="000000" w:themeColor="text1"/>
-        </w:rPr>
-        <w:t>按照上图的结果，在点击浏览器返回按钮返回</w:t>
-      </w:r>
-      <w:r>
-        <w:rPr>
-          <w:rFonts w:hint="eastAsia"/>
-          <w:color w:val="000000" w:themeColor="text1"/>
-        </w:rPr>
-        <w:t>index.html</w:t>
-      </w:r>
-      <w:r>
-        <w:rPr>
-          <w:rFonts w:hint="eastAsia"/>
-          <w:color w:val="000000" w:themeColor="text1"/>
-        </w:rPr>
-        <w:t>页面。出现如下错误：目前发生在小米手机上；华为、</w:t>
-      </w:r>
-      <w:r>
-        <w:rPr>
-          <w:rFonts w:hint="eastAsia"/>
-          <w:color w:val="000000" w:themeColor="text1"/>
-        </w:rPr>
-        <w:t>vivo</w:t>
-      </w:r>
-      <w:r>
-        <w:rPr>
-          <w:rFonts w:hint="eastAsia"/>
-          <w:color w:val="000000" w:themeColor="text1"/>
-        </w:rPr>
-        <w:t>不发生</w:t>
-      </w:r>
-    </w:p>
-    <w:p>
-      <w:pPr>
-        <w:rPr>
-          <w:rFonts w:hint="eastAsia"/>
+        <w:t>：首页，点击“花键”，进入条件筛选页面，二级分类不能点击</w:t>
+      </w:r>
+      <w:r>
+        <w:rPr>
+          <w:rFonts w:hint="eastAsia"/>
+          <w:color w:val="000000" w:themeColor="text1"/>
+        </w:rPr>
+        <w:t xml:space="preserve"> </w:t>
+      </w:r>
+    </w:p>
+    <w:p>
+      <w:pPr>
+        <w:rPr>
           <w:color w:val="000000" w:themeColor="text1"/>
         </w:rPr>
       </w:pPr>
@@ -4430,10 +4504,11 @@
           <w:noProof/>
           <w:color w:val="000000" w:themeColor="text1"/>
         </w:rPr>
+        <w:lastRenderedPageBreak/>
         <w:drawing>
           <wp:inline distT="0" distB="0" distL="0" distR="0">
-            <wp:extent cx="2699932" cy="4756150"/>
-            <wp:effectExtent l="19050" t="0" r="5168" b="0"/>
+            <wp:extent cx="2559971" cy="4548249"/>
+            <wp:effectExtent l="19050" t="0" r="0" b="0"/>
             <wp:docPr id="27" name="图片 10"/>
             <wp:cNvGraphicFramePr>
               <a:graphicFrameLocks xmlns:a="http://schemas.openxmlformats.org/drawingml/2006/main" noChangeAspect="1"/>
@@ -4457,7 +4532,7 @@
                   <pic:spPr bwMode="auto">
                     <a:xfrm>
                       <a:off x="0" y="0"/>
-                      <a:ext cx="2700740" cy="4757573"/>
+                      <a:ext cx="2558997" cy="4546518"/>
                     </a:xfrm>
                     <a:prstGeom prst="rect">
                       <a:avLst/>
@@ -4480,16 +4555,36 @@
     <w:p>
       <w:pPr>
         <w:rPr>
-          <w:rFonts w:hint="eastAsia"/>
-          <w:color w:val="000000" w:themeColor="text1"/>
-        </w:rPr>
-      </w:pPr>
-      <w:r>
-        <w:rPr>
-          <w:rFonts w:hint="eastAsia"/>
-          <w:color w:val="000000" w:themeColor="text1"/>
-        </w:rPr>
-        <w:lastRenderedPageBreak/>
+          <w:color w:val="FF0000"/>
+        </w:rPr>
+      </w:pPr>
+      <w:r>
+        <w:rPr>
+          <w:rFonts w:hint="eastAsia"/>
+          <w:color w:val="FF0000"/>
+        </w:rPr>
+        <w:t>以解决</w:t>
+      </w:r>
+    </w:p>
+    <w:p>
+      <w:pPr>
+        <w:rPr>
+          <w:rFonts w:hint="eastAsia"/>
+          <w:color w:val="000000" w:themeColor="text1"/>
+        </w:rPr>
+      </w:pPr>
+    </w:p>
+    <w:p>
+      <w:pPr>
+        <w:rPr>
+          <w:color w:val="000000" w:themeColor="text1"/>
+        </w:rPr>
+      </w:pPr>
+      <w:r>
+        <w:rPr>
+          <w:rFonts w:hint="eastAsia"/>
+          <w:color w:val="000000" w:themeColor="text1"/>
+        </w:rPr>
         <w:t>49</w:t>
       </w:r>
       <w:r>
@@ -4497,72 +4592,7 @@
           <w:rFonts w:hint="eastAsia"/>
           <w:color w:val="000000" w:themeColor="text1"/>
         </w:rPr>
-        <w:t>、</w:t>
-      </w:r>
-      <w:r>
-        <w:rPr>
-          <w:rFonts w:hint="eastAsia"/>
-          <w:color w:val="000000" w:themeColor="text1"/>
-        </w:rPr>
-        <w:t>商品详情页面，取消收藏不成功</w:t>
-      </w:r>
-    </w:p>
-    <w:p>
-      <w:pPr>
-        <w:rPr>
-          <w:color w:val="000000" w:themeColor="text1"/>
-        </w:rPr>
-      </w:pPr>
-      <w:r>
-        <w:rPr>
-          <w:noProof/>
-          <w:color w:val="000000" w:themeColor="text1"/>
-        </w:rPr>
-        <w:drawing>
-          <wp:inline distT="0" distB="0" distL="0" distR="0">
-            <wp:extent cx="2540000" cy="4490514"/>
-            <wp:effectExtent l="19050" t="0" r="0" b="0"/>
-            <wp:docPr id="28" name="图片 13"/>
-            <wp:cNvGraphicFramePr>
-              <a:graphicFrameLocks xmlns:a="http://schemas.openxmlformats.org/drawingml/2006/main" noChangeAspect="1"/>
-            </wp:cNvGraphicFramePr>
-            <a:graphic xmlns:a="http://schemas.openxmlformats.org/drawingml/2006/main">
-              <a:graphicData uri="http://schemas.openxmlformats.org/drawingml/2006/picture">
-                <pic:pic xmlns:pic="http://schemas.openxmlformats.org/drawingml/2006/picture">
-                  <pic:nvPicPr>
-                    <pic:cNvPr id="0" name="Picture 13"/>
-                    <pic:cNvPicPr>
-                      <a:picLocks noChangeAspect="1" noChangeArrowheads="1"/>
-                    </pic:cNvPicPr>
-                  </pic:nvPicPr>
-                  <pic:blipFill>
-                    <a:blip r:embed="rId34"/>
-                    <a:srcRect/>
-                    <a:stretch>
-                      <a:fillRect/>
-                    </a:stretch>
-                  </pic:blipFill>
-                  <pic:spPr bwMode="auto">
-                    <a:xfrm>
-                      <a:off x="0" y="0"/>
-                      <a:ext cx="2540749" cy="4491838"/>
-                    </a:xfrm>
-                    <a:prstGeom prst="rect">
-                      <a:avLst/>
-                    </a:prstGeom>
-                    <a:noFill/>
-                    <a:ln w="9525">
-                      <a:noFill/>
-                      <a:miter lim="800000"/>
-                      <a:headEnd/>
-                      <a:tailEnd/>
-                    </a:ln>
-                  </pic:spPr>
-                </pic:pic>
-              </a:graphicData>
-            </a:graphic>
-          </wp:inline>
-        </w:drawing>
+        <w:t>：</w:t>
       </w:r>
     </w:p>
     <w:sectPr>
@@ -4576,15 +4606,15 @@
 </file>
 
 <file path=word/endnotes.xml><?xml version="1.0" encoding="utf-8"?>
-<w:endnotes xmlns:ve="http://schemas.openxmlformats.org/markup-compatibility/2006" xmlns:o="urn:schemas-microsoft-com:office:office" xmlns:r="http://schemas.openxmlformats.org/officeDocument/2006/relationships" xmlns:m="http://schemas.openxmlformats.org/officeDocument/2006/math" xmlns:v="urn:schemas-microsoft-com:vml" xmlns:wp="http://schemas.openxmlformats.org/drawingml/2006/wordprocessingDrawing" xmlns:w10="urn:schemas-microsoft-com:office:word" xmlns:w="http://schemas.openxmlformats.org/wordprocessingml/2006/main" xmlns:wne="http://schemas.microsoft.com/office/word/2006/wordml">
-  <w:endnote w:type="separator" w:id="0">
+<w:endnotes xmlns:wpc="http://schemas.microsoft.com/office/word/2010/wordprocessingCanvas" xmlns:mc="http://schemas.openxmlformats.org/markup-compatibility/2006" xmlns:o="urn:schemas-microsoft-com:office:office" xmlns:r="http://schemas.openxmlformats.org/officeDocument/2006/relationships" xmlns:m="http://schemas.openxmlformats.org/officeDocument/2006/math" xmlns:v="urn:schemas-microsoft-com:vml" xmlns:wp14="http://schemas.microsoft.com/office/word/2010/wordprocessingDrawing" xmlns:wp="http://schemas.openxmlformats.org/drawingml/2006/wordprocessingDrawing" xmlns:w10="urn:schemas-microsoft-com:office:word" xmlns:w="http://schemas.openxmlformats.org/wordprocessingml/2006/main" xmlns:w14="http://schemas.microsoft.com/office/word/2010/wordml" xmlns:w15="http://schemas.microsoft.com/office/word/2012/wordml" xmlns:wpg="http://schemas.microsoft.com/office/word/2010/wordprocessingGroup" xmlns:wpi="http://schemas.microsoft.com/office/word/2010/wordprocessingInk" xmlns:wne="http://schemas.microsoft.com/office/word/2006/wordml" xmlns:wps="http://schemas.microsoft.com/office/word/2010/wordprocessingShape" mc:Ignorable="w14 w15 wp14">
+  <w:endnote w:type="separator" w:id="-1">
     <w:p>
       <w:r>
         <w:separator/>
       </w:r>
     </w:p>
   </w:endnote>
-  <w:endnote w:type="continuationSeparator" w:id="1">
+  <w:endnote w:type="continuationSeparator" w:id="0">
     <w:p>
       <w:r>
         <w:continuationSeparator/>
@@ -4595,15 +4625,15 @@
 </file>
 
 <file path=word/footnotes.xml><?xml version="1.0" encoding="utf-8"?>
-<w:footnotes xmlns:ve="http://schemas.openxmlformats.org/markup-compatibility/2006" xmlns:o="urn:schemas-microsoft-com:office:office" xmlns:r="http://schemas.openxmlformats.org/officeDocument/2006/relationships" xmlns:m="http://schemas.openxmlformats.org/officeDocument/2006/math" xmlns:v="urn:schemas-microsoft-com:vml" xmlns:wp="http://schemas.openxmlformats.org/drawingml/2006/wordprocessingDrawing" xmlns:w10="urn:schemas-microsoft-com:office:word" xmlns:w="http://schemas.openxmlformats.org/wordprocessingml/2006/main" xmlns:wne="http://schemas.microsoft.com/office/word/2006/wordml">
-  <w:footnote w:type="separator" w:id="0">
+<w:footnotes xmlns:wpc="http://schemas.microsoft.com/office/word/2010/wordprocessingCanvas" xmlns:mc="http://schemas.openxmlformats.org/markup-compatibility/2006" xmlns:o="urn:schemas-microsoft-com:office:office" xmlns:r="http://schemas.openxmlformats.org/officeDocument/2006/relationships" xmlns:m="http://schemas.openxmlformats.org/officeDocument/2006/math" xmlns:v="urn:schemas-microsoft-com:vml" xmlns:wp14="http://schemas.microsoft.com/office/word/2010/wordprocessingDrawing" xmlns:wp="http://schemas.openxmlformats.org/drawingml/2006/wordprocessingDrawing" xmlns:w10="urn:schemas-microsoft-com:office:word" xmlns:w="http://schemas.openxmlformats.org/wordprocessingml/2006/main" xmlns:w14="http://schemas.microsoft.com/office/word/2010/wordml" xmlns:w15="http://schemas.microsoft.com/office/word/2012/wordml" xmlns:wpg="http://schemas.microsoft.com/office/word/2010/wordprocessingGroup" xmlns:wpi="http://schemas.microsoft.com/office/word/2010/wordprocessingInk" xmlns:wne="http://schemas.microsoft.com/office/word/2006/wordml" xmlns:wps="http://schemas.microsoft.com/office/word/2010/wordprocessingShape" mc:Ignorable="w14 w15 wp14">
+  <w:footnote w:type="separator" w:id="-1">
     <w:p>
       <w:r>
         <w:separator/>
       </w:r>
     </w:p>
   </w:footnote>
-  <w:footnote w:type="continuationSeparator" w:id="1">
+  <w:footnote w:type="continuationSeparator" w:id="0">
     <w:p>
       <w:r>
         <w:continuationSeparator/>
@@ -4614,8 +4644,8 @@
 </file>
 
 <file path=word/numbering.xml><?xml version="1.0" encoding="utf-8"?>
-<w:numbering xmlns:ve="http://schemas.openxmlformats.org/markup-compatibility/2006" xmlns:o="urn:schemas-microsoft-com:office:office" xmlns:r="http://schemas.openxmlformats.org/officeDocument/2006/relationships" xmlns:m="http://schemas.openxmlformats.org/officeDocument/2006/math" xmlns:v="urn:schemas-microsoft-com:vml" xmlns:wp="http://schemas.openxmlformats.org/drawingml/2006/wordprocessingDrawing" xmlns:w10="urn:schemas-microsoft-com:office:word" xmlns:w="http://schemas.openxmlformats.org/wordprocessingml/2006/main" xmlns:wne="http://schemas.microsoft.com/office/word/2006/wordml">
-  <w:abstractNum w:abstractNumId="0">
+<w:numbering xmlns:wpc="http://schemas.microsoft.com/office/word/2010/wordprocessingCanvas" xmlns:mc="http://schemas.openxmlformats.org/markup-compatibility/2006" xmlns:o="urn:schemas-microsoft-com:office:office" xmlns:r="http://schemas.openxmlformats.org/officeDocument/2006/relationships" xmlns:m="http://schemas.openxmlformats.org/officeDocument/2006/math" xmlns:v="urn:schemas-microsoft-com:vml" xmlns:wp14="http://schemas.microsoft.com/office/word/2010/wordprocessingDrawing" xmlns:wp="http://schemas.openxmlformats.org/drawingml/2006/wordprocessingDrawing" xmlns:w10="urn:schemas-microsoft-com:office:word" xmlns:w="http://schemas.openxmlformats.org/wordprocessingml/2006/main" xmlns:w14="http://schemas.microsoft.com/office/word/2010/wordml" xmlns:w15="http://schemas.microsoft.com/office/word/2012/wordml" xmlns:wpg="http://schemas.microsoft.com/office/word/2010/wordprocessingGroup" xmlns:wpi="http://schemas.microsoft.com/office/word/2010/wordprocessingInk" xmlns:wne="http://schemas.microsoft.com/office/word/2006/wordml" xmlns:wps="http://schemas.microsoft.com/office/word/2010/wordprocessingShape" mc:Ignorable="w14 w15 wp14">
+  <w:abstractNum w:abstractNumId="0" w15:restartNumberingAfterBreak="0">
     <w:nsid w:val="11B17729"/>
     <w:multiLevelType w:val="multilevel"/>
     <w:tmpl w:val="437EA9DE"/>
@@ -4735,7 +4765,7 @@
 </file>
 
 <file path=word/styles.xml><?xml version="1.0" encoding="utf-8"?>
-<w:styles xmlns:r="http://schemas.openxmlformats.org/officeDocument/2006/relationships" xmlns:w="http://schemas.openxmlformats.org/wordprocessingml/2006/main">
+<w:styles xmlns:mc="http://schemas.openxmlformats.org/markup-compatibility/2006" xmlns:r="http://schemas.openxmlformats.org/officeDocument/2006/relationships" xmlns:w="http://schemas.openxmlformats.org/wordprocessingml/2006/main" xmlns:w14="http://schemas.microsoft.com/office/word/2010/wordml" xmlns:w15="http://schemas.microsoft.com/office/word/2012/wordml" mc:Ignorable="w14 w15">
   <w:docDefaults>
     <w:rPrDefault>
       <w:rPr>
@@ -4748,144 +4778,378 @@
     </w:rPrDefault>
     <w:pPrDefault/>
   </w:docDefaults>
-  <w:latentStyles w:defLockedState="0" w:defUIPriority="99" w:defSemiHidden="1" w:defUnhideWhenUsed="1" w:defQFormat="0" w:count="267">
-    <w:lsdException w:name="Normal" w:semiHidden="0" w:uiPriority="0" w:unhideWhenUsed="0" w:qFormat="1"/>
-    <w:lsdException w:name="heading 1" w:semiHidden="0" w:uiPriority="9" w:unhideWhenUsed="0" w:qFormat="1"/>
-    <w:lsdException w:name="heading 2" w:uiPriority="9" w:qFormat="1"/>
-    <w:lsdException w:name="heading 3" w:uiPriority="9" w:qFormat="1"/>
-    <w:lsdException w:name="heading 4" w:uiPriority="9" w:qFormat="1"/>
-    <w:lsdException w:name="heading 5" w:uiPriority="9" w:qFormat="1"/>
-    <w:lsdException w:name="heading 6" w:uiPriority="9" w:qFormat="1"/>
-    <w:lsdException w:name="heading 7" w:uiPriority="9" w:qFormat="1"/>
-    <w:lsdException w:name="heading 8" w:uiPriority="9" w:qFormat="1"/>
-    <w:lsdException w:name="heading 9" w:uiPriority="9" w:qFormat="1"/>
-    <w:lsdException w:name="toc 1" w:uiPriority="39"/>
-    <w:lsdException w:name="toc 2" w:uiPriority="39"/>
-    <w:lsdException w:name="toc 3" w:uiPriority="39"/>
-    <w:lsdException w:name="toc 4" w:uiPriority="39"/>
-    <w:lsdException w:name="toc 5" w:uiPriority="39"/>
-    <w:lsdException w:name="toc 6" w:uiPriority="39"/>
-    <w:lsdException w:name="toc 7" w:uiPriority="39"/>
-    <w:lsdException w:name="toc 8" w:uiPriority="39"/>
-    <w:lsdException w:name="toc 9" w:uiPriority="39"/>
-    <w:lsdException w:name="caption" w:uiPriority="35" w:qFormat="1"/>
-    <w:lsdException w:name="Title" w:semiHidden="0" w:uiPriority="10" w:unhideWhenUsed="0" w:qFormat="1"/>
-    <w:lsdException w:name="Default Paragraph Font" w:uiPriority="1"/>
-    <w:lsdException w:name="Subtitle" w:semiHidden="0" w:uiPriority="11" w:unhideWhenUsed="0" w:qFormat="1"/>
-    <w:lsdException w:name="Strong" w:semiHidden="0" w:uiPriority="22" w:unhideWhenUsed="0" w:qFormat="1"/>
-    <w:lsdException w:name="Emphasis" w:semiHidden="0" w:uiPriority="20" w:unhideWhenUsed="0" w:qFormat="1"/>
-    <w:lsdException w:name="Table Grid" w:semiHidden="0" w:uiPriority="59" w:unhideWhenUsed="0"/>
-    <w:lsdException w:name="Placeholder Text" w:unhideWhenUsed="0"/>
-    <w:lsdException w:name="No Spacing" w:semiHidden="0" w:uiPriority="1" w:unhideWhenUsed="0" w:qFormat="1"/>
-    <w:lsdException w:name="Light Shading" w:semiHidden="0" w:uiPriority="60" w:unhideWhenUsed="0"/>
-    <w:lsdException w:name="Light List" w:semiHidden="0" w:uiPriority="61" w:unhideWhenUsed="0"/>
-    <w:lsdException w:name="Light Grid" w:semiHidden="0" w:uiPriority="62" w:unhideWhenUsed="0"/>
-    <w:lsdException w:name="Medium Shading 1" w:semiHidden="0" w:uiPriority="63" w:unhideWhenUsed="0"/>
-    <w:lsdException w:name="Medium Shading 2" w:semiHidden="0" w:uiPriority="64" w:unhideWhenUsed="0"/>
-    <w:lsdException w:name="Medium List 1" w:semiHidden="0" w:uiPriority="65" w:unhideWhenUsed="0"/>
-    <w:lsdException w:name="Medium List 2" w:semiHidden="0" w:uiPriority="66" w:unhideWhenUsed="0"/>
-    <w:lsdException w:name="Medium Grid 1" w:semiHidden="0" w:uiPriority="67" w:unhideWhenUsed="0"/>
-    <w:lsdException w:name="Medium Grid 2" w:semiHidden="0" w:uiPriority="68" w:unhideWhenUsed="0"/>
-    <w:lsdException w:name="Medium Grid 3" w:semiHidden="0" w:uiPriority="69" w:unhideWhenUsed="0"/>
-    <w:lsdException w:name="Dark List" w:semiHidden="0" w:uiPriority="70" w:unhideWhenUsed="0"/>
-    <w:lsdException w:name="Colorful Shading" w:semiHidden="0" w:uiPriority="71" w:unhideWhenUsed="0"/>
-    <w:lsdException w:name="Colorful List" w:semiHidden="0" w:uiPriority="72" w:unhideWhenUsed="0"/>
-    <w:lsdException w:name="Colorful Grid" w:semiHidden="0" w:uiPriority="73" w:unhideWhenUsed="0"/>
-    <w:lsdException w:name="Light Shading Accent 1" w:semiHidden="0" w:uiPriority="60" w:unhideWhenUsed="0"/>
-    <w:lsdException w:name="Light List Accent 1" w:semiHidden="0" w:uiPriority="61" w:unhideWhenUsed="0"/>
-    <w:lsdException w:name="Light Grid Accent 1" w:semiHidden="0" w:uiPriority="62" w:unhideWhenUsed="0"/>
-    <w:lsdException w:name="Medium Shading 1 Accent 1" w:semiHidden="0" w:uiPriority="63" w:unhideWhenUsed="0"/>
-    <w:lsdException w:name="Medium Shading 2 Accent 1" w:semiHidden="0" w:uiPriority="64" w:unhideWhenUsed="0"/>
-    <w:lsdException w:name="Medium List 1 Accent 1" w:semiHidden="0" w:uiPriority="65" w:unhideWhenUsed="0"/>
-    <w:lsdException w:name="Revision" w:unhideWhenUsed="0"/>
-    <w:lsdException w:name="List Paragraph" w:semiHidden="0" w:uiPriority="34" w:unhideWhenUsed="0" w:qFormat="1"/>
-    <w:lsdException w:name="Quote" w:semiHidden="0" w:uiPriority="29" w:unhideWhenUsed="0" w:qFormat="1"/>
-    <w:lsdException w:name="Intense Quote" w:semiHidden="0" w:uiPriority="30" w:unhideWhenUsed="0" w:qFormat="1"/>
-    <w:lsdException w:name="Medium List 2 Accent 1" w:semiHidden="0" w:uiPriority="66" w:unhideWhenUsed="0"/>
-    <w:lsdException w:name="Medium Grid 1 Accent 1" w:semiHidden="0" w:uiPriority="67" w:unhideWhenUsed="0"/>
-    <w:lsdException w:name="Medium Grid 2 Accent 1" w:semiHidden="0" w:uiPriority="68" w:unhideWhenUsed="0"/>
-    <w:lsdException w:name="Medium Grid 3 Accent 1" w:semiHidden="0" w:uiPriority="69" w:unhideWhenUsed="0"/>
-    <w:lsdException w:name="Dark List Accent 1" w:semiHidden="0" w:uiPriority="70" w:unhideWhenUsed="0"/>
-    <w:lsdException w:name="Colorful Shading Accent 1" w:semiHidden="0" w:uiPriority="71" w:unhideWhenUsed="0"/>
-    <w:lsdException w:name="Colorful List Accent 1" w:semiHidden="0" w:uiPriority="72" w:unhideWhenUsed="0"/>
-    <w:lsdException w:name="Colorful Grid Accent 1" w:semiHidden="0" w:uiPriority="73" w:unhideWhenUsed="0"/>
-    <w:lsdException w:name="Light Shading Accent 2" w:semiHidden="0" w:uiPriority="60" w:unhideWhenUsed="0"/>
-    <w:lsdException w:name="Light List Accent 2" w:semiHidden="0" w:uiPriority="61" w:unhideWhenUsed="0"/>
-    <w:lsdException w:name="Light Grid Accent 2" w:semiHidden="0" w:uiPriority="62" w:unhideWhenUsed="0"/>
-    <w:lsdException w:name="Medium Shading 1 Accent 2" w:semiHidden="0" w:uiPriority="63" w:unhideWhenUsed="0"/>
-    <w:lsdException w:name="Medium Shading 2 Accent 2" w:semiHidden="0" w:uiPriority="64" w:unhideWhenUsed="0"/>
-    <w:lsdException w:name="Medium List 1 Accent 2" w:semiHidden="0" w:uiPriority="65" w:unhideWhenUsed="0"/>
-    <w:lsdException w:name="Medium List 2 Accent 2" w:semiHidden="0" w:uiPriority="66" w:unhideWhenUsed="0"/>
-    <w:lsdException w:name="Medium Grid 1 Accent 2" w:semiHidden="0" w:uiPriority="67" w:unhideWhenUsed="0"/>
-    <w:lsdException w:name="Medium Grid 2 Accent 2" w:semiHidden="0" w:uiPriority="68" w:unhideWhenUsed="0"/>
-    <w:lsdException w:name="Medium Grid 3 Accent 2" w:semiHidden="0" w:uiPriority="69" w:unhideWhenUsed="0"/>
-    <w:lsdException w:name="Dark List Accent 2" w:semiHidden="0" w:uiPriority="70" w:unhideWhenUsed="0"/>
-    <w:lsdException w:name="Colorful Shading Accent 2" w:semiHidden="0" w:uiPriority="71" w:unhideWhenUsed="0"/>
-    <w:lsdException w:name="Colorful List Accent 2" w:semiHidden="0" w:uiPriority="72" w:unhideWhenUsed="0"/>
-    <w:lsdException w:name="Colorful Grid Accent 2" w:semiHidden="0" w:uiPriority="73" w:unhideWhenUsed="0"/>
-    <w:lsdException w:name="Light Shading Accent 3" w:semiHidden="0" w:uiPriority="60" w:unhideWhenUsed="0"/>
-    <w:lsdException w:name="Light List Accent 3" w:semiHidden="0" w:uiPriority="61" w:unhideWhenUsed="0"/>
-    <w:lsdException w:name="Light Grid Accent 3" w:semiHidden="0" w:uiPriority="62" w:unhideWhenUsed="0"/>
-    <w:lsdException w:name="Medium Shading 1 Accent 3" w:semiHidden="0" w:uiPriority="63" w:unhideWhenUsed="0"/>
-    <w:lsdException w:name="Medium Shading 2 Accent 3" w:semiHidden="0" w:uiPriority="64" w:unhideWhenUsed="0"/>
-    <w:lsdException w:name="Medium List 1 Accent 3" w:semiHidden="0" w:uiPriority="65" w:unhideWhenUsed="0"/>
-    <w:lsdException w:name="Medium List 2 Accent 3" w:semiHidden="0" w:uiPriority="66" w:unhideWhenUsed="0"/>
-    <w:lsdException w:name="Medium Grid 1 Accent 3" w:semiHidden="0" w:uiPriority="67" w:unhideWhenUsed="0"/>
-    <w:lsdException w:name="Medium Grid 2 Accent 3" w:semiHidden="0" w:uiPriority="68" w:unhideWhenUsed="0"/>
-    <w:lsdException w:name="Medium Grid 3 Accent 3" w:semiHidden="0" w:uiPriority="69" w:unhideWhenUsed="0"/>
-    <w:lsdException w:name="Dark List Accent 3" w:semiHidden="0" w:uiPriority="70" w:unhideWhenUsed="0"/>
-    <w:lsdException w:name="Colorful Shading Accent 3" w:semiHidden="0" w:uiPriority="71" w:unhideWhenUsed="0"/>
-    <w:lsdException w:name="Colorful List Accent 3" w:semiHidden="0" w:uiPriority="72" w:unhideWhenUsed="0"/>
-    <w:lsdException w:name="Colorful Grid Accent 3" w:semiHidden="0" w:uiPriority="73" w:unhideWhenUsed="0"/>
-    <w:lsdException w:name="Light Shading Accent 4" w:semiHidden="0" w:uiPriority="60" w:unhideWhenUsed="0"/>
-    <w:lsdException w:name="Light List Accent 4" w:semiHidden="0" w:uiPriority="61" w:unhideWhenUsed="0"/>
-    <w:lsdException w:name="Light Grid Accent 4" w:semiHidden="0" w:uiPriority="62" w:unhideWhenUsed="0"/>
-    <w:lsdException w:name="Medium Shading 1 Accent 4" w:semiHidden="0" w:uiPriority="63" w:unhideWhenUsed="0"/>
-    <w:lsdException w:name="Medium Shading 2 Accent 4" w:semiHidden="0" w:uiPriority="64" w:unhideWhenUsed="0"/>
-    <w:lsdException w:name="Medium List 1 Accent 4" w:semiHidden="0" w:uiPriority="65" w:unhideWhenUsed="0"/>
-    <w:lsdException w:name="Medium List 2 Accent 4" w:semiHidden="0" w:uiPriority="66" w:unhideWhenUsed="0"/>
-    <w:lsdException w:name="Medium Grid 1 Accent 4" w:semiHidden="0" w:uiPriority="67" w:unhideWhenUsed="0"/>
-    <w:lsdException w:name="Medium Grid 2 Accent 4" w:semiHidden="0" w:uiPriority="68" w:unhideWhenUsed="0"/>
-    <w:lsdException w:name="Medium Grid 3 Accent 4" w:semiHidden="0" w:uiPriority="69" w:unhideWhenUsed="0"/>
-    <w:lsdException w:name="Dark List Accent 4" w:semiHidden="0" w:uiPriority="70" w:unhideWhenUsed="0"/>
-    <w:lsdException w:name="Colorful Shading Accent 4" w:semiHidden="0" w:uiPriority="71" w:unhideWhenUsed="0"/>
-    <w:lsdException w:name="Colorful List Accent 4" w:semiHidden="0" w:uiPriority="72" w:unhideWhenUsed="0"/>
-    <w:lsdException w:name="Colorful Grid Accent 4" w:semiHidden="0" w:uiPriority="73" w:unhideWhenUsed="0"/>
-    <w:lsdException w:name="Light Shading Accent 5" w:semiHidden="0" w:uiPriority="60" w:unhideWhenUsed="0"/>
-    <w:lsdException w:name="Light List Accent 5" w:semiHidden="0" w:uiPriority="61" w:unhideWhenUsed="0"/>
-    <w:lsdException w:name="Light Grid Accent 5" w:semiHidden="0" w:uiPriority="62" w:unhideWhenUsed="0"/>
-    <w:lsdException w:name="Medium Shading 1 Accent 5" w:semiHidden="0" w:uiPriority="63" w:unhideWhenUsed="0"/>
-    <w:lsdException w:name="Medium Shading 2 Accent 5" w:semiHidden="0" w:uiPriority="64" w:unhideWhenUsed="0"/>
-    <w:lsdException w:name="Medium List 1 Accent 5" w:semiHidden="0" w:uiPriority="65" w:unhideWhenUsed="0"/>
-    <w:lsdException w:name="Medium List 2 Accent 5" w:semiHidden="0" w:uiPriority="66" w:unhideWhenUsed="0"/>
-    <w:lsdException w:name="Medium Grid 1 Accent 5" w:semiHidden="0" w:uiPriority="67" w:unhideWhenUsed="0"/>
-    <w:lsdException w:name="Medium Grid 2 Accent 5" w:semiHidden="0" w:uiPriority="68" w:unhideWhenUsed="0"/>
-    <w:lsdException w:name="Medium Grid 3 Accent 5" w:semiHidden="0" w:uiPriority="69" w:unhideWhenUsed="0"/>
-    <w:lsdException w:name="Dark List Accent 5" w:semiHidden="0" w:uiPriority="70" w:unhideWhenUsed="0"/>
-    <w:lsdException w:name="Colorful Shading Accent 5" w:semiHidden="0" w:uiPriority="71" w:unhideWhenUsed="0"/>
-    <w:lsdException w:name="Colorful List Accent 5" w:semiHidden="0" w:uiPriority="72" w:unhideWhenUsed="0"/>
-    <w:lsdException w:name="Colorful Grid Accent 5" w:semiHidden="0" w:uiPriority="73" w:unhideWhenUsed="0"/>
-    <w:lsdException w:name="Light Shading Accent 6" w:semiHidden="0" w:uiPriority="60" w:unhideWhenUsed="0"/>
-    <w:lsdException w:name="Light List Accent 6" w:semiHidden="0" w:uiPriority="61" w:unhideWhenUsed="0"/>
-    <w:lsdException w:name="Light Grid Accent 6" w:semiHidden="0" w:uiPriority="62" w:unhideWhenUsed="0"/>
-    <w:lsdException w:name="Medium Shading 1 Accent 6" w:semiHidden="0" w:uiPriority="63" w:unhideWhenUsed="0"/>
-    <w:lsdException w:name="Medium Shading 2 Accent 6" w:semiHidden="0" w:uiPriority="64" w:unhideWhenUsed="0"/>
-    <w:lsdException w:name="Medium List 1 Accent 6" w:semiHidden="0" w:uiPriority="65" w:unhideWhenUsed="0"/>
-    <w:lsdException w:name="Medium List 2 Accent 6" w:semiHidden="0" w:uiPriority="66" w:unhideWhenUsed="0"/>
-    <w:lsdException w:name="Medium Grid 1 Accent 6" w:semiHidden="0" w:uiPriority="67" w:unhideWhenUsed="0"/>
-    <w:lsdException w:name="Medium Grid 2 Accent 6" w:semiHidden="0" w:uiPriority="68" w:unhideWhenUsed="0"/>
-    <w:lsdException w:name="Medium Grid 3 Accent 6" w:semiHidden="0" w:uiPriority="69" w:unhideWhenUsed="0"/>
-    <w:lsdException w:name="Dark List Accent 6" w:semiHidden="0" w:uiPriority="70" w:unhideWhenUsed="0"/>
-    <w:lsdException w:name="Colorful Shading Accent 6" w:semiHidden="0" w:uiPriority="71" w:unhideWhenUsed="0"/>
-    <w:lsdException w:name="Colorful List Accent 6" w:semiHidden="0" w:uiPriority="72" w:unhideWhenUsed="0"/>
-    <w:lsdException w:name="Colorful Grid Accent 6" w:semiHidden="0" w:uiPriority="73" w:unhideWhenUsed="0"/>
-    <w:lsdException w:name="Subtle Emphasis" w:semiHidden="0" w:uiPriority="19" w:unhideWhenUsed="0" w:qFormat="1"/>
-    <w:lsdException w:name="Intense Emphasis" w:semiHidden="0" w:uiPriority="21" w:unhideWhenUsed="0" w:qFormat="1"/>
-    <w:lsdException w:name="Subtle Reference" w:semiHidden="0" w:uiPriority="31" w:unhideWhenUsed="0" w:qFormat="1"/>
-    <w:lsdException w:name="Intense Reference" w:semiHidden="0" w:uiPriority="32" w:unhideWhenUsed="0" w:qFormat="1"/>
-    <w:lsdException w:name="Book Title" w:semiHidden="0" w:uiPriority="33" w:unhideWhenUsed="0" w:qFormat="1"/>
-    <w:lsdException w:name="Bibliography" w:uiPriority="37"/>
-    <w:lsdException w:name="TOC Heading" w:uiPriority="39" w:qFormat="1"/>
+  <w:latentStyles w:defLockedState="0" w:defUIPriority="99" w:defSemiHidden="0" w:defUnhideWhenUsed="0" w:defQFormat="0" w:count="371">
+    <w:lsdException w:name="Normal" w:uiPriority="0" w:qFormat="1"/>
+    <w:lsdException w:name="heading 1" w:uiPriority="9" w:qFormat="1"/>
+    <w:lsdException w:name="heading 2" w:semiHidden="1" w:uiPriority="9" w:unhideWhenUsed="1" w:qFormat="1"/>
+    <w:lsdException w:name="heading 3" w:semiHidden="1" w:uiPriority="9" w:unhideWhenUsed="1" w:qFormat="1"/>
+    <w:lsdException w:name="heading 4" w:semiHidden="1" w:uiPriority="9" w:unhideWhenUsed="1" w:qFormat="1"/>
+    <w:lsdException w:name="heading 5" w:semiHidden="1" w:uiPriority="9" w:unhideWhenUsed="1" w:qFormat="1"/>
+    <w:lsdException w:name="heading 6" w:semiHidden="1" w:uiPriority="9" w:unhideWhenUsed="1" w:qFormat="1"/>
+    <w:lsdException w:name="heading 7" w:semiHidden="1" w:uiPriority="9" w:unhideWhenUsed="1" w:qFormat="1"/>
+    <w:lsdException w:name="heading 8" w:semiHidden="1" w:uiPriority="9" w:unhideWhenUsed="1" w:qFormat="1"/>
+    <w:lsdException w:name="heading 9" w:semiHidden="1" w:uiPriority="9" w:unhideWhenUsed="1" w:qFormat="1"/>
+    <w:lsdException w:name="index 1" w:semiHidden="1" w:unhideWhenUsed="1"/>
+    <w:lsdException w:name="index 2" w:semiHidden="1" w:unhideWhenUsed="1"/>
+    <w:lsdException w:name="index 3" w:semiHidden="1" w:unhideWhenUsed="1"/>
+    <w:lsdException w:name="index 4" w:semiHidden="1" w:unhideWhenUsed="1"/>
+    <w:lsdException w:name="index 5" w:semiHidden="1" w:unhideWhenUsed="1"/>
+    <w:lsdException w:name="index 6" w:semiHidden="1" w:unhideWhenUsed="1"/>
+    <w:lsdException w:name="index 7" w:semiHidden="1" w:unhideWhenUsed="1"/>
+    <w:lsdException w:name="index 8" w:semiHidden="1" w:unhideWhenUsed="1"/>
+    <w:lsdException w:name="index 9" w:semiHidden="1" w:unhideWhenUsed="1"/>
+    <w:lsdException w:name="toc 1" w:semiHidden="1" w:uiPriority="39" w:unhideWhenUsed="1"/>
+    <w:lsdException w:name="toc 2" w:semiHidden="1" w:uiPriority="39" w:unhideWhenUsed="1"/>
+    <w:lsdException w:name="toc 3" w:semiHidden="1" w:uiPriority="39" w:unhideWhenUsed="1"/>
+    <w:lsdException w:name="toc 4" w:semiHidden="1" w:uiPriority="39" w:unhideWhenUsed="1"/>
+    <w:lsdException w:name="toc 5" w:semiHidden="1" w:uiPriority="39" w:unhideWhenUsed="1"/>
+    <w:lsdException w:name="toc 6" w:semiHidden="1" w:uiPriority="39" w:unhideWhenUsed="1"/>
+    <w:lsdException w:name="toc 7" w:semiHidden="1" w:uiPriority="39" w:unhideWhenUsed="1"/>
+    <w:lsdException w:name="toc 8" w:semiHidden="1" w:uiPriority="39" w:unhideWhenUsed="1"/>
+    <w:lsdException w:name="toc 9" w:semiHidden="1" w:uiPriority="39" w:unhideWhenUsed="1"/>
+    <w:lsdException w:name="Normal Indent" w:semiHidden="1" w:unhideWhenUsed="1"/>
+    <w:lsdException w:name="footnote text" w:semiHidden="1" w:unhideWhenUsed="1"/>
+    <w:lsdException w:name="annotation text" w:semiHidden="1" w:unhideWhenUsed="1"/>
+    <w:lsdException w:name="header" w:semiHidden="1" w:unhideWhenUsed="1"/>
+    <w:lsdException w:name="footer" w:semiHidden="1" w:unhideWhenUsed="1"/>
+    <w:lsdException w:name="index heading" w:semiHidden="1" w:unhideWhenUsed="1"/>
+    <w:lsdException w:name="caption" w:semiHidden="1" w:uiPriority="35" w:unhideWhenUsed="1" w:qFormat="1"/>
+    <w:lsdException w:name="table of figures" w:semiHidden="1" w:unhideWhenUsed="1"/>
+    <w:lsdException w:name="envelope address" w:semiHidden="1" w:unhideWhenUsed="1"/>
+    <w:lsdException w:name="envelope return" w:semiHidden="1" w:unhideWhenUsed="1"/>
+    <w:lsdException w:name="footnote reference" w:semiHidden="1" w:unhideWhenUsed="1"/>
+    <w:lsdException w:name="annotation reference" w:semiHidden="1" w:unhideWhenUsed="1"/>
+    <w:lsdException w:name="line number" w:semiHidden="1" w:unhideWhenUsed="1"/>
+    <w:lsdException w:name="page number" w:semiHidden="1" w:unhideWhenUsed="1"/>
+    <w:lsdException w:name="endnote reference" w:semiHidden="1" w:unhideWhenUsed="1"/>
+    <w:lsdException w:name="endnote text" w:semiHidden="1" w:unhideWhenUsed="1"/>
+    <w:lsdException w:name="table of authorities" w:semiHidden="1" w:unhideWhenUsed="1"/>
+    <w:lsdException w:name="macro" w:semiHidden="1" w:unhideWhenUsed="1"/>
+    <w:lsdException w:name="toa heading" w:semiHidden="1" w:unhideWhenUsed="1"/>
+    <w:lsdException w:name="List" w:semiHidden="1" w:unhideWhenUsed="1"/>
+    <w:lsdException w:name="List Bullet" w:semiHidden="1" w:unhideWhenUsed="1"/>
+    <w:lsdException w:name="List Number" w:semiHidden="1" w:unhideWhenUsed="1"/>
+    <w:lsdException w:name="List 2" w:semiHidden="1" w:unhideWhenUsed="1"/>
+    <w:lsdException w:name="List 3" w:semiHidden="1" w:unhideWhenUsed="1"/>
+    <w:lsdException w:name="List 4" w:semiHidden="1" w:unhideWhenUsed="1"/>
+    <w:lsdException w:name="List 5" w:semiHidden="1" w:unhideWhenUsed="1"/>
+    <w:lsdException w:name="List Bullet 2" w:semiHidden="1" w:unhideWhenUsed="1"/>
+    <w:lsdException w:name="List Bullet 3" w:semiHidden="1" w:unhideWhenUsed="1"/>
+    <w:lsdException w:name="List Bullet 4" w:semiHidden="1" w:unhideWhenUsed="1"/>
+    <w:lsdException w:name="List Bullet 5" w:semiHidden="1" w:unhideWhenUsed="1"/>
+    <w:lsdException w:name="List Number 2" w:semiHidden="1" w:unhideWhenUsed="1"/>
+    <w:lsdException w:name="List Number 3" w:semiHidden="1" w:unhideWhenUsed="1"/>
+    <w:lsdException w:name="List Number 4" w:semiHidden="1" w:unhideWhenUsed="1"/>
+    <w:lsdException w:name="List Number 5" w:semiHidden="1" w:unhideWhenUsed="1"/>
+    <w:lsdException w:name="Title" w:uiPriority="10" w:qFormat="1"/>
+    <w:lsdException w:name="Closing" w:semiHidden="1" w:unhideWhenUsed="1"/>
+    <w:lsdException w:name="Signature" w:semiHidden="1" w:unhideWhenUsed="1"/>
+    <w:lsdException w:name="Default Paragraph Font" w:semiHidden="1" w:uiPriority="1" w:unhideWhenUsed="1"/>
+    <w:lsdException w:name="Body Text" w:semiHidden="1" w:unhideWhenUsed="1"/>
+    <w:lsdException w:name="Body Text Indent" w:semiHidden="1" w:unhideWhenUsed="1"/>
+    <w:lsdException w:name="List Continue" w:semiHidden="1" w:unhideWhenUsed="1"/>
+    <w:lsdException w:name="List Continue 2" w:semiHidden="1" w:unhideWhenUsed="1"/>
+    <w:lsdException w:name="List Continue 3" w:semiHidden="1" w:unhideWhenUsed="1"/>
+    <w:lsdException w:name="List Continue 4" w:semiHidden="1" w:unhideWhenUsed="1"/>
+    <w:lsdException w:name="List Continue 5" w:semiHidden="1" w:unhideWhenUsed="1"/>
+    <w:lsdException w:name="Message Header" w:semiHidden="1" w:unhideWhenUsed="1"/>
+    <w:lsdException w:name="Subtitle" w:uiPriority="11" w:qFormat="1"/>
+    <w:lsdException w:name="Salutation" w:semiHidden="1" w:unhideWhenUsed="1"/>
+    <w:lsdException w:name="Date" w:semiHidden="1" w:unhideWhenUsed="1"/>
+    <w:lsdException w:name="Body Text First Indent" w:semiHidden="1" w:unhideWhenUsed="1"/>
+    <w:lsdException w:name="Body Text First Indent 2" w:semiHidden="1" w:unhideWhenUsed="1"/>
+    <w:lsdException w:name="Note Heading" w:semiHidden="1" w:unhideWhenUsed="1"/>
+    <w:lsdException w:name="Body Text 2" w:semiHidden="1" w:unhideWhenUsed="1"/>
+    <w:lsdException w:name="Body Text 3" w:semiHidden="1" w:unhideWhenUsed="1"/>
+    <w:lsdException w:name="Body Text Indent 2" w:semiHidden="1" w:unhideWhenUsed="1"/>
+    <w:lsdException w:name="Body Text Indent 3" w:semiHidden="1" w:unhideWhenUsed="1"/>
+    <w:lsdException w:name="Block Text" w:semiHidden="1" w:unhideWhenUsed="1"/>
+    <w:lsdException w:name="Hyperlink" w:semiHidden="1" w:unhideWhenUsed="1"/>
+    <w:lsdException w:name="FollowedHyperlink" w:semiHidden="1" w:unhideWhenUsed="1"/>
+    <w:lsdException w:name="Strong" w:uiPriority="22" w:qFormat="1"/>
+    <w:lsdException w:name="Emphasis" w:uiPriority="20" w:qFormat="1"/>
+    <w:lsdException w:name="Document Map" w:semiHidden="1" w:unhideWhenUsed="1"/>
+    <w:lsdException w:name="Plain Text" w:semiHidden="1" w:unhideWhenUsed="1"/>
+    <w:lsdException w:name="E-mail Signature" w:semiHidden="1" w:unhideWhenUsed="1"/>
+    <w:lsdException w:name="HTML Top of Form" w:semiHidden="1" w:unhideWhenUsed="1"/>
+    <w:lsdException w:name="HTML Bottom of Form" w:semiHidden="1" w:unhideWhenUsed="1"/>
+    <w:lsdException w:name="Normal (Web)" w:semiHidden="1" w:unhideWhenUsed="1"/>
+    <w:lsdException w:name="HTML Acronym" w:semiHidden="1" w:unhideWhenUsed="1"/>
+    <w:lsdException w:name="HTML Address" w:semiHidden="1" w:unhideWhenUsed="1"/>
+    <w:lsdException w:name="HTML Cite" w:semiHidden="1" w:unhideWhenUsed="1"/>
+    <w:lsdException w:name="HTML Code" w:semiHidden="1" w:unhideWhenUsed="1"/>
+    <w:lsdException w:name="HTML Definition" w:semiHidden="1" w:unhideWhenUsed="1"/>
+    <w:lsdException w:name="HTML Keyboard" w:semiHidden="1" w:unhideWhenUsed="1"/>
+    <w:lsdException w:name="HTML Preformatted" w:semiHidden="1" w:unhideWhenUsed="1"/>
+    <w:lsdException w:name="HTML Sample" w:semiHidden="1" w:unhideWhenUsed="1"/>
+    <w:lsdException w:name="HTML Typewriter" w:semiHidden="1" w:unhideWhenUsed="1"/>
+    <w:lsdException w:name="HTML Variable" w:semiHidden="1" w:unhideWhenUsed="1"/>
+    <w:lsdException w:name="Normal Table" w:semiHidden="1" w:unhideWhenUsed="1"/>
+    <w:lsdException w:name="annotation subject" w:semiHidden="1" w:unhideWhenUsed="1"/>
+    <w:lsdException w:name="No List" w:semiHidden="1" w:unhideWhenUsed="1"/>
+    <w:lsdException w:name="Outline List 1" w:semiHidden="1" w:unhideWhenUsed="1"/>
+    <w:lsdException w:name="Outline List 2" w:semiHidden="1" w:unhideWhenUsed="1"/>
+    <w:lsdException w:name="Outline List 3" w:semiHidden="1" w:unhideWhenUsed="1"/>
+    <w:lsdException w:name="Table Simple 1" w:semiHidden="1" w:unhideWhenUsed="1"/>
+    <w:lsdException w:name="Table Simple 2" w:semiHidden="1" w:unhideWhenUsed="1"/>
+    <w:lsdException w:name="Table Simple 3" w:semiHidden="1" w:unhideWhenUsed="1"/>
+    <w:lsdException w:name="Table Classic 1" w:semiHidden="1" w:unhideWhenUsed="1"/>
+    <w:lsdException w:name="Table Classic 2" w:semiHidden="1" w:unhideWhenUsed="1"/>
+    <w:lsdException w:name="Table Classic 3" w:semiHidden="1" w:unhideWhenUsed="1"/>
+    <w:lsdException w:name="Table Classic 4" w:semiHidden="1" w:unhideWhenUsed="1"/>
+    <w:lsdException w:name="Table Colorful 1" w:semiHidden="1" w:unhideWhenUsed="1"/>
+    <w:lsdException w:name="Table Colorful 2" w:semiHidden="1" w:unhideWhenUsed="1"/>
+    <w:lsdException w:name="Table Colorful 3" w:semiHidden="1" w:unhideWhenUsed="1"/>
+    <w:lsdException w:name="Table Columns 1" w:semiHidden="1" w:unhideWhenUsed="1"/>
+    <w:lsdException w:name="Table Columns 2" w:semiHidden="1" w:unhideWhenUsed="1"/>
+    <w:lsdException w:name="Table Columns 3" w:semiHidden="1" w:unhideWhenUsed="1"/>
+    <w:lsdException w:name="Table Columns 4" w:semiHidden="1" w:unhideWhenUsed="1"/>
+    <w:lsdException w:name="Table Columns 5" w:semiHidden="1" w:unhideWhenUsed="1"/>
+    <w:lsdException w:name="Table Grid 1" w:semiHidden="1" w:unhideWhenUsed="1"/>
+    <w:lsdException w:name="Table Grid 2" w:semiHidden="1" w:unhideWhenUsed="1"/>
+    <w:lsdException w:name="Table Grid 3" w:semiHidden="1" w:unhideWhenUsed="1"/>
+    <w:lsdException w:name="Table Grid 4" w:semiHidden="1" w:unhideWhenUsed="1"/>
+    <w:lsdException w:name="Table Grid 5" w:semiHidden="1" w:unhideWhenUsed="1"/>
+    <w:lsdException w:name="Table Grid 6" w:semiHidden="1" w:unhideWhenUsed="1"/>
+    <w:lsdException w:name="Table Grid 7" w:semiHidden="1" w:unhideWhenUsed="1"/>
+    <w:lsdException w:name="Table Grid 8" w:semiHidden="1" w:unhideWhenUsed="1"/>
+    <w:lsdException w:name="Table List 1" w:semiHidden="1" w:unhideWhenUsed="1"/>
+    <w:lsdException w:name="Table List 2" w:semiHidden="1" w:unhideWhenUsed="1"/>
+    <w:lsdException w:name="Table List 3" w:semiHidden="1" w:unhideWhenUsed="1"/>
+    <w:lsdException w:name="Table List 4" w:semiHidden="1" w:unhideWhenUsed="1"/>
+    <w:lsdException w:name="Table List 5" w:semiHidden="1" w:unhideWhenUsed="1"/>
+    <w:lsdException w:name="Table List 6" w:semiHidden="1" w:unhideWhenUsed="1"/>
+    <w:lsdException w:name="Table List 7" w:semiHidden="1" w:unhideWhenUsed="1"/>
+    <w:lsdException w:name="Table List 8" w:semiHidden="1" w:unhideWhenUsed="1"/>
+    <w:lsdException w:name="Table 3D effects 1" w:semiHidden="1" w:unhideWhenUsed="1"/>
+    <w:lsdException w:name="Table 3D effects 2" w:semiHidden="1" w:unhideWhenUsed="1"/>
+    <w:lsdException w:name="Table 3D effects 3" w:semiHidden="1" w:unhideWhenUsed="1"/>
+    <w:lsdException w:name="Table Contemporary" w:semiHidden="1" w:unhideWhenUsed="1"/>
+    <w:lsdException w:name="Table Elegant" w:semiHidden="1" w:unhideWhenUsed="1"/>
+    <w:lsdException w:name="Table Professional" w:semiHidden="1" w:unhideWhenUsed="1"/>
+    <w:lsdException w:name="Table Subtle 1" w:semiHidden="1" w:unhideWhenUsed="1"/>
+    <w:lsdException w:name="Table Subtle 2" w:semiHidden="1" w:unhideWhenUsed="1"/>
+    <w:lsdException w:name="Table Web 1" w:semiHidden="1" w:unhideWhenUsed="1"/>
+    <w:lsdException w:name="Table Web 2" w:semiHidden="1" w:unhideWhenUsed="1"/>
+    <w:lsdException w:name="Table Web 3" w:semiHidden="1" w:unhideWhenUsed="1"/>
+    <w:lsdException w:name="Balloon Text" w:semiHidden="1" w:unhideWhenUsed="1"/>
+    <w:lsdException w:name="Table Grid" w:uiPriority="59"/>
+    <w:lsdException w:name="Table Theme" w:semiHidden="1" w:unhideWhenUsed="1"/>
+    <w:lsdException w:name="Placeholder Text" w:semiHidden="1"/>
+    <w:lsdException w:name="No Spacing" w:uiPriority="1" w:qFormat="1"/>
+    <w:lsdException w:name="Light Shading" w:uiPriority="60"/>
+    <w:lsdException w:name="Light List" w:uiPriority="61"/>
+    <w:lsdException w:name="Light Grid" w:uiPriority="62"/>
+    <w:lsdException w:name="Medium Shading 1" w:uiPriority="63"/>
+    <w:lsdException w:name="Medium Shading 2" w:uiPriority="64"/>
+    <w:lsdException w:name="Medium List 1" w:uiPriority="65"/>
+    <w:lsdException w:name="Medium List 2" w:uiPriority="66"/>
+    <w:lsdException w:name="Medium Grid 1" w:uiPriority="67"/>
+    <w:lsdException w:name="Medium Grid 2" w:uiPriority="68"/>
+    <w:lsdException w:name="Medium Grid 3" w:uiPriority="69"/>
+    <w:lsdException w:name="Dark List" w:uiPriority="70"/>
+    <w:lsdException w:name="Colorful Shading" w:uiPriority="71"/>
+    <w:lsdException w:name="Colorful List" w:uiPriority="72"/>
+    <w:lsdException w:name="Colorful Grid" w:uiPriority="73"/>
+    <w:lsdException w:name="Light Shading Accent 1" w:uiPriority="60"/>
+    <w:lsdException w:name="Light List Accent 1" w:uiPriority="61"/>
+    <w:lsdException w:name="Light Grid Accent 1" w:uiPriority="62"/>
+    <w:lsdException w:name="Medium Shading 1 Accent 1" w:uiPriority="63"/>
+    <w:lsdException w:name="Medium Shading 2 Accent 1" w:uiPriority="64"/>
+    <w:lsdException w:name="Medium List 1 Accent 1" w:uiPriority="65"/>
+    <w:lsdException w:name="Revision" w:semiHidden="1"/>
+    <w:lsdException w:name="List Paragraph" w:uiPriority="34" w:qFormat="1"/>
+    <w:lsdException w:name="Quote" w:uiPriority="29" w:qFormat="1"/>
+    <w:lsdException w:name="Intense Quote" w:uiPriority="30" w:qFormat="1"/>
+    <w:lsdException w:name="Medium List 2 Accent 1" w:uiPriority="66"/>
+    <w:lsdException w:name="Medium Grid 1 Accent 1" w:uiPriority="67"/>
+    <w:lsdException w:name="Medium Grid 2 Accent 1" w:uiPriority="68"/>
+    <w:lsdException w:name="Medium Grid 3 Accent 1" w:uiPriority="69"/>
+    <w:lsdException w:name="Dark List Accent 1" w:uiPriority="70"/>
+    <w:lsdException w:name="Colorful Shading Accent 1" w:uiPriority="71"/>
+    <w:lsdException w:name="Colorful List Accent 1" w:uiPriority="72"/>
+    <w:lsdException w:name="Colorful Grid Accent 1" w:uiPriority="73"/>
+    <w:lsdException w:name="Light Shading Accent 2" w:uiPriority="60"/>
+    <w:lsdException w:name="Light List Accent 2" w:uiPriority="61"/>
+    <w:lsdException w:name="Light Grid Accent 2" w:uiPriority="62"/>
+    <w:lsdException w:name="Medium Shading 1 Accent 2" w:uiPriority="63"/>
+    <w:lsdException w:name="Medium Shading 2 Accent 2" w:uiPriority="64"/>
+    <w:lsdException w:name="Medium List 1 Accent 2" w:uiPriority="65"/>
+    <w:lsdException w:name="Medium List 2 Accent 2" w:uiPriority="66"/>
+    <w:lsdException w:name="Medium Grid 1 Accent 2" w:uiPriority="67"/>
+    <w:lsdException w:name="Medium Grid 2 Accent 2" w:uiPriority="68"/>
+    <w:lsdException w:name="Medium Grid 3 Accent 2" w:uiPriority="69"/>
+    <w:lsdException w:name="Dark List Accent 2" w:uiPriority="70"/>
+    <w:lsdException w:name="Colorful Shading Accent 2" w:uiPriority="71"/>
+    <w:lsdException w:name="Colorful List Accent 2" w:uiPriority="72"/>
+    <w:lsdException w:name="Colorful Grid Accent 2" w:uiPriority="73"/>
+    <w:lsdException w:name="Light Shading Accent 3" w:uiPriority="60"/>
+    <w:lsdException w:name="Light List Accent 3" w:uiPriority="61"/>
+    <w:lsdException w:name="Light Grid Accent 3" w:uiPriority="62"/>
+    <w:lsdException w:name="Medium Shading 1 Accent 3" w:uiPriority="63"/>
+    <w:lsdException w:name="Medium Shading 2 Accent 3" w:uiPriority="64"/>
+    <w:lsdException w:name="Medium List 1 Accent 3" w:uiPriority="65"/>
+    <w:lsdException w:name="Medium List 2 Accent 3" w:uiPriority="66"/>
+    <w:lsdException w:name="Medium Grid 1 Accent 3" w:uiPriority="67"/>
+    <w:lsdException w:name="Medium Grid 2 Accent 3" w:uiPriority="68"/>
+    <w:lsdException w:name="Medium Grid 3 Accent 3" w:uiPriority="69"/>
+    <w:lsdException w:name="Dark List Accent 3" w:uiPriority="70"/>
+    <w:lsdException w:name="Colorful Shading Accent 3" w:uiPriority="71"/>
+    <w:lsdException w:name="Colorful List Accent 3" w:uiPriority="72"/>
+    <w:lsdException w:name="Colorful Grid Accent 3" w:uiPriority="73"/>
+    <w:lsdException w:name="Light Shading Accent 4" w:uiPriority="60"/>
+    <w:lsdException w:name="Light List Accent 4" w:uiPriority="61"/>
+    <w:lsdException w:name="Light Grid Accent 4" w:uiPriority="62"/>
+    <w:lsdException w:name="Medium Shading 1 Accent 4" w:uiPriority="63"/>
+    <w:lsdException w:name="Medium Shading 2 Accent 4" w:uiPriority="64"/>
+    <w:lsdException w:name="Medium List 1 Accent 4" w:uiPriority="65"/>
+    <w:lsdException w:name="Medium List 2 Accent 4" w:uiPriority="66"/>
+    <w:lsdException w:name="Medium Grid 1 Accent 4" w:uiPriority="67"/>
+    <w:lsdException w:name="Medium Grid 2 Accent 4" w:uiPriority="68"/>
+    <w:lsdException w:name="Medium Grid 3 Accent 4" w:uiPriority="69"/>
+    <w:lsdException w:name="Dark List Accent 4" w:uiPriority="70"/>
+    <w:lsdException w:name="Colorful Shading Accent 4" w:uiPriority="71"/>
+    <w:lsdException w:name="Colorful List Accent 4" w:uiPriority="72"/>
+    <w:lsdException w:name="Colorful Grid Accent 4" w:uiPriority="73"/>
+    <w:lsdException w:name="Light Shading Accent 5" w:uiPriority="60"/>
+    <w:lsdException w:name="Light List Accent 5" w:uiPriority="61"/>
+    <w:lsdException w:name="Light Grid Accent 5" w:uiPriority="62"/>
+    <w:lsdException w:name="Medium Shading 1 Accent 5" w:uiPriority="63"/>
+    <w:lsdException w:name="Medium Shading 2 Accent 5" w:uiPriority="64"/>
+    <w:lsdException w:name="Medium List 1 Accent 5" w:uiPriority="65"/>
+    <w:lsdException w:name="Medium List 2 Accent 5" w:uiPriority="66"/>
+    <w:lsdException w:name="Medium Grid 1 Accent 5" w:uiPriority="67"/>
+    <w:lsdException w:name="Medium Grid 2 Accent 5" w:uiPriority="68"/>
+    <w:lsdException w:name="Medium Grid 3 Accent 5" w:uiPriority="69"/>
+    <w:lsdException w:name="Dark List Accent 5" w:uiPriority="70"/>
+    <w:lsdException w:name="Colorful Shading Accent 5" w:uiPriority="71"/>
+    <w:lsdException w:name="Colorful List Accent 5" w:uiPriority="72"/>
+    <w:lsdException w:name="Colorful Grid Accent 5" w:uiPriority="73"/>
+    <w:lsdException w:name="Light Shading Accent 6" w:uiPriority="60"/>
+    <w:lsdException w:name="Light List Accent 6" w:uiPriority="61"/>
+    <w:lsdException w:name="Light Grid Accent 6" w:uiPriority="62"/>
+    <w:lsdException w:name="Medium Shading 1 Accent 6" w:uiPriority="63"/>
+    <w:lsdException w:name="Medium Shading 2 Accent 6" w:uiPriority="64"/>
+    <w:lsdException w:name="Medium List 1 Accent 6" w:uiPriority="65"/>
+    <w:lsdException w:name="Medium List 2 Accent 6" w:uiPriority="66"/>
+    <w:lsdException w:name="Medium Grid 1 Accent 6" w:uiPriority="67"/>
+    <w:lsdException w:name="Medium Grid 2 Accent 6" w:uiPriority="68"/>
+    <w:lsdException w:name="Medium Grid 3 Accent 6" w:uiPriority="69"/>
+    <w:lsdException w:name="Dark List Accent 6" w:uiPriority="70"/>
+    <w:lsdException w:name="Colorful Shading Accent 6" w:uiPriority="71"/>
+    <w:lsdException w:name="Colorful List Accent 6" w:uiPriority="72"/>
+    <w:lsdException w:name="Colorful Grid Accent 6" w:uiPriority="73"/>
+    <w:lsdException w:name="Subtle Emphasis" w:uiPriority="19" w:qFormat="1"/>
+    <w:lsdException w:name="Intense Emphasis" w:uiPriority="21" w:qFormat="1"/>
+    <w:lsdException w:name="Subtle Reference" w:uiPriority="31" w:qFormat="1"/>
+    <w:lsdException w:name="Intense Reference" w:uiPriority="32" w:qFormat="1"/>
+    <w:lsdException w:name="Book Title" w:uiPriority="33" w:qFormat="1"/>
+    <w:lsdException w:name="Bibliography" w:semiHidden="1" w:uiPriority="37" w:unhideWhenUsed="1"/>
+    <w:lsdException w:name="TOC Heading" w:semiHidden="1" w:uiPriority="39" w:unhideWhenUsed="1" w:qFormat="1"/>
+    <w:lsdException w:name="Plain Table 1" w:uiPriority="41"/>
+    <w:lsdException w:name="Plain Table 2" w:uiPriority="42"/>
+    <w:lsdException w:name="Plain Table 3" w:uiPriority="43"/>
+    <w:lsdException w:name="Plain Table 4" w:uiPriority="44"/>
+    <w:lsdException w:name="Plain Table 5" w:uiPriority="45"/>
+    <w:lsdException w:name="Grid Table Light" w:uiPriority="40"/>
+    <w:lsdException w:name="Grid Table 1 Light" w:uiPriority="46"/>
+    <w:lsdException w:name="Grid Table 2" w:uiPriority="47"/>
+    <w:lsdException w:name="Grid Table 3" w:uiPriority="48"/>
+    <w:lsdException w:name="Grid Table 4" w:uiPriority="49"/>
+    <w:lsdException w:name="Grid Table 5 Dark" w:uiPriority="50"/>
+    <w:lsdException w:name="Grid Table 6 Colorful" w:uiPriority="51"/>
+    <w:lsdException w:name="Grid Table 7 Colorful" w:uiPriority="52"/>
+    <w:lsdException w:name="Grid Table 1 Light Accent 1" w:uiPriority="46"/>
+    <w:lsdException w:name="Grid Table 2 Accent 1" w:uiPriority="47"/>
+    <w:lsdException w:name="Grid Table 3 Accent 1" w:uiPriority="48"/>
+    <w:lsdException w:name="Grid Table 4 Accent 1" w:uiPriority="49"/>
+    <w:lsdException w:name="Grid Table 5 Dark Accent 1" w:uiPriority="50"/>
+    <w:lsdException w:name="Grid Table 6 Colorful Accent 1" w:uiPriority="51"/>
+    <w:lsdException w:name="Grid Table 7 Colorful Accent 1" w:uiPriority="52"/>
+    <w:lsdException w:name="Grid Table 1 Light Accent 2" w:uiPriority="46"/>
+    <w:lsdException w:name="Grid Table 2 Accent 2" w:uiPriority="47"/>
+    <w:lsdException w:name="Grid Table 3 Accent 2" w:uiPriority="48"/>
+    <w:lsdException w:name="Grid Table 4 Accent 2" w:uiPriority="49"/>
+    <w:lsdException w:name="Grid Table 5 Dark Accent 2" w:uiPriority="50"/>
+    <w:lsdException w:name="Grid Table 6 Colorful Accent 2" w:uiPriority="51"/>
+    <w:lsdException w:name="Grid Table 7 Colorful Accent 2" w:uiPriority="52"/>
+    <w:lsdException w:name="Grid Table 1 Light Accent 3" w:uiPriority="46"/>
+    <w:lsdException w:name="Grid Table 2 Accent 3" w:uiPriority="47"/>
+    <w:lsdException w:name="Grid Table 3 Accent 3" w:uiPriority="48"/>
+    <w:lsdException w:name="Grid Table 4 Accent 3" w:uiPriority="49"/>
+    <w:lsdException w:name="Grid Table 5 Dark Accent 3" w:uiPriority="50"/>
+    <w:lsdException w:name="Grid Table 6 Colorful Accent 3" w:uiPriority="51"/>
+    <w:lsdException w:name="Grid Table 7 Colorful Accent 3" w:uiPriority="52"/>
+    <w:lsdException w:name="Grid Table 1 Light Accent 4" w:uiPriority="46"/>
+    <w:lsdException w:name="Grid Table 2 Accent 4" w:uiPriority="47"/>
+    <w:lsdException w:name="Grid Table 3 Accent 4" w:uiPriority="48"/>
+    <w:lsdException w:name="Grid Table 4 Accent 4" w:uiPriority="49"/>
+    <w:lsdException w:name="Grid Table 5 Dark Accent 4" w:uiPriority="50"/>
+    <w:lsdException w:name="Grid Table 6 Colorful Accent 4" w:uiPriority="51"/>
+    <w:lsdException w:name="Grid Table 7 Colorful Accent 4" w:uiPriority="52"/>
+    <w:lsdException w:name="Grid Table 1 Light Accent 5" w:uiPriority="46"/>
+    <w:lsdException w:name="Grid Table 2 Accent 5" w:uiPriority="47"/>
+    <w:lsdException w:name="Grid Table 3 Accent 5" w:uiPriority="48"/>
+    <w:lsdException w:name="Grid Table 4 Accent 5" w:uiPriority="49"/>
+    <w:lsdException w:name="Grid Table 5 Dark Accent 5" w:uiPriority="50"/>
+    <w:lsdException w:name="Grid Table 6 Colorful Accent 5" w:uiPriority="51"/>
+    <w:lsdException w:name="Grid Table 7 Colorful Accent 5" w:uiPriority="52"/>
+    <w:lsdException w:name="Grid Table 1 Light Accent 6" w:uiPriority="46"/>
+    <w:lsdException w:name="Grid Table 2 Accent 6" w:uiPriority="47"/>
+    <w:lsdException w:name="Grid Table 3 Accent 6" w:uiPriority="48"/>
+    <w:lsdException w:name="Grid Table 4 Accent 6" w:uiPriority="49"/>
+    <w:lsdException w:name="Grid Table 5 Dark Accent 6" w:uiPriority="50"/>
+    <w:lsdException w:name="Grid Table 6 Colorful Accent 6" w:uiPriority="51"/>
+    <w:lsdException w:name="Grid Table 7 Colorful Accent 6" w:uiPriority="52"/>
+    <w:lsdException w:name="List Table 1 Light" w:uiPriority="46"/>
+    <w:lsdException w:name="List Table 2" w:uiPriority="47"/>
+    <w:lsdException w:name="List Table 3" w:uiPriority="48"/>
+    <w:lsdException w:name="List Table 4" w:uiPriority="49"/>
+    <w:lsdException w:name="List Table 5 Dark" w:uiPriority="50"/>
+    <w:lsdException w:name="List Table 6 Colorful" w:uiPriority="51"/>
+    <w:lsdException w:name="List Table 7 Colorful" w:uiPriority="52"/>
+    <w:lsdException w:name="List Table 1 Light Accent 1" w:uiPriority="46"/>
+    <w:lsdException w:name="List Table 2 Accent 1" w:uiPriority="47"/>
+    <w:lsdException w:name="List Table 3 Accent 1" w:uiPriority="48"/>
+    <w:lsdException w:name="List Table 4 Accent 1" w:uiPriority="49"/>
+    <w:lsdException w:name="List Table 5 Dark Accent 1" w:uiPriority="50"/>
+    <w:lsdException w:name="List Table 6 Colorful Accent 1" w:uiPriority="51"/>
+    <w:lsdException w:name="List Table 7 Colorful Accent 1" w:uiPriority="52"/>
+    <w:lsdException w:name="List Table 1 Light Accent 2" w:uiPriority="46"/>
+    <w:lsdException w:name="List Table 2 Accent 2" w:uiPriority="47"/>
+    <w:lsdException w:name="List Table 3 Accent 2" w:uiPriority="48"/>
+    <w:lsdException w:name="List Table 4 Accent 2" w:uiPriority="49"/>
+    <w:lsdException w:name="List Table 5 Dark Accent 2" w:uiPriority="50"/>
+    <w:lsdException w:name="List Table 6 Colorful Accent 2" w:uiPriority="51"/>
+    <w:lsdException w:name="List Table 7 Colorful Accent 2" w:uiPriority="52"/>
+    <w:lsdException w:name="List Table 1 Light Accent 3" w:uiPriority="46"/>
+    <w:lsdException w:name="List Table 2 Accent 3" w:uiPriority="47"/>
+    <w:lsdException w:name="List Table 3 Accent 3" w:uiPriority="48"/>
+    <w:lsdException w:name="List Table 4 Accent 3" w:uiPriority="49"/>
+    <w:lsdException w:name="List Table 5 Dark Accent 3" w:uiPriority="50"/>
+    <w:lsdException w:name="List Table 6 Colorful Accent 3" w:uiPriority="51"/>
+    <w:lsdException w:name="List Table 7 Colorful Accent 3" w:uiPriority="52"/>
+    <w:lsdException w:name="List Table 1 Light Accent 4" w:uiPriority="46"/>
+    <w:lsdException w:name="List Table 2 Accent 4" w:uiPriority="47"/>
+    <w:lsdException w:name="List Table 3 Accent 4" w:uiPriority="48"/>
+    <w:lsdException w:name="List Table 4 Accent 4" w:uiPriority="49"/>
+    <w:lsdException w:name="List Table 5 Dark Accent 4" w:uiPriority="50"/>
+    <w:lsdException w:name="List Table 6 Colorful Accent 4" w:uiPriority="51"/>
+    <w:lsdException w:name="List Table 7 Colorful Accent 4" w:uiPriority="52"/>
+    <w:lsdException w:name="List Table 1 Light Accent 5" w:uiPriority="46"/>
+    <w:lsdException w:name="List Table 2 Accent 5" w:uiPriority="47"/>
+    <w:lsdException w:name="List Table 3 Accent 5" w:uiPriority="48"/>
+    <w:lsdException w:name="List Table 4 Accent 5" w:uiPriority="49"/>
+    <w:lsdException w:name="List Table 5 Dark Accent 5" w:uiPriority="50"/>
+    <w:lsdException w:name="List Table 6 Colorful Accent 5" w:uiPriority="51"/>
+    <w:lsdException w:name="List Table 7 Colorful Accent 5" w:uiPriority="52"/>
+    <w:lsdException w:name="List Table 1 Light Accent 6" w:uiPriority="46"/>
+    <w:lsdException w:name="List Table 2 Accent 6" w:uiPriority="47"/>
+    <w:lsdException w:name="List Table 3 Accent 6" w:uiPriority="48"/>
+    <w:lsdException w:name="List Table 4 Accent 6" w:uiPriority="49"/>
+    <w:lsdException w:name="List Table 5 Dark Accent 6" w:uiPriority="50"/>
+    <w:lsdException w:name="List Table 6 Colorful Accent 6" w:uiPriority="51"/>
+    <w:lsdException w:name="List Table 7 Colorful Accent 6" w:uiPriority="52"/>
   </w:latentStyles>
   <w:style w:type="paragraph" w:default="1" w:styleId="a">
     <w:name w:val="Normal"/>
@@ -4930,7 +5194,6 @@
     <w:uiPriority w:val="99"/>
     <w:semiHidden/>
     <w:unhideWhenUsed/>
-    <w:qFormat/>
     <w:tblPr>
       <w:tblInd w:w="0" w:type="dxa"/>
       <w:tblCellMar>
@@ -5071,7 +5334,6 @@
     <w:uiPriority w:val="59"/>
     <w:rsid w:val="008104FF"/>
     <w:tblPr>
-      <w:tblInd w:w="0" w:type="dxa"/>
       <w:tblBorders>
         <w:top w:val="single" w:sz="4" w:space="0" w:color="000000" w:themeColor="text1"/>
         <w:left w:val="single" w:sz="4" w:space="0" w:color="000000" w:themeColor="text1"/>
@@ -5080,12 +5342,6 @@
         <w:insideH w:val="single" w:sz="4" w:space="0" w:color="000000" w:themeColor="text1"/>
         <w:insideV w:val="single" w:sz="4" w:space="0" w:color="000000" w:themeColor="text1"/>
       </w:tblBorders>
-      <w:tblCellMar>
-        <w:top w:w="0" w:type="dxa"/>
-        <w:left w:w="108" w:type="dxa"/>
-        <w:bottom w:w="0" w:type="dxa"/>
-        <w:right w:w="108" w:type="dxa"/>
-      </w:tblCellMar>
     </w:tblPr>
   </w:style>
   <w:style w:type="paragraph" w:styleId="a7">
